--- a/Research Paper.docx
+++ b/Research Paper.docx
@@ -1,182 +1,5784 @@
 
 <file path=word/document.xml><?xml version="1.0" encoding="utf-8"?>
-<w:document xmlns:wpc="http://schemas.microsoft.com/office/word/2010/wordprocessingCanvas" xmlns:cx="http://schemas.microsoft.com/office/drawing/2014/chartex" xmlns:cx1="http://schemas.microsoft.com/office/drawing/2015/9/8/chartex" xmlns:cx2="http://schemas.microsoft.com/office/drawing/2015/10/21/chartex" xmlns:cx3="http://schemas.microsoft.com/office/drawing/2016/5/9/chartex" xmlns:cx4="http://schemas.microsoft.com/office/drawing/2016/5/10/chartex" xmlns:cx5="http://schemas.microsoft.com/office/drawing/2016/5/11/chartex" xmlns:cx6="http://schemas.microsoft.com/office/drawing/2016/5/12/chartex" xmlns:cx7="http://schemas.microsoft.com/office/drawing/2016/5/13/chartex" xmlns:cx8="http://schemas.microsoft.com/office/drawing/2016/5/14/chartex" xmlns:mc="http://schemas.openxmlformats.org/markup-compatibility/2006" xmlns:aink="http://schemas.microsoft.com/office/drawing/2016/ink" xmlns:am3d="http://schemas.microsoft.com/office/drawing/2017/model3d" xmlns:o="urn:schemas-microsoft-com:office:office" xmlns:oel="http://schemas.microsoft.com/office/2019/extlst" xmlns:r="http://schemas.openxmlformats.org/officeDocument/2006/relationships" xmlns:m="http://schemas.openxmlformats.org/officeDocument/2006/math" xmlns:v="urn:schemas-microsoft-com:vml" xmlns:wp14="http://schemas.microsoft.com/office/word/2010/wordprocessingDrawing" xmlns:wp="http://schemas.openxmlformats.org/drawingml/2006/wordprocessingDrawing" xmlns:w10="urn:schemas-microsoft-com:office:word" xmlns:w="http://schemas.openxmlformats.org/wordprocessingml/2006/main" xmlns:w14="http://schemas.microsoft.com/office/word/2010/wordml" xmlns:w15="http://schemas.microsoft.com/office/word/2012/wordml" xmlns:w16cex="http://schemas.microsoft.com/office/word/2018/wordml/cex" xmlns:w16cid="http://schemas.microsoft.com/office/word/2016/wordml/cid" xmlns:w16="http://schemas.microsoft.com/office/word/2018/wordml" xmlns:w16sdtdh="http://schemas.microsoft.com/office/word/2020/wordml/sdtdatahash" xmlns:w16se="http://schemas.microsoft.com/office/word/2015/wordml/symex" xmlns:wpg="http://schemas.microsoft.com/office/word/2010/wordprocessingGroup" xmlns:wpi="http://schemas.microsoft.com/office/word/2010/wordprocessingInk" xmlns:wne="http://schemas.microsoft.com/office/word/2006/wordml" xmlns:wps="http://schemas.microsoft.com/office/word/2010/wordprocessingShape" mc:Ignorable="w14 w15 w16se w16cid w16 w16cex w16sdtdh wp14">
+<w:document xmlns:wpc="http://schemas.microsoft.com/office/word/2010/wordprocessingCanvas" xmlns:cx="http://schemas.microsoft.com/office/drawing/2014/chartex" xmlns:cx1="http://schemas.microsoft.com/office/drawing/2015/9/8/chartex" xmlns:cx2="http://schemas.microsoft.com/office/drawing/2015/10/21/chartex" xmlns:cx3="http://schemas.microsoft.com/office/drawing/2016/5/9/chartex" xmlns:cx4="http://schemas.microsoft.com/office/drawing/2016/5/10/chartex" xmlns:cx5="http://schemas.microsoft.com/office/drawing/2016/5/11/chartex" xmlns:cx6="http://schemas.microsoft.com/office/drawing/2016/5/12/chartex" xmlns:cx7="http://schemas.microsoft.com/office/drawing/2016/5/13/chartex" xmlns:cx8="http://schemas.microsoft.com/office/drawing/2016/5/14/chartex" xmlns:mc="http://schemas.openxmlformats.org/markup-compatibility/2006" xmlns:aink="http://schemas.microsoft.com/office/drawing/2016/ink" xmlns:am3d="http://schemas.microsoft.com/office/drawing/2017/model3d" xmlns:o="urn:schemas-microsoft-com:office:office" xmlns:oel="http://schemas.microsoft.com/office/2019/extlst" xmlns:r="http://schemas.openxmlformats.org/officeDocument/2006/relationships" xmlns:m="http://schemas.openxmlformats.org/officeDocument/2006/math" xmlns:v="urn:schemas-microsoft-com:vml" xmlns:wp14="http://schemas.microsoft.com/office/word/2010/wordprocessingDrawing" xmlns:wp="http://schemas.openxmlformats.org/drawingml/2006/wordprocessingDrawing" xmlns:w10="urn:schemas-microsoft-com:office:word" xmlns:w="http://schemas.openxmlformats.org/wordprocessingml/2006/main" xmlns:w14="http://schemas.microsoft.com/office/word/2010/wordml" xmlns:w15="http://schemas.microsoft.com/office/word/2012/wordml" xmlns:w16cex="http://schemas.microsoft.com/office/word/2018/wordml/cex" xmlns:w16cid="http://schemas.microsoft.com/office/word/2016/wordml/cid" xmlns:w16="http://schemas.microsoft.com/office/word/2018/wordml" xmlns:w16du="http://schemas.microsoft.com/office/word/2023/wordml/word16du" xmlns:w16sdtdh="http://schemas.microsoft.com/office/word/2020/wordml/sdtdatahash" xmlns:w16se="http://schemas.microsoft.com/office/word/2015/wordml/symex" xmlns:wpg="http://schemas.microsoft.com/office/word/2010/wordprocessingGroup" xmlns:wpi="http://schemas.microsoft.com/office/word/2010/wordprocessingInk" xmlns:wne="http://schemas.microsoft.com/office/word/2006/wordml" xmlns:wps="http://schemas.microsoft.com/office/word/2010/wordprocessingShape" mc:Ignorable="w14 w15 w16se w16cid w16 w16cex w16sdtdh wp14">
   <w:body>
     <w:p>
       <w:pPr>
+        <w:jc w:val="both"/>
+        <w:rPr>
+          <w:rFonts w:ascii="Times New Roman" w:eastAsia="Times New Roman" w:hAnsi="Times New Roman" w:cs="Times New Roman"/>
+          <w:sz w:val="20"/>
+          <w:szCs w:val="20"/>
+        </w:rPr>
+      </w:pPr>
+      <w:r>
+        <w:rPr>
+          <w:rFonts w:ascii="Times New Roman" w:eastAsia="Times New Roman" w:hAnsi="Times New Roman" w:cs="Times New Roman"/>
+          <w:sz w:val="20"/>
+          <w:szCs w:val="20"/>
+        </w:rPr>
+        <w:t>Jake Haapoja</w:t>
+      </w:r>
+    </w:p>
+    <w:p>
+      <w:pPr>
+        <w:jc w:val="both"/>
+        <w:rPr>
+          <w:rFonts w:ascii="Times New Roman" w:eastAsia="Times New Roman" w:hAnsi="Times New Roman" w:cs="Times New Roman"/>
+          <w:sz w:val="20"/>
+          <w:szCs w:val="20"/>
+        </w:rPr>
+      </w:pPr>
+      <w:r>
+        <w:rPr>
+          <w:rFonts w:ascii="Times New Roman" w:eastAsia="Times New Roman" w:hAnsi="Times New Roman" w:cs="Times New Roman"/>
+          <w:sz w:val="20"/>
+          <w:szCs w:val="20"/>
+        </w:rPr>
+        <w:t>Computer Science</w:t>
+      </w:r>
+    </w:p>
+    <w:p>
+      <w:pPr>
+        <w:jc w:val="both"/>
+        <w:rPr>
+          <w:rFonts w:ascii="Times New Roman" w:eastAsia="Times New Roman" w:hAnsi="Times New Roman" w:cs="Times New Roman"/>
+          <w:sz w:val="20"/>
+          <w:szCs w:val="20"/>
+        </w:rPr>
+      </w:pPr>
+      <w:r>
+        <w:rPr>
+          <w:rFonts w:ascii="Times New Roman" w:eastAsia="Times New Roman" w:hAnsi="Times New Roman" w:cs="Times New Roman"/>
+          <w:sz w:val="20"/>
+          <w:szCs w:val="20"/>
+        </w:rPr>
+        <w:t>Saint Cloud State University</w:t>
+      </w:r>
+    </w:p>
+    <w:p>
+      <w:pPr>
+        <w:jc w:val="both"/>
+        <w:rPr>
+          <w:rFonts w:ascii="Times New Roman" w:eastAsia="Times New Roman" w:hAnsi="Times New Roman" w:cs="Times New Roman"/>
+          <w:sz w:val="20"/>
+          <w:szCs w:val="20"/>
+        </w:rPr>
+      </w:pPr>
+      <w:r>
+        <w:rPr>
+          <w:rFonts w:ascii="Times New Roman" w:eastAsia="Times New Roman" w:hAnsi="Times New Roman" w:cs="Times New Roman"/>
+          <w:sz w:val="20"/>
+          <w:szCs w:val="20"/>
+        </w:rPr>
+        <w:t>Saint Cloud, MN, United States</w:t>
+      </w:r>
+    </w:p>
+    <w:p>
+      <w:pPr>
+        <w:jc w:val="both"/>
+        <w:rPr>
+          <w:rFonts w:ascii="Times New Roman" w:eastAsia="Times New Roman" w:hAnsi="Times New Roman" w:cs="Times New Roman"/>
+          <w:sz w:val="20"/>
+          <w:szCs w:val="20"/>
+        </w:rPr>
+      </w:pPr>
+      <w:r>
+        <w:rPr>
+          <w:rFonts w:ascii="Times New Roman" w:eastAsia="Times New Roman" w:hAnsi="Times New Roman" w:cs="Times New Roman"/>
+          <w:sz w:val="20"/>
+          <w:szCs w:val="20"/>
+        </w:rPr>
+        <w:t>JLHaapoja@stcloudstate.edu</w:t>
+      </w:r>
+    </w:p>
+    <w:p>
+      <w:pPr>
+        <w:jc w:val="both"/>
+      </w:pPr>
+    </w:p>
+    <w:p>
+      <w:pPr>
+        <w:jc w:val="both"/>
+      </w:pPr>
+      <w:r>
+        <w:rPr>
+          <w:rFonts w:ascii="Times New Roman" w:eastAsia="Times New Roman" w:hAnsi="Times New Roman" w:cs="Times New Roman"/>
+          <w:b/>
+          <w:sz w:val="20"/>
+          <w:szCs w:val="20"/>
+        </w:rPr>
+        <w:t xml:space="preserve">Abstract– </w:t>
+      </w:r>
+      <w:r>
+        <w:rPr>
+          <w:rFonts w:ascii="Times New Roman" w:eastAsia="Times New Roman" w:hAnsi="Times New Roman" w:cs="Times New Roman"/>
+          <w:b/>
+          <w:sz w:val="20"/>
+          <w:szCs w:val="20"/>
+        </w:rPr>
+        <w:t xml:space="preserve">The objective of this paper is to present an analysis of basic Least Mean Squares (LMS) adaptive filtering as applied </w:t>
+      </w:r>
+      <w:proofErr w:type="gramStart"/>
+      <w:r>
+        <w:rPr>
+          <w:rFonts w:ascii="Times New Roman" w:eastAsia="Times New Roman" w:hAnsi="Times New Roman" w:cs="Times New Roman"/>
+          <w:b/>
+          <w:sz w:val="20"/>
+          <w:szCs w:val="20"/>
+        </w:rPr>
+        <w:t xml:space="preserve">to </w:t>
+      </w:r>
+      <w:r>
+        <w:rPr>
+          <w:rFonts w:ascii="Times New Roman" w:eastAsia="Times New Roman" w:hAnsi="Times New Roman" w:cs="Times New Roman"/>
+          <w:b/>
+          <w:sz w:val="20"/>
+          <w:szCs w:val="20"/>
+        </w:rPr>
+        <w:t xml:space="preserve"> </w:t>
+      </w:r>
+      <w:r>
+        <w:rPr>
+          <w:rFonts w:ascii="Times New Roman" w:eastAsia="Times New Roman" w:hAnsi="Times New Roman" w:cs="Times New Roman"/>
+          <w:b/>
+          <w:sz w:val="20"/>
+          <w:szCs w:val="20"/>
+        </w:rPr>
+        <w:t>speech</w:t>
+      </w:r>
+      <w:proofErr w:type="gramEnd"/>
+      <w:r>
+        <w:rPr>
+          <w:rFonts w:ascii="Times New Roman" w:eastAsia="Times New Roman" w:hAnsi="Times New Roman" w:cs="Times New Roman"/>
+          <w:b/>
+          <w:sz w:val="20"/>
+          <w:szCs w:val="20"/>
+        </w:rPr>
+        <w:t xml:space="preserve"> recordings with various levels of Additive Gaussian White Noise (AGWN), and how this impacts the transcription of the Audio using pre-trained models from the Natural Language Toolkit (NLTK) python library.</w:t>
+      </w:r>
+    </w:p>
+    <w:p>
+      <w:pPr>
+        <w:jc w:val="both"/>
+      </w:pPr>
+    </w:p>
+    <w:p>
+      <w:pPr>
+        <w:jc w:val="both"/>
+      </w:pPr>
+      <w:r>
+        <w:rPr>
+          <w:rFonts w:ascii="Times New Roman" w:eastAsia="Times New Roman" w:hAnsi="Times New Roman" w:cs="Times New Roman"/>
+          <w:b/>
+          <w:i/>
+          <w:sz w:val="20"/>
+          <w:szCs w:val="20"/>
+        </w:rPr>
+        <w:t>Keywords–</w:t>
+      </w:r>
+      <w:r>
+        <w:rPr>
+          <w:rFonts w:ascii="Times New Roman" w:eastAsia="Times New Roman" w:hAnsi="Times New Roman" w:cs="Times New Roman"/>
+          <w:b/>
+          <w:i/>
+          <w:sz w:val="20"/>
+          <w:szCs w:val="20"/>
+        </w:rPr>
+        <w:t>Speech Recognition, Adaptive Filtering, Least-Mean-Squares, LMS, Natural Language Toolkit, NLTK, Noise Cancellation</w:t>
+      </w:r>
+    </w:p>
+    <w:p>
+      <w:pPr>
+        <w:jc w:val="both"/>
+      </w:pPr>
+    </w:p>
+    <w:p>
+      <w:pPr>
+        <w:jc w:val="both"/>
+      </w:pPr>
+    </w:p>
+    <w:p>
+      <w:pPr>
+        <w:jc w:val="both"/>
+        <w:rPr>
+          <w:rFonts w:ascii="Times New Roman" w:eastAsia="Times New Roman" w:hAnsi="Times New Roman" w:cs="Times New Roman"/>
+          <w:b/>
+          <w:sz w:val="20"/>
+          <w:szCs w:val="20"/>
+        </w:rPr>
+      </w:pPr>
+      <w:r>
+        <w:rPr>
+          <w:rFonts w:ascii="Times New Roman" w:eastAsia="Times New Roman" w:hAnsi="Times New Roman" w:cs="Times New Roman"/>
+          <w:b/>
+          <w:sz w:val="20"/>
+          <w:szCs w:val="20"/>
+        </w:rPr>
+        <w:t>I. Introduction</w:t>
+      </w:r>
+    </w:p>
+    <w:p>
+      <w:pPr>
+        <w:jc w:val="both"/>
+        <w:rPr>
+          <w:rFonts w:ascii="Times New Roman" w:eastAsia="Times New Roman" w:hAnsi="Times New Roman" w:cs="Times New Roman"/>
+          <w:sz w:val="20"/>
+          <w:szCs w:val="20"/>
+        </w:rPr>
+      </w:pPr>
+      <w:r>
+        <w:rPr>
+          <w:rFonts w:ascii="Times New Roman" w:eastAsia="Times New Roman" w:hAnsi="Times New Roman" w:cs="Times New Roman"/>
+          <w:sz w:val="20"/>
+          <w:szCs w:val="20"/>
+        </w:rPr>
+        <w:t xml:space="preserve">The MD5 message-digest algorithm is a popular hash function that produces a 128-bit hash value. MD5 was designed in 1991 by Ronald Rivest to replace the much less secure MD4 algorithm. The algorithm contains a series of steps including a padding step, a step that breaks the message into 512-bit chunks, a step that breaks these chunks into sixteen </w:t>
+      </w:r>
+      <w:proofErr w:type="gramStart"/>
+      <w:r>
+        <w:rPr>
+          <w:rFonts w:ascii="Times New Roman" w:eastAsia="Times New Roman" w:hAnsi="Times New Roman" w:cs="Times New Roman"/>
+          <w:sz w:val="20"/>
+          <w:szCs w:val="20"/>
+        </w:rPr>
+        <w:t>32 bit</w:t>
+      </w:r>
+      <w:proofErr w:type="gramEnd"/>
+      <w:r>
+        <w:rPr>
+          <w:rFonts w:ascii="Times New Roman" w:eastAsia="Times New Roman" w:hAnsi="Times New Roman" w:cs="Times New Roman"/>
+          <w:sz w:val="20"/>
+          <w:szCs w:val="20"/>
+        </w:rPr>
+        <w:t xml:space="preserve"> fragments, and a main loop step.</w:t>
+      </w:r>
+    </w:p>
+    <w:p>
+      <w:pPr>
+        <w:jc w:val="both"/>
+        <w:rPr>
+          <w:rFonts w:ascii="Times New Roman" w:eastAsia="Times New Roman" w:hAnsi="Times New Roman" w:cs="Times New Roman"/>
+          <w:sz w:val="20"/>
+          <w:szCs w:val="20"/>
+        </w:rPr>
+      </w:pPr>
+      <w:r>
+        <w:rPr>
+          <w:rFonts w:ascii="Times New Roman" w:eastAsia="Times New Roman" w:hAnsi="Times New Roman" w:cs="Times New Roman"/>
+          <w:sz w:val="20"/>
+          <w:szCs w:val="20"/>
+        </w:rPr>
+        <w:t xml:space="preserve">A common attack used against the MD5 algorithm is known as a rainbow attack. In this attack, a precomputed list of hashes (with their accompanying plaintext passwords) is created using the MD5 algorithm. A rainbow attack takes this list and iterates through it in an </w:t>
+      </w:r>
+      <w:proofErr w:type="gramStart"/>
+      <w:r>
+        <w:rPr>
+          <w:rFonts w:ascii="Times New Roman" w:eastAsia="Times New Roman" w:hAnsi="Times New Roman" w:cs="Times New Roman"/>
+          <w:sz w:val="20"/>
+          <w:szCs w:val="20"/>
+        </w:rPr>
+        <w:t>attempt  to</w:t>
+      </w:r>
+      <w:proofErr w:type="gramEnd"/>
+      <w:r>
+        <w:rPr>
+          <w:rFonts w:ascii="Times New Roman" w:eastAsia="Times New Roman" w:hAnsi="Times New Roman" w:cs="Times New Roman"/>
+          <w:sz w:val="20"/>
+          <w:szCs w:val="20"/>
+        </w:rPr>
+        <w:t xml:space="preserve"> find a match between a given hash and the precomputed  rainbow table.</w:t>
+      </w:r>
+    </w:p>
+    <w:p>
+      <w:pPr>
+        <w:jc w:val="both"/>
+        <w:rPr>
+          <w:rFonts w:ascii="Times New Roman" w:eastAsia="Times New Roman" w:hAnsi="Times New Roman" w:cs="Times New Roman"/>
+          <w:sz w:val="20"/>
+          <w:szCs w:val="20"/>
+          <w:highlight w:val="yellow"/>
+        </w:rPr>
+      </w:pPr>
+    </w:p>
+    <w:p>
+      <w:pPr>
+        <w:jc w:val="both"/>
+      </w:pPr>
+    </w:p>
+    <w:p>
+      <w:pPr>
+        <w:jc w:val="both"/>
+        <w:rPr>
+          <w:rFonts w:ascii="Times New Roman" w:eastAsia="Times New Roman" w:hAnsi="Times New Roman" w:cs="Times New Roman"/>
+          <w:sz w:val="20"/>
+          <w:szCs w:val="20"/>
+        </w:rPr>
+      </w:pPr>
+    </w:p>
+    <w:p>
+      <w:pPr>
+        <w:jc w:val="both"/>
+        <w:rPr>
+          <w:rFonts w:ascii="Times New Roman" w:eastAsia="Times New Roman" w:hAnsi="Times New Roman" w:cs="Times New Roman"/>
+          <w:sz w:val="20"/>
+          <w:szCs w:val="20"/>
+        </w:rPr>
+      </w:pPr>
+      <w:r>
+        <w:rPr>
+          <w:rFonts w:ascii="Times New Roman" w:eastAsia="Times New Roman" w:hAnsi="Times New Roman" w:cs="Times New Roman"/>
+          <w:sz w:val="20"/>
+          <w:szCs w:val="20"/>
+          <w:highlight w:val="yellow"/>
+        </w:rPr>
+        <w:t>-overview of UNIX password Implementation</w:t>
+      </w:r>
+    </w:p>
+    <w:p>
+      <w:pPr>
+        <w:jc w:val="both"/>
+        <w:rPr>
+          <w:rFonts w:ascii="Times New Roman" w:eastAsia="Times New Roman" w:hAnsi="Times New Roman" w:cs="Times New Roman"/>
+          <w:sz w:val="20"/>
+          <w:szCs w:val="20"/>
+        </w:rPr>
+      </w:pPr>
+      <w:r>
+        <w:rPr>
+          <w:rFonts w:ascii="Times New Roman" w:eastAsia="Times New Roman" w:hAnsi="Times New Roman" w:cs="Times New Roman"/>
+          <w:sz w:val="20"/>
+          <w:szCs w:val="20"/>
+        </w:rPr>
+        <w:t xml:space="preserve">We were </w:t>
+      </w:r>
+      <w:proofErr w:type="spellStart"/>
+      <w:proofErr w:type="gramStart"/>
+      <w:r>
+        <w:rPr>
+          <w:rFonts w:ascii="Times New Roman" w:eastAsia="Times New Roman" w:hAnsi="Times New Roman" w:cs="Times New Roman"/>
+          <w:sz w:val="20"/>
+          <w:szCs w:val="20"/>
+        </w:rPr>
+        <w:t>particulary</w:t>
+      </w:r>
+      <w:proofErr w:type="spellEnd"/>
+      <w:proofErr w:type="gramEnd"/>
+      <w:r>
+        <w:rPr>
+          <w:rFonts w:ascii="Times New Roman" w:eastAsia="Times New Roman" w:hAnsi="Times New Roman" w:cs="Times New Roman"/>
+          <w:sz w:val="20"/>
+          <w:szCs w:val="20"/>
+        </w:rPr>
+        <w:t xml:space="preserve"> interested in seeing how the MD5 algorithm would be able to be upheld when </w:t>
+      </w:r>
+      <w:r>
+        <w:rPr>
+          <w:rFonts w:ascii="Times New Roman" w:eastAsia="Times New Roman" w:hAnsi="Times New Roman" w:cs="Times New Roman"/>
+          <w:sz w:val="20"/>
+          <w:szCs w:val="20"/>
+        </w:rPr>
+        <w:t>using a rainbow table attack, as well as how effective a rainbow table attack would take in cracking the hash value.</w:t>
+      </w:r>
+    </w:p>
+    <w:p>
+      <w:pPr>
+        <w:jc w:val="both"/>
+        <w:rPr>
+          <w:rFonts w:ascii="Times New Roman" w:eastAsia="Times New Roman" w:hAnsi="Times New Roman" w:cs="Times New Roman"/>
+          <w:sz w:val="20"/>
+          <w:szCs w:val="20"/>
+        </w:rPr>
+      </w:pPr>
+    </w:p>
+    <w:p>
+      <w:pPr>
+        <w:jc w:val="both"/>
+      </w:pPr>
+      <w:r>
+        <w:rPr>
+          <w:rFonts w:ascii="Times New Roman" w:eastAsia="Times New Roman" w:hAnsi="Times New Roman" w:cs="Times New Roman"/>
+          <w:b/>
+          <w:sz w:val="20"/>
+          <w:szCs w:val="20"/>
+        </w:rPr>
+        <w:t>II. Implementation</w:t>
+      </w:r>
+    </w:p>
+    <w:p>
+      <w:pPr>
+        <w:jc w:val="both"/>
+        <w:rPr>
+          <w:rFonts w:ascii="Times New Roman" w:eastAsia="Times New Roman" w:hAnsi="Times New Roman" w:cs="Times New Roman"/>
+          <w:sz w:val="20"/>
+          <w:szCs w:val="20"/>
+        </w:rPr>
+      </w:pPr>
+      <w:r>
+        <w:rPr>
+          <w:rFonts w:ascii="Times New Roman" w:eastAsia="Times New Roman" w:hAnsi="Times New Roman" w:cs="Times New Roman"/>
+          <w:sz w:val="20"/>
+          <w:szCs w:val="20"/>
+        </w:rPr>
+        <w:t xml:space="preserve">Our program implementation has three key pieces. The first piece is the storage of user information. The second piece is the MD5 </w:t>
+      </w:r>
+      <w:proofErr w:type="gramStart"/>
+      <w:r>
+        <w:rPr>
+          <w:rFonts w:ascii="Times New Roman" w:eastAsia="Times New Roman" w:hAnsi="Times New Roman" w:cs="Times New Roman"/>
+          <w:sz w:val="20"/>
+          <w:szCs w:val="20"/>
+        </w:rPr>
+        <w:t>algorithm</w:t>
+      </w:r>
+      <w:proofErr w:type="gramEnd"/>
+      <w:r>
+        <w:rPr>
+          <w:rFonts w:ascii="Times New Roman" w:eastAsia="Times New Roman" w:hAnsi="Times New Roman" w:cs="Times New Roman"/>
+          <w:sz w:val="20"/>
+          <w:szCs w:val="20"/>
+        </w:rPr>
+        <w:t xml:space="preserve"> and the final piece is creating and cracking passwords via a rainbow table.</w:t>
+      </w:r>
+    </w:p>
+    <w:p>
+      <w:pPr>
+        <w:jc w:val="both"/>
+        <w:rPr>
+          <w:rFonts w:ascii="Times New Roman" w:eastAsia="Times New Roman" w:hAnsi="Times New Roman" w:cs="Times New Roman"/>
+          <w:sz w:val="20"/>
+          <w:szCs w:val="20"/>
+        </w:rPr>
+      </w:pPr>
+    </w:p>
+    <w:p>
+      <w:pPr>
+        <w:jc w:val="both"/>
+        <w:rPr>
+          <w:rFonts w:ascii="Times New Roman" w:eastAsia="Times New Roman" w:hAnsi="Times New Roman" w:cs="Times New Roman"/>
+          <w:b/>
+          <w:sz w:val="20"/>
+          <w:szCs w:val="20"/>
+        </w:rPr>
+      </w:pPr>
+      <w:r>
+        <w:rPr>
+          <w:rFonts w:ascii="Times New Roman" w:eastAsia="Times New Roman" w:hAnsi="Times New Roman" w:cs="Times New Roman"/>
+          <w:b/>
+          <w:sz w:val="20"/>
+          <w:szCs w:val="20"/>
+        </w:rPr>
+        <w:t>A. User Information</w:t>
+      </w:r>
+    </w:p>
+    <w:p>
+      <w:pPr>
+        <w:jc w:val="both"/>
+        <w:rPr>
+          <w:rFonts w:ascii="Times New Roman" w:eastAsia="Times New Roman" w:hAnsi="Times New Roman" w:cs="Times New Roman"/>
+          <w:sz w:val="20"/>
+          <w:szCs w:val="20"/>
+        </w:rPr>
+      </w:pPr>
+      <w:r>
+        <w:rPr>
+          <w:rFonts w:ascii="Times New Roman" w:eastAsia="Times New Roman" w:hAnsi="Times New Roman" w:cs="Times New Roman"/>
+          <w:sz w:val="20"/>
+          <w:szCs w:val="20"/>
+        </w:rPr>
+        <w:t xml:space="preserve">When a user is added and a password is specified, a unique salt is generated consisting of 6 characters or 6 bytes. This is done by using a random </w:t>
+      </w:r>
+      <w:proofErr w:type="spellStart"/>
+      <w:r>
+        <w:rPr>
+          <w:rFonts w:ascii="Times New Roman" w:eastAsia="Times New Roman" w:hAnsi="Times New Roman" w:cs="Times New Roman"/>
+          <w:sz w:val="20"/>
+          <w:szCs w:val="20"/>
+        </w:rPr>
+        <w:t>random</w:t>
+      </w:r>
+      <w:proofErr w:type="spellEnd"/>
+      <w:r>
+        <w:rPr>
+          <w:rFonts w:ascii="Times New Roman" w:eastAsia="Times New Roman" w:hAnsi="Times New Roman" w:cs="Times New Roman"/>
+          <w:sz w:val="20"/>
+          <w:szCs w:val="20"/>
+        </w:rPr>
+        <w:t xml:space="preserve"> number generator six times to get an ascii character between 0-255.</w:t>
+      </w:r>
+    </w:p>
+    <w:p>
+      <w:pPr>
+        <w:jc w:val="both"/>
+        <w:rPr>
+          <w:rFonts w:ascii="Times New Roman" w:eastAsia="Times New Roman" w:hAnsi="Times New Roman" w:cs="Times New Roman"/>
+          <w:sz w:val="20"/>
+          <w:szCs w:val="20"/>
+        </w:rPr>
+      </w:pPr>
+    </w:p>
+    <w:p>
+      <w:pPr>
+        <w:jc w:val="both"/>
+        <w:rPr>
+          <w:rFonts w:ascii="Times New Roman" w:eastAsia="Times New Roman" w:hAnsi="Times New Roman" w:cs="Times New Roman"/>
+          <w:sz w:val="20"/>
+          <w:szCs w:val="20"/>
+        </w:rPr>
+      </w:pPr>
+      <w:r>
+        <w:rPr>
+          <w:rFonts w:ascii="Times New Roman" w:eastAsia="Times New Roman" w:hAnsi="Times New Roman" w:cs="Times New Roman"/>
+          <w:sz w:val="20"/>
+          <w:szCs w:val="20"/>
+        </w:rPr>
+        <w:t>Once the salt is created it is appended onto the user input plain text password and it is passed into the MD5 algorithm to get the hash value. The username, salt and hash are all stored internally for each user.</w:t>
+      </w:r>
+    </w:p>
+    <w:p>
+      <w:pPr>
+        <w:jc w:val="both"/>
+        <w:rPr>
+          <w:rFonts w:ascii="Times New Roman" w:eastAsia="Times New Roman" w:hAnsi="Times New Roman" w:cs="Times New Roman"/>
+          <w:sz w:val="20"/>
+          <w:szCs w:val="20"/>
+        </w:rPr>
+      </w:pPr>
+    </w:p>
+    <w:p>
+      <w:pPr>
+        <w:jc w:val="both"/>
+        <w:rPr>
+          <w:rFonts w:ascii="Times New Roman" w:eastAsia="Times New Roman" w:hAnsi="Times New Roman" w:cs="Times New Roman"/>
+          <w:sz w:val="20"/>
+          <w:szCs w:val="20"/>
+        </w:rPr>
+      </w:pPr>
+      <w:r>
+        <w:rPr>
+          <w:rFonts w:ascii="Times New Roman" w:eastAsia="Times New Roman" w:hAnsi="Times New Roman" w:cs="Times New Roman"/>
+          <w:sz w:val="20"/>
+          <w:szCs w:val="20"/>
+        </w:rPr>
+        <w:t>When the program finishes execution any user information that is stored in memory is written to the “passwords.csv” file. The schema of the file is username, salt, and then hash, with new lines separating records and commas separating fields.</w:t>
+      </w:r>
+    </w:p>
+    <w:p>
+      <w:pPr>
+        <w:jc w:val="both"/>
+        <w:rPr>
+          <w:rFonts w:ascii="Times New Roman" w:eastAsia="Times New Roman" w:hAnsi="Times New Roman" w:cs="Times New Roman"/>
+          <w:sz w:val="20"/>
+          <w:szCs w:val="20"/>
+        </w:rPr>
+      </w:pPr>
+    </w:p>
+    <w:p>
+      <w:pPr>
+        <w:jc w:val="both"/>
+        <w:rPr>
+          <w:rFonts w:ascii="Times New Roman" w:eastAsia="Times New Roman" w:hAnsi="Times New Roman" w:cs="Times New Roman"/>
+          <w:sz w:val="20"/>
+          <w:szCs w:val="20"/>
+        </w:rPr>
+      </w:pPr>
+      <w:r>
+        <w:rPr>
+          <w:rFonts w:ascii="Times New Roman" w:eastAsia="Times New Roman" w:hAnsi="Times New Roman" w:cs="Times New Roman"/>
+          <w:sz w:val="20"/>
+          <w:szCs w:val="20"/>
+        </w:rPr>
+        <w:t xml:space="preserve">When the program starts the “passwords.csv” file is read and any entry in the file is stored in memory. This way entries don’t need to be re-input on successive executions of the </w:t>
+      </w:r>
+      <w:proofErr w:type="gramStart"/>
+      <w:r>
+        <w:rPr>
+          <w:rFonts w:ascii="Times New Roman" w:eastAsia="Times New Roman" w:hAnsi="Times New Roman" w:cs="Times New Roman"/>
+          <w:sz w:val="20"/>
+          <w:szCs w:val="20"/>
+        </w:rPr>
+        <w:t>program</w:t>
+      </w:r>
+      <w:proofErr w:type="gramEnd"/>
+      <w:r>
+        <w:rPr>
+          <w:rFonts w:ascii="Times New Roman" w:eastAsia="Times New Roman" w:hAnsi="Times New Roman" w:cs="Times New Roman"/>
+          <w:sz w:val="20"/>
+          <w:szCs w:val="20"/>
+        </w:rPr>
+        <w:t xml:space="preserve"> and it allows for testing with the same data.</w:t>
+      </w:r>
+    </w:p>
+    <w:p>
+      <w:pPr>
+        <w:jc w:val="both"/>
+        <w:rPr>
+          <w:rFonts w:ascii="Times New Roman" w:eastAsia="Times New Roman" w:hAnsi="Times New Roman" w:cs="Times New Roman"/>
+          <w:sz w:val="20"/>
+          <w:szCs w:val="20"/>
+        </w:rPr>
+      </w:pPr>
+    </w:p>
+    <w:p>
+      <w:pPr>
+        <w:jc w:val="both"/>
+        <w:rPr>
+          <w:rFonts w:ascii="Times New Roman" w:eastAsia="Times New Roman" w:hAnsi="Times New Roman" w:cs="Times New Roman"/>
+          <w:sz w:val="20"/>
+          <w:szCs w:val="20"/>
+        </w:rPr>
+      </w:pPr>
+      <w:r>
+        <w:rPr>
+          <w:rFonts w:ascii="Times New Roman" w:eastAsia="Times New Roman" w:hAnsi="Times New Roman" w:cs="Times New Roman"/>
+          <w:sz w:val="20"/>
+          <w:szCs w:val="20"/>
+        </w:rPr>
+        <w:t xml:space="preserve">The second usage of the program is verifying a password. The user will be prompted for a username and a password that exists within the “passwords.csv” file and is read into memory. The input password will be hashed and compared to the hash value that is associated with the input username. </w:t>
+      </w:r>
+    </w:p>
+    <w:p>
+      <w:pPr>
+        <w:jc w:val="both"/>
+        <w:rPr>
+          <w:rFonts w:ascii="Times New Roman" w:eastAsia="Times New Roman" w:hAnsi="Times New Roman" w:cs="Times New Roman"/>
+          <w:sz w:val="20"/>
+          <w:szCs w:val="20"/>
+        </w:rPr>
+      </w:pPr>
+    </w:p>
+    <w:p>
+      <w:pPr>
+        <w:jc w:val="both"/>
+        <w:rPr>
+          <w:rFonts w:ascii="Times New Roman" w:eastAsia="Times New Roman" w:hAnsi="Times New Roman" w:cs="Times New Roman"/>
+          <w:b/>
+          <w:sz w:val="20"/>
+          <w:szCs w:val="20"/>
+        </w:rPr>
+      </w:pPr>
+      <w:r>
+        <w:rPr>
+          <w:rFonts w:ascii="Times New Roman" w:eastAsia="Times New Roman" w:hAnsi="Times New Roman" w:cs="Times New Roman"/>
+          <w:b/>
+          <w:sz w:val="20"/>
+          <w:szCs w:val="20"/>
+        </w:rPr>
+        <w:t>B. MD5 Algorithm</w:t>
+      </w:r>
+    </w:p>
+    <w:p>
+      <w:pPr>
+        <w:jc w:val="both"/>
+        <w:rPr>
+          <w:rFonts w:ascii="Times New Roman" w:eastAsia="Times New Roman" w:hAnsi="Times New Roman" w:cs="Times New Roman"/>
+          <w:sz w:val="20"/>
+          <w:szCs w:val="20"/>
+        </w:rPr>
+      </w:pPr>
+      <w:r>
+        <w:rPr>
+          <w:rFonts w:ascii="Times New Roman" w:eastAsia="Times New Roman" w:hAnsi="Times New Roman" w:cs="Times New Roman"/>
+          <w:sz w:val="20"/>
+          <w:szCs w:val="20"/>
+        </w:rPr>
+        <w:lastRenderedPageBreak/>
+        <w:t xml:space="preserve">The MD5 algorithm takes a message to be hashed and returns the hash value. At the start of the algorithm the message is converted into a string of bits. Each character in the message is converted into its </w:t>
+      </w:r>
+      <w:proofErr w:type="gramStart"/>
+      <w:r>
+        <w:rPr>
+          <w:rFonts w:ascii="Times New Roman" w:eastAsia="Times New Roman" w:hAnsi="Times New Roman" w:cs="Times New Roman"/>
+          <w:sz w:val="20"/>
+          <w:szCs w:val="20"/>
+        </w:rPr>
+        <w:t>8 bit</w:t>
+      </w:r>
+      <w:proofErr w:type="gramEnd"/>
+      <w:r>
+        <w:rPr>
+          <w:rFonts w:ascii="Times New Roman" w:eastAsia="Times New Roman" w:hAnsi="Times New Roman" w:cs="Times New Roman"/>
+          <w:sz w:val="20"/>
+          <w:szCs w:val="20"/>
+        </w:rPr>
+        <w:t xml:space="preserve"> representation.</w:t>
+      </w:r>
+    </w:p>
+    <w:p>
+      <w:pPr>
+        <w:jc w:val="both"/>
+        <w:rPr>
+          <w:rFonts w:ascii="Times New Roman" w:eastAsia="Times New Roman" w:hAnsi="Times New Roman" w:cs="Times New Roman"/>
+          <w:sz w:val="20"/>
+          <w:szCs w:val="20"/>
+        </w:rPr>
+      </w:pPr>
+    </w:p>
+    <w:p>
+      <w:pPr>
+        <w:jc w:val="both"/>
+        <w:rPr>
+          <w:rFonts w:ascii="Times New Roman" w:eastAsia="Times New Roman" w:hAnsi="Times New Roman" w:cs="Times New Roman"/>
+          <w:sz w:val="20"/>
+          <w:szCs w:val="20"/>
+        </w:rPr>
+      </w:pPr>
+    </w:p>
+    <w:p>
+      <w:pPr>
+        <w:jc w:val="both"/>
+        <w:rPr>
+          <w:rFonts w:ascii="Times New Roman" w:eastAsia="Times New Roman" w:hAnsi="Times New Roman" w:cs="Times New Roman"/>
+          <w:sz w:val="20"/>
+          <w:szCs w:val="20"/>
+        </w:rPr>
+      </w:pPr>
+      <w:r>
+        <w:rPr>
+          <w:rFonts w:ascii="Times New Roman" w:eastAsia="Times New Roman" w:hAnsi="Times New Roman" w:cs="Times New Roman"/>
+          <w:sz w:val="20"/>
+          <w:szCs w:val="20"/>
+        </w:rPr>
+        <w:t>From there padding must be added to the message to ensure that the length of the bitstring is a multiple of 512 and the last 64 bits must be the length of the bit string. The first number padded is always a 1 to indicate that the padding has started and then 0 padding is added until,</w:t>
+      </w:r>
+    </w:p>
+    <w:p>
+      <w:pPr>
+        <w:jc w:val="both"/>
+        <w:rPr>
+          <w:rFonts w:ascii="Times New Roman" w:eastAsia="Times New Roman" w:hAnsi="Times New Roman" w:cs="Times New Roman"/>
+          <w:sz w:val="20"/>
+          <w:szCs w:val="20"/>
+        </w:rPr>
+      </w:pPr>
+    </w:p>
+    <w:p>
+      <w:pPr>
+        <w:ind w:left="360"/>
+        <w:jc w:val="both"/>
+        <w:rPr>
+          <w:rFonts w:ascii="Times New Roman" w:eastAsia="Times New Roman" w:hAnsi="Times New Roman" w:cs="Times New Roman"/>
+          <w:sz w:val="20"/>
+          <w:szCs w:val="20"/>
+        </w:rPr>
+      </w:pPr>
+      <m:oMath>
+        <m:r>
+          <w:rPr>
+            <w:rFonts w:ascii="Times New Roman" w:eastAsia="Times New Roman" w:hAnsi="Times New Roman" w:cs="Times New Roman"/>
+            <w:sz w:val="20"/>
+            <w:szCs w:val="20"/>
+          </w:rPr>
+          <m:t xml:space="preserve">BitStringLength % </m:t>
+        </m:r>
+        <m:r>
+          <w:rPr>
+            <w:rFonts w:ascii="Times New Roman" w:eastAsia="Times New Roman" w:hAnsi="Times New Roman" w:cs="Times New Roman"/>
+            <w:sz w:val="20"/>
+            <w:szCs w:val="20"/>
+          </w:rPr>
+          <m:t>512 == 448</m:t>
+        </m:r>
+      </m:oMath>
+      <w:r>
+        <w:rPr>
+          <w:rFonts w:ascii="Times New Roman" w:eastAsia="Times New Roman" w:hAnsi="Times New Roman" w:cs="Times New Roman"/>
+          <w:sz w:val="20"/>
+          <w:szCs w:val="20"/>
+        </w:rPr>
+        <w:tab/>
+        <w:t xml:space="preserve">       (1)</w:t>
+      </w:r>
+    </w:p>
+    <w:p>
+      <w:pPr>
+        <w:jc w:val="both"/>
+        <w:rPr>
+          <w:rFonts w:ascii="Times New Roman" w:eastAsia="Times New Roman" w:hAnsi="Times New Roman" w:cs="Times New Roman"/>
+          <w:sz w:val="20"/>
+          <w:szCs w:val="20"/>
+        </w:rPr>
+      </w:pPr>
+    </w:p>
+    <w:p>
+      <w:pPr>
+        <w:jc w:val="both"/>
+        <w:rPr>
+          <w:rFonts w:ascii="Times New Roman" w:eastAsia="Times New Roman" w:hAnsi="Times New Roman" w:cs="Times New Roman"/>
+          <w:sz w:val="20"/>
+          <w:szCs w:val="20"/>
+        </w:rPr>
+      </w:pPr>
+      <w:r>
+        <w:rPr>
+          <w:rFonts w:ascii="Times New Roman" w:eastAsia="Times New Roman" w:hAnsi="Times New Roman" w:cs="Times New Roman"/>
+          <w:sz w:val="20"/>
+          <w:szCs w:val="20"/>
+        </w:rPr>
+        <w:t>This will ensure that there are exactly 64 bits left for the size of the bit string. It also ensures that the padding will work on any size input message.</w:t>
+      </w:r>
+    </w:p>
+    <w:p>
+      <w:pPr>
+        <w:jc w:val="both"/>
+        <w:rPr>
+          <w:rFonts w:ascii="Times New Roman" w:eastAsia="Times New Roman" w:hAnsi="Times New Roman" w:cs="Times New Roman"/>
+          <w:sz w:val="20"/>
+          <w:szCs w:val="20"/>
+        </w:rPr>
+      </w:pPr>
+    </w:p>
+    <w:p>
+      <w:pPr>
+        <w:jc w:val="both"/>
+        <w:rPr>
+          <w:rFonts w:ascii="Times New Roman" w:eastAsia="Times New Roman" w:hAnsi="Times New Roman" w:cs="Times New Roman"/>
+          <w:sz w:val="20"/>
+          <w:szCs w:val="20"/>
+        </w:rPr>
+      </w:pPr>
+      <w:r>
+        <w:rPr>
+          <w:rFonts w:ascii="Times New Roman" w:eastAsia="Times New Roman" w:hAnsi="Times New Roman" w:cs="Times New Roman"/>
+          <w:sz w:val="20"/>
+          <w:szCs w:val="20"/>
+        </w:rPr>
+        <w:t>Next the length of the original message is converted into its binary representation. The binary length is in little endian format and once it is constructed it is appended onto the end of the bit string.</w:t>
+      </w:r>
+    </w:p>
+    <w:p>
+      <w:pPr>
+        <w:jc w:val="both"/>
+        <w:rPr>
+          <w:rFonts w:ascii="Times New Roman" w:eastAsia="Times New Roman" w:hAnsi="Times New Roman" w:cs="Times New Roman"/>
+          <w:sz w:val="20"/>
+          <w:szCs w:val="20"/>
+        </w:rPr>
+      </w:pPr>
+    </w:p>
+    <w:p>
+      <w:pPr>
+        <w:jc w:val="both"/>
+        <w:rPr>
+          <w:rFonts w:ascii="Times New Roman" w:eastAsia="Times New Roman" w:hAnsi="Times New Roman" w:cs="Times New Roman"/>
+          <w:sz w:val="20"/>
+          <w:szCs w:val="20"/>
+        </w:rPr>
+      </w:pPr>
+      <w:r>
+        <w:rPr>
+          <w:rFonts w:ascii="Times New Roman" w:eastAsia="Times New Roman" w:hAnsi="Times New Roman" w:cs="Times New Roman"/>
+          <w:sz w:val="20"/>
+          <w:szCs w:val="20"/>
+        </w:rPr>
+        <w:t xml:space="preserve">With the bit string constructed it is next split into </w:t>
+      </w:r>
+      <w:proofErr w:type="gramStart"/>
+      <w:r>
+        <w:rPr>
+          <w:rFonts w:ascii="Times New Roman" w:eastAsia="Times New Roman" w:hAnsi="Times New Roman" w:cs="Times New Roman"/>
+          <w:sz w:val="20"/>
+          <w:szCs w:val="20"/>
+        </w:rPr>
+        <w:t>512 bit</w:t>
+      </w:r>
+      <w:proofErr w:type="gramEnd"/>
+      <w:r>
+        <w:rPr>
+          <w:rFonts w:ascii="Times New Roman" w:eastAsia="Times New Roman" w:hAnsi="Times New Roman" w:cs="Times New Roman"/>
+          <w:sz w:val="20"/>
+          <w:szCs w:val="20"/>
+        </w:rPr>
+        <w:t xml:space="preserve"> chunks. From there each </w:t>
+      </w:r>
+      <w:proofErr w:type="gramStart"/>
+      <w:r>
+        <w:rPr>
+          <w:rFonts w:ascii="Times New Roman" w:eastAsia="Times New Roman" w:hAnsi="Times New Roman" w:cs="Times New Roman"/>
+          <w:sz w:val="20"/>
+          <w:szCs w:val="20"/>
+        </w:rPr>
+        <w:t>512 bit</w:t>
+      </w:r>
+      <w:proofErr w:type="gramEnd"/>
+      <w:r>
+        <w:rPr>
+          <w:rFonts w:ascii="Times New Roman" w:eastAsia="Times New Roman" w:hAnsi="Times New Roman" w:cs="Times New Roman"/>
+          <w:sz w:val="20"/>
+          <w:szCs w:val="20"/>
+        </w:rPr>
+        <w:t xml:space="preserve"> chunk is split into 16 32 bit chunks which we call fragments. Since each fragment is 32 bits and in binary, we converted each fragment into an unsigned integer for further processing.</w:t>
+      </w:r>
+    </w:p>
+    <w:p>
+      <w:pPr>
+        <w:jc w:val="both"/>
+        <w:rPr>
+          <w:rFonts w:ascii="Times New Roman" w:eastAsia="Times New Roman" w:hAnsi="Times New Roman" w:cs="Times New Roman"/>
+          <w:sz w:val="20"/>
+          <w:szCs w:val="20"/>
+        </w:rPr>
+      </w:pPr>
+    </w:p>
+    <w:p>
+      <w:pPr>
+        <w:jc w:val="both"/>
+        <w:rPr>
+          <w:rFonts w:ascii="Times New Roman" w:eastAsia="Times New Roman" w:hAnsi="Times New Roman" w:cs="Times New Roman"/>
+          <w:sz w:val="20"/>
+          <w:szCs w:val="20"/>
+        </w:rPr>
+      </w:pPr>
+      <w:r>
+        <w:rPr>
+          <w:rFonts w:ascii="Times New Roman" w:eastAsia="Times New Roman" w:hAnsi="Times New Roman" w:cs="Times New Roman"/>
+          <w:sz w:val="20"/>
+          <w:szCs w:val="20"/>
+        </w:rPr>
+        <w:t xml:space="preserve">The following algorithm is computed for each </w:t>
+      </w:r>
+      <w:proofErr w:type="gramStart"/>
+      <w:r>
+        <w:rPr>
+          <w:rFonts w:ascii="Times New Roman" w:eastAsia="Times New Roman" w:hAnsi="Times New Roman" w:cs="Times New Roman"/>
+          <w:sz w:val="20"/>
+          <w:szCs w:val="20"/>
+        </w:rPr>
+        <w:t>512 bit</w:t>
+      </w:r>
+      <w:proofErr w:type="gramEnd"/>
+      <w:r>
+        <w:rPr>
+          <w:rFonts w:ascii="Times New Roman" w:eastAsia="Times New Roman" w:hAnsi="Times New Roman" w:cs="Times New Roman"/>
+          <w:sz w:val="20"/>
+          <w:szCs w:val="20"/>
+        </w:rPr>
+        <w:t xml:space="preserve"> chunk. The algorithm uses predetermined hex values which are used in combination of our fragments to get the hash. The predetermined hex values are,</w:t>
+      </w:r>
+    </w:p>
+    <w:p>
+      <w:pPr>
+        <w:jc w:val="both"/>
+        <w:rPr>
+          <w:rFonts w:ascii="Times New Roman" w:eastAsia="Times New Roman" w:hAnsi="Times New Roman" w:cs="Times New Roman"/>
+          <w:sz w:val="20"/>
+          <w:szCs w:val="20"/>
+        </w:rPr>
+      </w:pPr>
+    </w:p>
+    <w:p>
+      <w:pPr>
         <w:jc w:val="center"/>
-      </w:pPr>
+        <w:rPr>
+          <w:rFonts w:ascii="Times New Roman" w:eastAsia="Times New Roman" w:hAnsi="Times New Roman" w:cs="Times New Roman"/>
+          <w:sz w:val="20"/>
+          <w:szCs w:val="20"/>
+        </w:rPr>
+      </w:pPr>
+      <m:oMathPara>
+        <m:oMath>
+          <m:r>
+            <w:rPr>
+              <w:rFonts w:ascii="Times New Roman" w:eastAsia="Times New Roman" w:hAnsi="Times New Roman" w:cs="Times New Roman"/>
+              <w:sz w:val="20"/>
+              <w:szCs w:val="20"/>
+            </w:rPr>
+            <m:t xml:space="preserve">      A = 0x67452301</m:t>
+          </m:r>
+        </m:oMath>
+      </m:oMathPara>
     </w:p>
     <w:p>
       <w:pPr>
         <w:jc w:val="center"/>
-      </w:pPr>
-    </w:p>
-    <w:p>
-      <w:pPr>
+        <w:rPr>
+          <w:rFonts w:ascii="Times New Roman" w:eastAsia="Times New Roman" w:hAnsi="Times New Roman" w:cs="Times New Roman"/>
+          <w:sz w:val="20"/>
+          <w:szCs w:val="20"/>
+        </w:rPr>
+      </w:pPr>
+      <m:oMathPara>
+        <m:oMath>
+          <m:r>
+            <w:rPr>
+              <w:rFonts w:ascii="Times New Roman" w:eastAsia="Times New Roman" w:hAnsi="Times New Roman" w:cs="Times New Roman"/>
+              <w:sz w:val="20"/>
+              <w:szCs w:val="20"/>
+            </w:rPr>
+            <m:t xml:space="preserve">      B = 0xefcdab89</m:t>
+          </m:r>
+        </m:oMath>
+      </m:oMathPara>
+    </w:p>
+    <w:p>
+      <w:pPr>
+        <w:ind w:left="720" w:firstLine="720"/>
+        <w:jc w:val="both"/>
+        <w:rPr>
+          <w:rFonts w:ascii="Times New Roman" w:eastAsia="Times New Roman" w:hAnsi="Times New Roman" w:cs="Times New Roman"/>
+          <w:sz w:val="20"/>
+          <w:szCs w:val="20"/>
+        </w:rPr>
+      </w:pPr>
+      <m:oMathPara>
+        <m:oMath>
+          <m:r>
+            <w:rPr>
+              <w:rFonts w:ascii="Times New Roman" w:eastAsia="Times New Roman" w:hAnsi="Times New Roman" w:cs="Times New Roman"/>
+              <w:sz w:val="20"/>
+              <w:szCs w:val="20"/>
+            </w:rPr>
+            <m:t>C = 0x98badcfe</m:t>
+          </m:r>
+        </m:oMath>
+      </m:oMathPara>
+    </w:p>
+    <w:p>
+      <w:pPr>
+        <w:ind w:left="720" w:firstLine="720"/>
+        <w:jc w:val="both"/>
+        <w:rPr>
+          <w:rFonts w:ascii="Times New Roman" w:eastAsia="Times New Roman" w:hAnsi="Times New Roman" w:cs="Times New Roman"/>
+          <w:sz w:val="20"/>
+          <w:szCs w:val="20"/>
+        </w:rPr>
+      </w:pPr>
+      <m:oMath>
+        <m:r>
+          <w:rPr>
+            <w:rFonts w:ascii="Times New Roman" w:eastAsia="Times New Roman" w:hAnsi="Times New Roman" w:cs="Times New Roman"/>
+            <w:sz w:val="20"/>
+            <w:szCs w:val="20"/>
+          </w:rPr>
+          <m:t>D = 0x10325476</m:t>
+        </m:r>
+      </m:oMath>
+      <w:r>
+        <w:rPr>
+          <w:rFonts w:ascii="Times New Roman" w:eastAsia="Times New Roman" w:hAnsi="Times New Roman" w:cs="Times New Roman"/>
+          <w:sz w:val="20"/>
+          <w:szCs w:val="20"/>
+        </w:rPr>
+        <w:tab/>
+        <w:t xml:space="preserve">       (2)</w:t>
+      </w:r>
+    </w:p>
+    <w:p>
+      <w:pPr>
+        <w:jc w:val="both"/>
+        <w:rPr>
+          <w:rFonts w:ascii="Times New Roman" w:eastAsia="Times New Roman" w:hAnsi="Times New Roman" w:cs="Times New Roman"/>
+          <w:b/>
+          <w:sz w:val="20"/>
+          <w:szCs w:val="20"/>
+        </w:rPr>
+      </w:pPr>
+    </w:p>
+    <w:p>
+      <w:pPr>
+        <w:jc w:val="both"/>
+        <w:rPr>
+          <w:rFonts w:ascii="Times New Roman" w:eastAsia="Times New Roman" w:hAnsi="Times New Roman" w:cs="Times New Roman"/>
+          <w:sz w:val="20"/>
+          <w:szCs w:val="20"/>
+        </w:rPr>
+      </w:pPr>
+      <w:r>
+        <w:rPr>
+          <w:rFonts w:ascii="Times New Roman" w:eastAsia="Times New Roman" w:hAnsi="Times New Roman" w:cs="Times New Roman"/>
+          <w:sz w:val="20"/>
+          <w:szCs w:val="20"/>
+        </w:rPr>
+        <w:t xml:space="preserve">The next part of the algorithm is where the permutations of the bit string occur. There are 64 different permutations that occur. For the first 16 permutations the following bitwise operations are </w:t>
+      </w:r>
+      <w:proofErr w:type="spellStart"/>
+      <w:proofErr w:type="gramStart"/>
+      <w:r>
+        <w:rPr>
+          <w:rFonts w:ascii="Times New Roman" w:eastAsia="Times New Roman" w:hAnsi="Times New Roman" w:cs="Times New Roman"/>
+          <w:sz w:val="20"/>
+          <w:szCs w:val="20"/>
+        </w:rPr>
+        <w:t>used.Where</w:t>
+      </w:r>
+      <w:proofErr w:type="spellEnd"/>
+      <w:proofErr w:type="gramEnd"/>
+      <w:r>
+        <w:rPr>
+          <w:rFonts w:ascii="Times New Roman" w:eastAsia="Times New Roman" w:hAnsi="Times New Roman" w:cs="Times New Roman"/>
+          <w:sz w:val="20"/>
+          <w:szCs w:val="20"/>
+        </w:rPr>
+        <w:t xml:space="preserve"> a is initialized to A, b is initialized to B, c is initialized to C and d is initialized to D.</w:t>
+      </w:r>
+    </w:p>
+    <w:p>
+      <w:pPr>
+        <w:jc w:val="both"/>
+        <w:rPr>
+          <w:rFonts w:ascii="Times New Roman" w:eastAsia="Times New Roman" w:hAnsi="Times New Roman" w:cs="Times New Roman"/>
+          <w:sz w:val="20"/>
+          <w:szCs w:val="20"/>
+        </w:rPr>
+      </w:pPr>
+    </w:p>
+    <w:p>
+      <w:pPr>
+        <w:ind w:left="720" w:right="-135"/>
+        <w:jc w:val="both"/>
+        <w:rPr>
+          <w:rFonts w:ascii="Times New Roman" w:eastAsia="Times New Roman" w:hAnsi="Times New Roman" w:cs="Times New Roman"/>
+          <w:sz w:val="20"/>
+          <w:szCs w:val="20"/>
+        </w:rPr>
+      </w:pPr>
+      <w:r>
+        <w:rPr>
+          <w:rFonts w:ascii="Times New Roman" w:eastAsia="Times New Roman" w:hAnsi="Times New Roman" w:cs="Times New Roman"/>
+          <w:sz w:val="20"/>
+          <w:szCs w:val="20"/>
+        </w:rPr>
+        <w:t xml:space="preserve">     </w:t>
+      </w:r>
+      <m:oMath>
+        <m:r>
+          <w:rPr>
+            <w:rFonts w:ascii="Times New Roman" w:eastAsia="Times New Roman" w:hAnsi="Times New Roman" w:cs="Times New Roman"/>
+            <w:sz w:val="20"/>
+            <w:szCs w:val="20"/>
+          </w:rPr>
+          <m:t>f  = (b &amp; c) | (~b &amp; d)</m:t>
+        </m:r>
+      </m:oMath>
+      <w:r>
+        <w:rPr>
+          <w:rFonts w:ascii="Times New Roman" w:eastAsia="Times New Roman" w:hAnsi="Times New Roman" w:cs="Times New Roman"/>
+          <w:sz w:val="20"/>
+          <w:szCs w:val="20"/>
+        </w:rPr>
+        <w:t xml:space="preserve">                   (3)</w:t>
+      </w:r>
+    </w:p>
+    <w:p>
+      <w:pPr>
+        <w:jc w:val="both"/>
+        <w:rPr>
+          <w:rFonts w:ascii="Times New Roman" w:eastAsia="Times New Roman" w:hAnsi="Times New Roman" w:cs="Times New Roman"/>
+          <w:sz w:val="20"/>
+          <w:szCs w:val="20"/>
+        </w:rPr>
+      </w:pPr>
+    </w:p>
+    <w:p>
+      <w:pPr>
+        <w:jc w:val="both"/>
+        <w:rPr>
+          <w:rFonts w:ascii="Times New Roman" w:eastAsia="Times New Roman" w:hAnsi="Times New Roman" w:cs="Times New Roman"/>
+          <w:sz w:val="20"/>
+          <w:szCs w:val="20"/>
+        </w:rPr>
+      </w:pPr>
+      <w:r>
+        <w:rPr>
+          <w:rFonts w:ascii="Times New Roman" w:eastAsia="Times New Roman" w:hAnsi="Times New Roman" w:cs="Times New Roman"/>
+          <w:sz w:val="20"/>
+          <w:szCs w:val="20"/>
+        </w:rPr>
+        <w:t>After this permutation occurs and at the end of each subsequent run the variables are redefined as,</w:t>
+      </w:r>
+    </w:p>
+    <w:p>
+      <w:pPr>
+        <w:jc w:val="both"/>
+        <w:rPr>
+          <w:rFonts w:ascii="Times New Roman" w:eastAsia="Times New Roman" w:hAnsi="Times New Roman" w:cs="Times New Roman"/>
+          <w:sz w:val="20"/>
+          <w:szCs w:val="20"/>
+        </w:rPr>
+      </w:pPr>
+    </w:p>
+    <w:p>
+      <w:pPr>
+        <w:ind w:right="-360"/>
         <w:jc w:val="center"/>
-      </w:pPr>
+        <w:rPr>
+          <w:rFonts w:ascii="Times New Roman" w:eastAsia="Times New Roman" w:hAnsi="Times New Roman" w:cs="Times New Roman"/>
+          <w:sz w:val="20"/>
+          <w:szCs w:val="20"/>
+        </w:rPr>
+      </w:pPr>
+      <m:oMathPara>
+        <m:oMath>
+          <m:r>
+            <w:rPr>
+              <w:rFonts w:ascii="Times New Roman" w:eastAsia="Times New Roman" w:hAnsi="Times New Roman" w:cs="Times New Roman"/>
+              <w:sz w:val="20"/>
+              <w:szCs w:val="20"/>
+            </w:rPr>
+            <m:t>f  = f + a + y[runCount] + currentFragment</m:t>
+          </m:r>
+        </m:oMath>
+      </m:oMathPara>
     </w:p>
     <w:p>
       <w:pPr>
         <w:jc w:val="center"/>
-      </w:pPr>
+        <w:rPr>
+          <w:rFonts w:ascii="Times New Roman" w:eastAsia="Times New Roman" w:hAnsi="Times New Roman" w:cs="Times New Roman"/>
+          <w:sz w:val="20"/>
+          <w:szCs w:val="20"/>
+        </w:rPr>
+      </w:pPr>
+      <m:oMathPara>
+        <m:oMath>
+          <m:r>
+            <w:rPr>
+              <w:rFonts w:ascii="Times New Roman" w:eastAsia="Times New Roman" w:hAnsi="Times New Roman" w:cs="Times New Roman"/>
+              <w:sz w:val="20"/>
+              <w:szCs w:val="20"/>
+            </w:rPr>
+            <m:t>a = d</m:t>
+          </m:r>
+        </m:oMath>
+      </m:oMathPara>
     </w:p>
     <w:p>
       <w:pPr>
         <w:jc w:val="center"/>
+        <w:rPr>
+          <w:rFonts w:ascii="Times New Roman" w:eastAsia="Times New Roman" w:hAnsi="Times New Roman" w:cs="Times New Roman"/>
+          <w:sz w:val="20"/>
+          <w:szCs w:val="20"/>
+        </w:rPr>
+      </w:pPr>
+      <m:oMathPara>
+        <m:oMath>
+          <m:r>
+            <w:rPr>
+              <w:rFonts w:ascii="Times New Roman" w:eastAsia="Times New Roman" w:hAnsi="Times New Roman" w:cs="Times New Roman"/>
+              <w:sz w:val="20"/>
+              <w:szCs w:val="20"/>
+            </w:rPr>
+            <m:t>d = c</m:t>
+          </m:r>
+        </m:oMath>
+      </m:oMathPara>
+    </w:p>
+    <w:p>
+      <w:pPr>
+        <w:ind w:left="1440"/>
+        <w:rPr>
+          <w:rFonts w:ascii="Times New Roman" w:eastAsia="Times New Roman" w:hAnsi="Times New Roman" w:cs="Times New Roman"/>
+          <w:sz w:val="20"/>
+          <w:szCs w:val="20"/>
+        </w:rPr>
+      </w:pPr>
+      <w:r>
+        <w:rPr>
+          <w:rFonts w:ascii="Times New Roman" w:eastAsia="Times New Roman" w:hAnsi="Times New Roman" w:cs="Times New Roman"/>
+          <w:sz w:val="20"/>
+          <w:szCs w:val="20"/>
+        </w:rPr>
+        <w:t xml:space="preserve">       </w:t>
+      </w:r>
+      <m:oMath>
+        <m:r>
+          <w:rPr>
+            <w:rFonts w:ascii="Times New Roman" w:eastAsia="Times New Roman" w:hAnsi="Times New Roman" w:cs="Times New Roman"/>
+            <w:sz w:val="20"/>
+            <w:szCs w:val="20"/>
+          </w:rPr>
+          <m:t>c = b</m:t>
+        </m:r>
+      </m:oMath>
+      <w:r>
+        <w:rPr>
+          <w:rFonts w:ascii="Times New Roman" w:eastAsia="Times New Roman" w:hAnsi="Times New Roman" w:cs="Times New Roman"/>
+          <w:sz w:val="20"/>
+          <w:szCs w:val="20"/>
+        </w:rPr>
+        <w:t xml:space="preserve">                               (4)</w:t>
+      </w:r>
+    </w:p>
+    <w:p>
+      <w:pPr>
+        <w:ind w:right="-45"/>
+        <w:jc w:val="both"/>
+        <w:rPr>
+          <w:rFonts w:ascii="Times New Roman" w:eastAsia="Times New Roman" w:hAnsi="Times New Roman" w:cs="Times New Roman"/>
+          <w:sz w:val="20"/>
+          <w:szCs w:val="20"/>
+        </w:rPr>
+      </w:pPr>
+      <m:oMath>
+        <m:r>
+          <w:rPr>
+            <w:rFonts w:ascii="Times New Roman" w:eastAsia="Times New Roman" w:hAnsi="Times New Roman" w:cs="Times New Roman"/>
+            <w:sz w:val="20"/>
+            <w:szCs w:val="20"/>
+          </w:rPr>
+          <m:t>b = b + LeftCircularShift(f, x[runCount])</m:t>
+        </m:r>
+      </m:oMath>
+      <w:r>
+        <w:rPr>
+          <w:rFonts w:ascii="Times New Roman" w:eastAsia="Times New Roman" w:hAnsi="Times New Roman" w:cs="Times New Roman"/>
+          <w:sz w:val="20"/>
+          <w:szCs w:val="20"/>
+        </w:rPr>
+        <w:t xml:space="preserve"> </w:t>
+      </w:r>
+    </w:p>
+    <w:p>
+      <w:pPr>
+        <w:jc w:val="both"/>
+        <w:rPr>
+          <w:rFonts w:ascii="Times New Roman" w:eastAsia="Times New Roman" w:hAnsi="Times New Roman" w:cs="Times New Roman"/>
+          <w:sz w:val="20"/>
+          <w:szCs w:val="20"/>
+        </w:rPr>
+      </w:pPr>
+    </w:p>
+    <w:p>
+      <w:pPr>
+        <w:jc w:val="both"/>
+        <w:rPr>
+          <w:rFonts w:ascii="Times New Roman" w:eastAsia="Times New Roman" w:hAnsi="Times New Roman" w:cs="Times New Roman"/>
+          <w:sz w:val="20"/>
+          <w:szCs w:val="20"/>
+        </w:rPr>
+      </w:pPr>
+      <w:r>
+        <w:rPr>
+          <w:rFonts w:ascii="Times New Roman" w:eastAsia="Times New Roman" w:hAnsi="Times New Roman" w:cs="Times New Roman"/>
+          <w:sz w:val="20"/>
+          <w:szCs w:val="20"/>
+        </w:rPr>
+        <w:t xml:space="preserve">Where x is a list of 64 integers and y is a list of 64 hex integers. </w:t>
+      </w:r>
+      <w:proofErr w:type="spellStart"/>
+      <w:r>
+        <w:rPr>
+          <w:rFonts w:ascii="Times New Roman" w:eastAsia="Times New Roman" w:hAnsi="Times New Roman" w:cs="Times New Roman"/>
+          <w:sz w:val="20"/>
+          <w:szCs w:val="20"/>
+        </w:rPr>
+        <w:t>RunCount</w:t>
+      </w:r>
+      <w:proofErr w:type="spellEnd"/>
+      <w:r>
+        <w:rPr>
+          <w:rFonts w:ascii="Times New Roman" w:eastAsia="Times New Roman" w:hAnsi="Times New Roman" w:cs="Times New Roman"/>
+          <w:sz w:val="20"/>
+          <w:szCs w:val="20"/>
+        </w:rPr>
+        <w:t xml:space="preserve"> is the current run from 0-63 which is used as an index into x and y.</w:t>
+      </w:r>
+    </w:p>
+    <w:p>
+      <w:pPr>
+        <w:jc w:val="both"/>
+        <w:rPr>
+          <w:rFonts w:ascii="Times New Roman" w:eastAsia="Times New Roman" w:hAnsi="Times New Roman" w:cs="Times New Roman"/>
+          <w:sz w:val="20"/>
+          <w:szCs w:val="20"/>
+        </w:rPr>
       </w:pPr>
     </w:p>
     <w:p>
       <w:pPr>
         <w:jc w:val="center"/>
+        <w:rPr>
+          <w:rFonts w:ascii="Times New Roman" w:eastAsia="Times New Roman" w:hAnsi="Times New Roman" w:cs="Times New Roman"/>
+          <w:i/>
+          <w:sz w:val="20"/>
+          <w:szCs w:val="20"/>
+        </w:rPr>
+      </w:pPr>
+      <w:r>
+        <w:rPr>
+          <w:rFonts w:ascii="Times New Roman" w:eastAsia="Times New Roman" w:hAnsi="Times New Roman" w:cs="Times New Roman"/>
+          <w:sz w:val="20"/>
+          <w:szCs w:val="20"/>
+        </w:rPr>
+        <w:t xml:space="preserve"> </w:t>
+      </w:r>
+      <w:r>
+        <w:rPr>
+          <w:rFonts w:ascii="Times New Roman" w:eastAsia="Times New Roman" w:hAnsi="Times New Roman" w:cs="Times New Roman"/>
+          <w:i/>
+          <w:sz w:val="20"/>
+          <w:szCs w:val="20"/>
+        </w:rPr>
+        <w:t>x  = { 7, 12, 17, 22, 7, 12, 17, 22, 7, 12, 17, 22, 7, 12, 17, 22, 5, 9, 14, 20, 5, 9, 14, 20, 5, 9, 14, 20, 5, 9, 14, 20, 4, 11, 16, 23, 4, 11, 16, 23, 4, 11, 16, 23, 4, 11, 16, 23, 6, 10, 15, 21, 6, 10, 15, 21, 6, 10, 15, 21, 6, 10, 15, 21 }</w:t>
+      </w:r>
+    </w:p>
+    <w:p>
+      <w:pPr>
+        <w:jc w:val="both"/>
+        <w:rPr>
+          <w:rFonts w:ascii="Times New Roman" w:eastAsia="Times New Roman" w:hAnsi="Times New Roman" w:cs="Times New Roman"/>
+          <w:sz w:val="20"/>
+          <w:szCs w:val="20"/>
+        </w:rPr>
       </w:pPr>
     </w:p>
     <w:p>
       <w:pPr>
         <w:jc w:val="center"/>
+        <w:rPr>
+          <w:rFonts w:ascii="Times New Roman" w:eastAsia="Times New Roman" w:hAnsi="Times New Roman" w:cs="Times New Roman"/>
+          <w:sz w:val="20"/>
+          <w:szCs w:val="20"/>
+        </w:rPr>
+      </w:pPr>
+      <w:r>
+        <w:rPr>
+          <w:rFonts w:ascii="Times New Roman" w:eastAsia="Times New Roman" w:hAnsi="Times New Roman" w:cs="Times New Roman"/>
+          <w:sz w:val="20"/>
+          <w:szCs w:val="20"/>
+        </w:rPr>
+        <w:t>y[64] = { 0xd76aa478, 0xe8c7b756, 0x242070db, 0xc1bdceee, 0xf57c0faf, 0x4787c62a, 0xa8304613, 0xfd469501, 0x698098d8, 0x8b44f7af, 0xffff5bb1, 0x895cd7be, 0x6b901122, 0xfd987193, 0xa679438e, 0x49b40821, 0xf61e2562, 0xc040b340, 0x265e5a51, 0xe9b6c7aa, 0xd62f105d, 0x02441453, 0xd8a1e681, 0xe7d3fbc8, 0x21e1cde6, 0xc33707d6, 0xf4d50d87, 0x455a14ed, 0xa9e3e905, 0xfcefa3f8, 0x676f02d9, 0x8d2a4c8a, 0xfffa3942, 0x8771f681, 0x6d9d6122, 0xfde5380c, 0xa4beea44, 0x4bdecfa9, 0xf6bb4b60, 0xbebfbc70,  0x289b7ec6, 0xeaa127fa, 0xd4ef3085, 0x04881d05, 0xd9d4d039, 0xe6db99e5, 0x1fa27cf8, 0xc4ac5665, 0xf4292244, 0x432aff97, 0xab9423a7, 0xfc93a039, 0x655b59c3, 0x8f0ccc92, 0xffeff47d, 0x85845dd1,0x6fa87e4f, 0xfe2ce6e0, 0xa3014314, 0x4e0811a1, 0xf7537e82, 0xbd3af235, 0x2ad7d2bb, 0xeb86d391 }</w:t>
+      </w:r>
+      <w:r>
+        <w:rPr>
+          <w:rFonts w:ascii="Times New Roman" w:eastAsia="Times New Roman" w:hAnsi="Times New Roman" w:cs="Times New Roman"/>
+          <w:sz w:val="20"/>
+          <w:szCs w:val="20"/>
+        </w:rPr>
+        <w:tab/>
+        <w:t xml:space="preserve"> </w:t>
+      </w:r>
+      <w:r>
+        <w:rPr>
+          <w:rFonts w:ascii="Times New Roman" w:eastAsia="Times New Roman" w:hAnsi="Times New Roman" w:cs="Times New Roman"/>
+          <w:sz w:val="20"/>
+          <w:szCs w:val="20"/>
+        </w:rPr>
+        <w:tab/>
+        <w:t xml:space="preserve">      (5)</w:t>
+      </w:r>
+    </w:p>
+    <w:p>
+      <w:pPr>
+        <w:jc w:val="both"/>
+        <w:rPr>
+          <w:rFonts w:ascii="Times New Roman" w:eastAsia="Times New Roman" w:hAnsi="Times New Roman" w:cs="Times New Roman"/>
+          <w:sz w:val="20"/>
+          <w:szCs w:val="20"/>
+        </w:rPr>
+      </w:pPr>
+    </w:p>
+    <w:p>
+      <w:pPr>
+        <w:jc w:val="both"/>
+        <w:rPr>
+          <w:rFonts w:ascii="Times New Roman" w:eastAsia="Times New Roman" w:hAnsi="Times New Roman" w:cs="Times New Roman"/>
+          <w:sz w:val="20"/>
+          <w:szCs w:val="20"/>
+        </w:rPr>
+      </w:pPr>
+      <w:r>
+        <w:rPr>
+          <w:rFonts w:ascii="Times New Roman" w:eastAsia="Times New Roman" w:hAnsi="Times New Roman" w:cs="Times New Roman"/>
+          <w:sz w:val="20"/>
+          <w:szCs w:val="20"/>
+        </w:rPr>
+        <w:t xml:space="preserve">The values in the x list are associated with how many times the value in f should be left shifted. The values in y were calculated using the following formula where </w:t>
+      </w:r>
+      <w:proofErr w:type="spellStart"/>
+      <w:r>
+        <w:rPr>
+          <w:rFonts w:ascii="Times New Roman" w:eastAsia="Times New Roman" w:hAnsi="Times New Roman" w:cs="Times New Roman"/>
+          <w:sz w:val="20"/>
+          <w:szCs w:val="20"/>
+        </w:rPr>
+        <w:t>i</w:t>
+      </w:r>
+      <w:proofErr w:type="spellEnd"/>
+      <w:r>
+        <w:rPr>
+          <w:rFonts w:ascii="Times New Roman" w:eastAsia="Times New Roman" w:hAnsi="Times New Roman" w:cs="Times New Roman"/>
+          <w:sz w:val="20"/>
+          <w:szCs w:val="20"/>
+        </w:rPr>
+        <w:t xml:space="preserve"> is an iterator from 0 - 63.</w:t>
+      </w:r>
+    </w:p>
+    <w:p>
+      <w:pPr>
+        <w:jc w:val="both"/>
+        <w:rPr>
+          <w:rFonts w:ascii="Times New Roman" w:eastAsia="Times New Roman" w:hAnsi="Times New Roman" w:cs="Times New Roman"/>
+          <w:sz w:val="20"/>
+          <w:szCs w:val="20"/>
+        </w:rPr>
+      </w:pPr>
+    </w:p>
+    <w:p>
+      <w:pPr>
+        <w:jc w:val="both"/>
+        <w:rPr>
+          <w:rFonts w:ascii="Times New Roman" w:eastAsia="Times New Roman" w:hAnsi="Times New Roman" w:cs="Times New Roman"/>
+          <w:sz w:val="20"/>
+          <w:szCs w:val="20"/>
+        </w:rPr>
+      </w:pPr>
+      <w:r>
+        <w:rPr>
+          <w:rFonts w:ascii="Times New Roman" w:eastAsia="Times New Roman" w:hAnsi="Times New Roman" w:cs="Times New Roman"/>
+          <w:sz w:val="20"/>
+          <w:szCs w:val="20"/>
+        </w:rPr>
+        <w:t xml:space="preserve">      </w:t>
+      </w:r>
+      <m:oMath>
+        <m:r>
+          <w:rPr>
+            <w:rFonts w:ascii="Times New Roman" w:eastAsia="Times New Roman" w:hAnsi="Times New Roman" w:cs="Times New Roman"/>
+            <w:sz w:val="20"/>
+            <w:szCs w:val="20"/>
+          </w:rPr>
+          <m:t xml:space="preserve">y[i] = floor( </m:t>
+        </m:r>
+        <m:sSup>
+          <m:sSupPr>
+            <m:ctrlPr>
+              <w:rPr>
+                <w:rFonts w:ascii="Times New Roman" w:eastAsia="Times New Roman" w:hAnsi="Times New Roman" w:cs="Times New Roman"/>
+                <w:sz w:val="20"/>
+                <w:szCs w:val="20"/>
+              </w:rPr>
+            </m:ctrlPr>
+          </m:sSupPr>
+          <m:e>
+            <m:r>
+              <w:rPr>
+                <w:rFonts w:ascii="Times New Roman" w:eastAsia="Times New Roman" w:hAnsi="Times New Roman" w:cs="Times New Roman"/>
+                <w:sz w:val="20"/>
+                <w:szCs w:val="20"/>
+              </w:rPr>
+              <m:t>2</m:t>
+            </m:r>
+          </m:e>
+          <m:sup>
+            <m:r>
+              <w:rPr>
+                <w:rFonts w:ascii="Times New Roman" w:eastAsia="Times New Roman" w:hAnsi="Times New Roman" w:cs="Times New Roman"/>
+                <w:sz w:val="20"/>
+                <w:szCs w:val="20"/>
+              </w:rPr>
+              <m:t>32</m:t>
+            </m:r>
+          </m:sup>
+        </m:sSup>
+        <m:r>
+          <w:rPr>
+            <w:rFonts w:ascii="Times New Roman" w:eastAsia="Times New Roman" w:hAnsi="Times New Roman" w:cs="Times New Roman"/>
+            <w:sz w:val="20"/>
+            <w:szCs w:val="20"/>
+          </w:rPr>
+          <m:t xml:space="preserve"> * abs(sin(i + 1))</m:t>
+        </m:r>
+      </m:oMath>
+      <w:r>
+        <w:rPr>
+          <w:rFonts w:ascii="Times New Roman" w:eastAsia="Times New Roman" w:hAnsi="Times New Roman" w:cs="Times New Roman"/>
+          <w:sz w:val="20"/>
+          <w:szCs w:val="20"/>
+        </w:rPr>
+        <w:t xml:space="preserve">      (6)</w:t>
+      </w:r>
+    </w:p>
+    <w:p>
+      <w:pPr>
+        <w:jc w:val="both"/>
+        <w:rPr>
+          <w:rFonts w:ascii="Times New Roman" w:eastAsia="Times New Roman" w:hAnsi="Times New Roman" w:cs="Times New Roman"/>
+          <w:sz w:val="20"/>
+          <w:szCs w:val="20"/>
+        </w:rPr>
+      </w:pPr>
+    </w:p>
+    <w:p>
+      <w:pPr>
+        <w:jc w:val="both"/>
+        <w:rPr>
+          <w:rFonts w:ascii="Times New Roman" w:eastAsia="Times New Roman" w:hAnsi="Times New Roman" w:cs="Times New Roman"/>
+          <w:sz w:val="20"/>
+          <w:szCs w:val="20"/>
+        </w:rPr>
+      </w:pPr>
+      <w:r>
+        <w:rPr>
+          <w:rFonts w:ascii="Times New Roman" w:eastAsia="Times New Roman" w:hAnsi="Times New Roman" w:cs="Times New Roman"/>
+          <w:sz w:val="20"/>
+          <w:szCs w:val="20"/>
+        </w:rPr>
+        <w:t xml:space="preserve">It is important to use the same values for x and y instead of random numbers so that it is possible to generate the same hash </w:t>
+      </w:r>
+      <w:proofErr w:type="gramStart"/>
+      <w:r>
+        <w:rPr>
+          <w:rFonts w:ascii="Times New Roman" w:eastAsia="Times New Roman" w:hAnsi="Times New Roman" w:cs="Times New Roman"/>
+          <w:sz w:val="20"/>
+          <w:szCs w:val="20"/>
+        </w:rPr>
+        <w:t>values  from</w:t>
+      </w:r>
+      <w:proofErr w:type="gramEnd"/>
+      <w:r>
+        <w:rPr>
+          <w:rFonts w:ascii="Times New Roman" w:eastAsia="Times New Roman" w:hAnsi="Times New Roman" w:cs="Times New Roman"/>
+          <w:sz w:val="20"/>
+          <w:szCs w:val="20"/>
+        </w:rPr>
+        <w:t xml:space="preserve"> the same plaintexts between subsequent hashes.</w:t>
+      </w:r>
+    </w:p>
+    <w:p>
+      <w:pPr>
+        <w:jc w:val="both"/>
+        <w:rPr>
+          <w:rFonts w:ascii="Times New Roman" w:eastAsia="Times New Roman" w:hAnsi="Times New Roman" w:cs="Times New Roman"/>
+          <w:sz w:val="20"/>
+          <w:szCs w:val="20"/>
+        </w:rPr>
+      </w:pPr>
+    </w:p>
+    <w:p>
+      <w:pPr>
+        <w:jc w:val="both"/>
+        <w:rPr>
+          <w:rFonts w:ascii="Times New Roman" w:eastAsia="Times New Roman" w:hAnsi="Times New Roman" w:cs="Times New Roman"/>
+          <w:sz w:val="20"/>
+          <w:szCs w:val="20"/>
+        </w:rPr>
+      </w:pPr>
+      <w:r>
+        <w:rPr>
+          <w:rFonts w:ascii="Times New Roman" w:eastAsia="Times New Roman" w:hAnsi="Times New Roman" w:cs="Times New Roman"/>
+          <w:sz w:val="20"/>
+          <w:szCs w:val="20"/>
+        </w:rPr>
+        <w:t>For runs 16 to 31 the formula used changes to,</w:t>
+      </w:r>
+    </w:p>
+    <w:p>
+      <w:pPr>
+        <w:jc w:val="both"/>
+        <w:rPr>
+          <w:rFonts w:ascii="Times New Roman" w:eastAsia="Times New Roman" w:hAnsi="Times New Roman" w:cs="Times New Roman"/>
+          <w:sz w:val="20"/>
+          <w:szCs w:val="20"/>
+        </w:rPr>
+      </w:pPr>
+    </w:p>
+    <w:p>
+      <w:pPr>
+        <w:ind w:firstLine="720"/>
+        <w:jc w:val="both"/>
+        <w:rPr>
+          <w:rFonts w:ascii="Times New Roman" w:eastAsia="Times New Roman" w:hAnsi="Times New Roman" w:cs="Times New Roman"/>
+          <w:sz w:val="20"/>
+          <w:szCs w:val="20"/>
+        </w:rPr>
+      </w:pPr>
+      <w:r>
+        <w:rPr>
+          <w:rFonts w:ascii="Times New Roman" w:eastAsia="Times New Roman" w:hAnsi="Times New Roman" w:cs="Times New Roman"/>
+          <w:sz w:val="20"/>
+          <w:szCs w:val="20"/>
+        </w:rPr>
+        <w:t xml:space="preserve">    </w:t>
+      </w:r>
+      <m:oMath>
+        <m:r>
+          <w:rPr>
+            <w:rFonts w:ascii="Times New Roman" w:eastAsia="Times New Roman" w:hAnsi="Times New Roman" w:cs="Times New Roman"/>
+            <w:sz w:val="20"/>
+            <w:szCs w:val="20"/>
+          </w:rPr>
+          <m:t>f = ((b &amp; d) | (c &amp; ~d))</m:t>
+        </m:r>
+      </m:oMath>
+      <w:r>
+        <w:rPr>
+          <w:rFonts w:ascii="Times New Roman" w:eastAsia="Times New Roman" w:hAnsi="Times New Roman" w:cs="Times New Roman"/>
+          <w:sz w:val="20"/>
+          <w:szCs w:val="20"/>
+        </w:rPr>
+        <w:tab/>
+        <w:t xml:space="preserve">       (7)</w:t>
+      </w:r>
+    </w:p>
+    <w:p>
+      <w:pPr>
+        <w:jc w:val="both"/>
+        <w:rPr>
+          <w:rFonts w:ascii="Times New Roman" w:eastAsia="Times New Roman" w:hAnsi="Times New Roman" w:cs="Times New Roman"/>
+          <w:sz w:val="20"/>
+          <w:szCs w:val="20"/>
+        </w:rPr>
+      </w:pPr>
+    </w:p>
+    <w:p>
+      <w:pPr>
+        <w:jc w:val="both"/>
+        <w:rPr>
+          <w:rFonts w:ascii="Times New Roman" w:eastAsia="Times New Roman" w:hAnsi="Times New Roman" w:cs="Times New Roman"/>
+          <w:sz w:val="20"/>
+          <w:szCs w:val="20"/>
+        </w:rPr>
+      </w:pPr>
+      <w:r>
+        <w:rPr>
+          <w:rFonts w:ascii="Times New Roman" w:eastAsia="Times New Roman" w:hAnsi="Times New Roman" w:cs="Times New Roman"/>
+          <w:sz w:val="20"/>
+          <w:szCs w:val="20"/>
+        </w:rPr>
+        <w:t>After each run from 16 - 31 variables are set again as in equation 4.</w:t>
+      </w:r>
+    </w:p>
+    <w:p>
+      <w:pPr>
+        <w:jc w:val="both"/>
+        <w:rPr>
+          <w:rFonts w:ascii="Times New Roman" w:eastAsia="Times New Roman" w:hAnsi="Times New Roman" w:cs="Times New Roman"/>
+          <w:sz w:val="20"/>
+          <w:szCs w:val="20"/>
+        </w:rPr>
+      </w:pPr>
+    </w:p>
+    <w:p>
+      <w:pPr>
+        <w:jc w:val="both"/>
+        <w:rPr>
+          <w:rFonts w:ascii="Times New Roman" w:eastAsia="Times New Roman" w:hAnsi="Times New Roman" w:cs="Times New Roman"/>
+          <w:sz w:val="20"/>
+          <w:szCs w:val="20"/>
+        </w:rPr>
+      </w:pPr>
+      <w:r>
+        <w:rPr>
+          <w:rFonts w:ascii="Times New Roman" w:eastAsia="Times New Roman" w:hAnsi="Times New Roman" w:cs="Times New Roman"/>
+          <w:sz w:val="20"/>
+          <w:szCs w:val="20"/>
+        </w:rPr>
+        <w:t>For runs 32 - 47 the formula is changed to,</w:t>
+      </w:r>
+    </w:p>
+    <w:p>
+      <w:pPr>
+        <w:jc w:val="both"/>
+        <w:rPr>
+          <w:rFonts w:ascii="Times New Roman" w:eastAsia="Times New Roman" w:hAnsi="Times New Roman" w:cs="Times New Roman"/>
+          <w:sz w:val="20"/>
+          <w:szCs w:val="20"/>
+        </w:rPr>
+      </w:pPr>
+    </w:p>
+    <w:p>
+      <w:pPr>
+        <w:ind w:firstLine="720"/>
+        <w:jc w:val="both"/>
+        <w:rPr>
+          <w:rFonts w:ascii="Times New Roman" w:eastAsia="Times New Roman" w:hAnsi="Times New Roman" w:cs="Times New Roman"/>
+          <w:sz w:val="20"/>
+          <w:szCs w:val="20"/>
+        </w:rPr>
+      </w:pPr>
+      <w:r>
+        <w:rPr>
+          <w:rFonts w:ascii="Times New Roman" w:eastAsia="Times New Roman" w:hAnsi="Times New Roman" w:cs="Times New Roman"/>
+          <w:sz w:val="20"/>
+          <w:szCs w:val="20"/>
+        </w:rPr>
+        <w:t xml:space="preserve">    </w:t>
+      </w:r>
+      <m:oMath>
+        <m:r>
+          <w:rPr>
+            <w:rFonts w:ascii="Times New Roman" w:eastAsia="Times New Roman" w:hAnsi="Times New Roman" w:cs="Times New Roman"/>
+            <w:sz w:val="20"/>
+            <w:szCs w:val="20"/>
+          </w:rPr>
+          <m:t xml:space="preserve">f =(x XOR  y XOR z) </m:t>
+        </m:r>
+      </m:oMath>
+      <w:r>
+        <w:rPr>
+          <w:rFonts w:ascii="Times New Roman" w:eastAsia="Times New Roman" w:hAnsi="Times New Roman" w:cs="Times New Roman"/>
+          <w:sz w:val="20"/>
+          <w:szCs w:val="20"/>
+        </w:rPr>
+        <w:tab/>
+        <w:t xml:space="preserve">        </w:t>
+      </w:r>
+      <w:r>
+        <w:rPr>
+          <w:rFonts w:ascii="Times New Roman" w:eastAsia="Times New Roman" w:hAnsi="Times New Roman" w:cs="Times New Roman"/>
+          <w:sz w:val="20"/>
+          <w:szCs w:val="20"/>
+        </w:rPr>
+        <w:tab/>
+        <w:t xml:space="preserve">       (8)</w:t>
+      </w:r>
+    </w:p>
+    <w:p>
+      <w:pPr>
+        <w:jc w:val="both"/>
+        <w:rPr>
+          <w:rFonts w:ascii="Times New Roman" w:eastAsia="Times New Roman" w:hAnsi="Times New Roman" w:cs="Times New Roman"/>
+          <w:sz w:val="20"/>
+          <w:szCs w:val="20"/>
+        </w:rPr>
+      </w:pPr>
+    </w:p>
+    <w:p>
+      <w:pPr>
+        <w:jc w:val="both"/>
+        <w:rPr>
+          <w:rFonts w:ascii="Times New Roman" w:eastAsia="Times New Roman" w:hAnsi="Times New Roman" w:cs="Times New Roman"/>
+          <w:sz w:val="20"/>
+          <w:szCs w:val="20"/>
+        </w:rPr>
+      </w:pPr>
+      <w:r>
+        <w:rPr>
+          <w:rFonts w:ascii="Times New Roman" w:eastAsia="Times New Roman" w:hAnsi="Times New Roman" w:cs="Times New Roman"/>
+          <w:sz w:val="20"/>
+          <w:szCs w:val="20"/>
+        </w:rPr>
+        <w:t>After each run from 32 - 47 variables are set again as in equation 4.</w:t>
+      </w:r>
+    </w:p>
+    <w:p>
+      <w:pPr>
+        <w:jc w:val="both"/>
+        <w:rPr>
+          <w:rFonts w:ascii="Times New Roman" w:eastAsia="Times New Roman" w:hAnsi="Times New Roman" w:cs="Times New Roman"/>
+          <w:sz w:val="20"/>
+          <w:szCs w:val="20"/>
+        </w:rPr>
+      </w:pPr>
+    </w:p>
+    <w:p>
+      <w:pPr>
+        <w:jc w:val="both"/>
+        <w:rPr>
+          <w:rFonts w:ascii="Times New Roman" w:eastAsia="Times New Roman" w:hAnsi="Times New Roman" w:cs="Times New Roman"/>
+          <w:sz w:val="20"/>
+          <w:szCs w:val="20"/>
+        </w:rPr>
+      </w:pPr>
+      <w:r>
+        <w:rPr>
+          <w:rFonts w:ascii="Times New Roman" w:eastAsia="Times New Roman" w:hAnsi="Times New Roman" w:cs="Times New Roman"/>
+          <w:sz w:val="20"/>
+          <w:szCs w:val="20"/>
+        </w:rPr>
+        <w:t>The final runs from 48-63 use the following formula for manipulation,</w:t>
+      </w:r>
+    </w:p>
+    <w:p>
+      <w:pPr>
+        <w:jc w:val="both"/>
+        <w:rPr>
+          <w:rFonts w:ascii="Times New Roman" w:eastAsia="Times New Roman" w:hAnsi="Times New Roman" w:cs="Times New Roman"/>
+          <w:sz w:val="20"/>
+          <w:szCs w:val="20"/>
+        </w:rPr>
+      </w:pPr>
+    </w:p>
+    <w:p>
+      <w:pPr>
+        <w:ind w:firstLine="720"/>
+        <w:jc w:val="both"/>
+        <w:rPr>
+          <w:rFonts w:ascii="Times New Roman" w:eastAsia="Times New Roman" w:hAnsi="Times New Roman" w:cs="Times New Roman"/>
+          <w:sz w:val="20"/>
+          <w:szCs w:val="20"/>
+        </w:rPr>
+      </w:pPr>
+      <w:r>
+        <w:rPr>
+          <w:rFonts w:ascii="Times New Roman" w:eastAsia="Times New Roman" w:hAnsi="Times New Roman" w:cs="Times New Roman"/>
+          <w:sz w:val="20"/>
+          <w:szCs w:val="20"/>
+        </w:rPr>
+        <w:t xml:space="preserve">           </w:t>
+      </w:r>
+      <m:oMath>
+        <m:r>
+          <w:rPr>
+            <w:rFonts w:ascii="Times New Roman" w:eastAsia="Times New Roman" w:hAnsi="Times New Roman" w:cs="Times New Roman"/>
+            <w:sz w:val="20"/>
+            <w:szCs w:val="20"/>
+          </w:rPr>
+          <m:t xml:space="preserve">f =c XOR (b  | ~ d) </m:t>
+        </m:r>
+      </m:oMath>
+      <w:r>
+        <w:rPr>
+          <w:rFonts w:ascii="Times New Roman" w:eastAsia="Times New Roman" w:hAnsi="Times New Roman" w:cs="Times New Roman"/>
+          <w:sz w:val="20"/>
+          <w:szCs w:val="20"/>
+        </w:rPr>
+        <w:tab/>
+        <w:t xml:space="preserve">       (9)</w:t>
+      </w:r>
+    </w:p>
+    <w:p>
+      <w:pPr>
+        <w:jc w:val="both"/>
+        <w:rPr>
+          <w:rFonts w:ascii="Times New Roman" w:eastAsia="Times New Roman" w:hAnsi="Times New Roman" w:cs="Times New Roman"/>
+          <w:sz w:val="20"/>
+          <w:szCs w:val="20"/>
+        </w:rPr>
+      </w:pPr>
+    </w:p>
+    <w:p>
+      <w:pPr>
+        <w:jc w:val="both"/>
+        <w:rPr>
+          <w:rFonts w:ascii="Times New Roman" w:eastAsia="Times New Roman" w:hAnsi="Times New Roman" w:cs="Times New Roman"/>
+          <w:sz w:val="20"/>
+          <w:szCs w:val="20"/>
+        </w:rPr>
+      </w:pPr>
+      <w:r>
+        <w:rPr>
+          <w:rFonts w:ascii="Times New Roman" w:eastAsia="Times New Roman" w:hAnsi="Times New Roman" w:cs="Times New Roman"/>
+          <w:sz w:val="20"/>
+          <w:szCs w:val="20"/>
+        </w:rPr>
+        <w:t>The values are saved on final time as in equation 4. These 64 operations are computed 1000 times where the hash output from one of the 1000 runs is used in the subsequent run as the input. On the 1000th execution the hash code is converted from integers into hexadecimal and the value is returned as the final hash.</w:t>
+      </w:r>
+    </w:p>
+    <w:p>
+      <w:pPr>
+        <w:jc w:val="both"/>
+        <w:rPr>
+          <w:rFonts w:ascii="Times New Roman" w:eastAsia="Times New Roman" w:hAnsi="Times New Roman" w:cs="Times New Roman"/>
+          <w:sz w:val="20"/>
+          <w:szCs w:val="20"/>
+        </w:rPr>
+      </w:pPr>
+      <w:r>
+        <w:rPr>
+          <w:rFonts w:ascii="Times New Roman" w:eastAsia="Times New Roman" w:hAnsi="Times New Roman" w:cs="Times New Roman"/>
+          <w:sz w:val="20"/>
+          <w:szCs w:val="20"/>
+        </w:rPr>
+        <w:t>.</w:t>
+      </w:r>
+    </w:p>
+    <w:p>
+      <w:pPr>
+        <w:jc w:val="both"/>
+        <w:rPr>
+          <w:rFonts w:ascii="Times New Roman" w:eastAsia="Times New Roman" w:hAnsi="Times New Roman" w:cs="Times New Roman"/>
+          <w:b/>
+          <w:sz w:val="20"/>
+          <w:szCs w:val="20"/>
+        </w:rPr>
+      </w:pPr>
+      <w:r>
+        <w:rPr>
+          <w:rFonts w:ascii="Times New Roman" w:eastAsia="Times New Roman" w:hAnsi="Times New Roman" w:cs="Times New Roman"/>
+          <w:b/>
+          <w:sz w:val="20"/>
+          <w:szCs w:val="20"/>
+        </w:rPr>
+        <w:t>C. Rainbow Tables</w:t>
+      </w:r>
+    </w:p>
+    <w:p>
+      <w:pPr>
+        <w:jc w:val="both"/>
+        <w:rPr>
+          <w:rFonts w:ascii="Times New Roman" w:eastAsia="Times New Roman" w:hAnsi="Times New Roman" w:cs="Times New Roman"/>
+          <w:sz w:val="20"/>
+          <w:szCs w:val="20"/>
+        </w:rPr>
+      </w:pPr>
+      <w:r>
+        <w:rPr>
+          <w:rFonts w:ascii="Times New Roman" w:eastAsia="Times New Roman" w:hAnsi="Times New Roman" w:cs="Times New Roman"/>
+          <w:sz w:val="20"/>
+          <w:szCs w:val="20"/>
+        </w:rPr>
+        <w:t xml:space="preserve">Rainbow tables are a variant of pre-computed hash tables that trade computation time for space efficiency. By calculating the hash values for a set of known common passwords or text strings in advance, one can compare a given hash value against the </w:t>
+      </w:r>
+      <w:proofErr w:type="gramStart"/>
+      <w:r>
+        <w:rPr>
+          <w:rFonts w:ascii="Times New Roman" w:eastAsia="Times New Roman" w:hAnsi="Times New Roman" w:cs="Times New Roman"/>
+          <w:sz w:val="20"/>
+          <w:szCs w:val="20"/>
+        </w:rPr>
+        <w:t>hashes</w:t>
+      </w:r>
+      <w:proofErr w:type="gramEnd"/>
+      <w:r>
+        <w:rPr>
+          <w:rFonts w:ascii="Times New Roman" w:eastAsia="Times New Roman" w:hAnsi="Times New Roman" w:cs="Times New Roman"/>
+          <w:sz w:val="20"/>
+          <w:szCs w:val="20"/>
+        </w:rPr>
+        <w:t xml:space="preserve"> in the table and look up the corresponding plaintext. </w:t>
+      </w:r>
+    </w:p>
+    <w:p>
+      <w:pPr>
+        <w:jc w:val="both"/>
+        <w:rPr>
+          <w:rFonts w:ascii="Times New Roman" w:eastAsia="Times New Roman" w:hAnsi="Times New Roman" w:cs="Times New Roman"/>
+          <w:sz w:val="20"/>
+          <w:szCs w:val="20"/>
+        </w:rPr>
+      </w:pPr>
+    </w:p>
+    <w:p>
+      <w:pPr>
+        <w:jc w:val="both"/>
+        <w:rPr>
+          <w:rFonts w:ascii="Times New Roman" w:eastAsia="Times New Roman" w:hAnsi="Times New Roman" w:cs="Times New Roman"/>
+          <w:sz w:val="20"/>
+          <w:szCs w:val="20"/>
+        </w:rPr>
+      </w:pPr>
+      <w:r>
+        <w:rPr>
+          <w:rFonts w:ascii="Times New Roman" w:eastAsia="Times New Roman" w:hAnsi="Times New Roman" w:cs="Times New Roman"/>
+          <w:sz w:val="20"/>
+          <w:szCs w:val="20"/>
+        </w:rPr>
+        <w:t xml:space="preserve">This is the essence of a precomputed hash table. Such tables rely on hash chains for generation, that is, they will use a password string as a ‘seed’ value, then taking the resulting hash value and applying a reduction function a new plaintext is obtained, which is subsequently fed back into the hashing algorithm. </w:t>
+      </w:r>
+    </w:p>
+    <w:p>
+      <w:pPr>
+        <w:jc w:val="both"/>
+        <w:rPr>
+          <w:rFonts w:ascii="Times New Roman" w:eastAsia="Times New Roman" w:hAnsi="Times New Roman" w:cs="Times New Roman"/>
+          <w:sz w:val="20"/>
+          <w:szCs w:val="20"/>
+        </w:rPr>
+      </w:pPr>
+    </w:p>
+    <w:p>
+      <w:pPr>
+        <w:jc w:val="both"/>
+        <w:rPr>
+          <w:rFonts w:ascii="Times New Roman" w:eastAsia="Times New Roman" w:hAnsi="Times New Roman" w:cs="Times New Roman"/>
+          <w:sz w:val="20"/>
+          <w:szCs w:val="20"/>
+        </w:rPr>
+      </w:pPr>
+      <w:r>
+        <w:rPr>
+          <w:rFonts w:ascii="Times New Roman" w:eastAsia="Times New Roman" w:hAnsi="Times New Roman" w:cs="Times New Roman"/>
+          <w:sz w:val="20"/>
+          <w:szCs w:val="20"/>
+        </w:rPr>
+        <w:t>H(p</w:t>
+      </w:r>
+      <w:r>
+        <w:rPr>
+          <w:rFonts w:ascii="Times New Roman" w:eastAsia="Times New Roman" w:hAnsi="Times New Roman" w:cs="Times New Roman"/>
+          <w:sz w:val="20"/>
+          <w:szCs w:val="20"/>
+          <w:vertAlign w:val="subscript"/>
+        </w:rPr>
+        <w:t>1</w:t>
+      </w:r>
+      <w:r>
+        <w:rPr>
+          <w:rFonts w:ascii="Cardo" w:eastAsia="Cardo" w:hAnsi="Cardo" w:cs="Cardo"/>
+          <w:sz w:val="20"/>
+          <w:szCs w:val="20"/>
+        </w:rPr>
+        <w:t>) → c</w:t>
+      </w:r>
+      <w:r>
+        <w:rPr>
+          <w:rFonts w:ascii="Times New Roman" w:eastAsia="Times New Roman" w:hAnsi="Times New Roman" w:cs="Times New Roman"/>
+          <w:sz w:val="20"/>
+          <w:szCs w:val="20"/>
+          <w:vertAlign w:val="subscript"/>
+        </w:rPr>
+        <w:t>1</w:t>
+      </w:r>
+      <w:r>
+        <w:rPr>
+          <w:rFonts w:ascii="Cardo" w:eastAsia="Cardo" w:hAnsi="Cardo" w:cs="Cardo"/>
+          <w:sz w:val="20"/>
+          <w:szCs w:val="20"/>
+        </w:rPr>
+        <w:t xml:space="preserve"> → </w:t>
+      </w:r>
+      <w:r>
+        <w:rPr>
+          <w:rFonts w:ascii="Times New Roman" w:eastAsia="Times New Roman" w:hAnsi="Times New Roman" w:cs="Times New Roman"/>
+          <w:sz w:val="20"/>
+          <w:szCs w:val="20"/>
+        </w:rPr>
+        <w:t>R(c</w:t>
+      </w:r>
+      <w:r>
+        <w:rPr>
+          <w:rFonts w:ascii="Times New Roman" w:eastAsia="Times New Roman" w:hAnsi="Times New Roman" w:cs="Times New Roman"/>
+          <w:sz w:val="20"/>
+          <w:szCs w:val="20"/>
+          <w:vertAlign w:val="subscript"/>
+        </w:rPr>
+        <w:t>1</w:t>
+      </w:r>
+      <w:r>
+        <w:rPr>
+          <w:rFonts w:ascii="Cardo" w:eastAsia="Cardo" w:hAnsi="Cardo" w:cs="Cardo"/>
+          <w:sz w:val="20"/>
+          <w:szCs w:val="20"/>
+        </w:rPr>
+        <w:t>) → p</w:t>
+      </w:r>
+      <w:r>
+        <w:rPr>
+          <w:rFonts w:ascii="Times New Roman" w:eastAsia="Times New Roman" w:hAnsi="Times New Roman" w:cs="Times New Roman"/>
+          <w:sz w:val="20"/>
+          <w:szCs w:val="20"/>
+          <w:vertAlign w:val="subscript"/>
+        </w:rPr>
+        <w:t>2</w:t>
+      </w:r>
+      <w:r>
+        <w:rPr>
+          <w:rFonts w:ascii="Cardo" w:eastAsia="Cardo" w:hAnsi="Cardo" w:cs="Cardo"/>
+          <w:sz w:val="20"/>
+          <w:szCs w:val="20"/>
+        </w:rPr>
+        <w:t xml:space="preserve"> → … → H(</w:t>
+      </w:r>
+      <w:proofErr w:type="spellStart"/>
+      <w:r>
+        <w:rPr>
+          <w:rFonts w:ascii="Cardo" w:eastAsia="Cardo" w:hAnsi="Cardo" w:cs="Cardo"/>
+          <w:sz w:val="20"/>
+          <w:szCs w:val="20"/>
+        </w:rPr>
+        <w:t>p</w:t>
+      </w:r>
+      <w:r>
+        <w:rPr>
+          <w:rFonts w:ascii="Times New Roman" w:eastAsia="Times New Roman" w:hAnsi="Times New Roman" w:cs="Times New Roman"/>
+          <w:sz w:val="20"/>
+          <w:szCs w:val="20"/>
+          <w:vertAlign w:val="subscript"/>
+        </w:rPr>
+        <w:t>n</w:t>
+      </w:r>
+      <w:proofErr w:type="spellEnd"/>
+      <w:r>
+        <w:rPr>
+          <w:rFonts w:ascii="Cardo" w:eastAsia="Cardo" w:hAnsi="Cardo" w:cs="Cardo"/>
+          <w:sz w:val="20"/>
+          <w:szCs w:val="20"/>
+        </w:rPr>
+        <w:t xml:space="preserve">) → </w:t>
+      </w:r>
+      <w:proofErr w:type="spellStart"/>
+      <w:r>
+        <w:rPr>
+          <w:rFonts w:ascii="Cardo" w:eastAsia="Cardo" w:hAnsi="Cardo" w:cs="Cardo"/>
+          <w:sz w:val="20"/>
+          <w:szCs w:val="20"/>
+        </w:rPr>
+        <w:t>c</w:t>
+      </w:r>
+      <w:r>
+        <w:rPr>
+          <w:rFonts w:ascii="Times New Roman" w:eastAsia="Times New Roman" w:hAnsi="Times New Roman" w:cs="Times New Roman"/>
+          <w:sz w:val="20"/>
+          <w:szCs w:val="20"/>
+          <w:vertAlign w:val="subscript"/>
+        </w:rPr>
+        <w:t>n</w:t>
+      </w:r>
+      <w:proofErr w:type="spellEnd"/>
+      <w:r>
+        <w:rPr>
+          <w:rFonts w:ascii="Times New Roman" w:eastAsia="Times New Roman" w:hAnsi="Times New Roman" w:cs="Times New Roman"/>
+          <w:sz w:val="20"/>
+          <w:szCs w:val="20"/>
+          <w:vertAlign w:val="subscript"/>
+        </w:rPr>
+        <w:t xml:space="preserve"> </w:t>
+      </w:r>
+      <w:proofErr w:type="gramStart"/>
+      <w:r>
+        <w:rPr>
+          <w:rFonts w:ascii="Times New Roman" w:eastAsia="Times New Roman" w:hAnsi="Times New Roman" w:cs="Times New Roman"/>
+          <w:sz w:val="20"/>
+          <w:szCs w:val="20"/>
+        </w:rPr>
+        <w:t xml:space="preserve">   (</w:t>
+      </w:r>
+      <w:proofErr w:type="gramEnd"/>
+      <w:r>
+        <w:rPr>
+          <w:rFonts w:ascii="Times New Roman" w:eastAsia="Times New Roman" w:hAnsi="Times New Roman" w:cs="Times New Roman"/>
+          <w:sz w:val="20"/>
+          <w:szCs w:val="20"/>
+        </w:rPr>
+        <w:t>x)</w:t>
+      </w:r>
+    </w:p>
+    <w:p>
+      <w:pPr>
+        <w:jc w:val="both"/>
+        <w:rPr>
+          <w:rFonts w:ascii="Times New Roman" w:eastAsia="Times New Roman" w:hAnsi="Times New Roman" w:cs="Times New Roman"/>
+          <w:sz w:val="20"/>
+          <w:szCs w:val="20"/>
+        </w:rPr>
       </w:pPr>
     </w:p>
     <w:p>
       <w:pPr>
         <w:jc w:val="center"/>
-      </w:pPr>
-    </w:p>
-    <w:p>
-      <w:pPr>
-        <w:pStyle w:val="Title"/>
+        <w:rPr>
+          <w:rFonts w:ascii="Times New Roman" w:eastAsia="Times New Roman" w:hAnsi="Times New Roman" w:cs="Times New Roman"/>
+          <w:sz w:val="16"/>
+          <w:szCs w:val="16"/>
+        </w:rPr>
+      </w:pPr>
+      <w:r>
+        <w:rPr>
+          <w:rFonts w:ascii="Times New Roman" w:eastAsia="Times New Roman" w:hAnsi="Times New Roman" w:cs="Times New Roman"/>
+          <w:sz w:val="16"/>
+          <w:szCs w:val="16"/>
+        </w:rPr>
+        <w:t xml:space="preserve">For a chain of length n, some hash function </w:t>
+      </w:r>
+      <w:proofErr w:type="gramStart"/>
+      <w:r>
+        <w:rPr>
+          <w:rFonts w:ascii="Times New Roman" w:eastAsia="Times New Roman" w:hAnsi="Times New Roman" w:cs="Times New Roman"/>
+          <w:sz w:val="16"/>
+          <w:szCs w:val="16"/>
+        </w:rPr>
+        <w:t>H(</w:t>
+      </w:r>
+      <w:proofErr w:type="gramEnd"/>
+      <w:r>
+        <w:rPr>
+          <w:rFonts w:ascii="Times New Roman" w:eastAsia="Times New Roman" w:hAnsi="Times New Roman" w:cs="Times New Roman"/>
+          <w:sz w:val="16"/>
+          <w:szCs w:val="16"/>
+        </w:rPr>
+        <w:t>) and reduction function R()</w:t>
+      </w:r>
+    </w:p>
+    <w:p>
+      <w:pPr>
+        <w:jc w:val="both"/>
+        <w:rPr>
+          <w:rFonts w:ascii="Times New Roman" w:eastAsia="Times New Roman" w:hAnsi="Times New Roman" w:cs="Times New Roman"/>
+          <w:sz w:val="20"/>
+          <w:szCs w:val="20"/>
+        </w:rPr>
+      </w:pPr>
+    </w:p>
+    <w:p>
+      <w:pPr>
+        <w:jc w:val="both"/>
+        <w:rPr>
+          <w:rFonts w:ascii="Times New Roman" w:eastAsia="Times New Roman" w:hAnsi="Times New Roman" w:cs="Times New Roman"/>
+          <w:sz w:val="20"/>
+          <w:szCs w:val="20"/>
+        </w:rPr>
+      </w:pPr>
+      <w:r>
+        <w:rPr>
+          <w:rFonts w:ascii="Times New Roman" w:eastAsia="Times New Roman" w:hAnsi="Times New Roman" w:cs="Times New Roman"/>
+          <w:sz w:val="20"/>
+          <w:szCs w:val="20"/>
+        </w:rPr>
+        <w:t xml:space="preserve">Repeating this process results in a so-called hash chain. However, using the same reduction function at each stage can result in several problems, the most significant being what are called </w:t>
+      </w:r>
+      <w:proofErr w:type="gramStart"/>
+      <w:r>
+        <w:rPr>
+          <w:rFonts w:ascii="Times New Roman" w:eastAsia="Times New Roman" w:hAnsi="Times New Roman" w:cs="Times New Roman"/>
+          <w:sz w:val="20"/>
+          <w:szCs w:val="20"/>
+        </w:rPr>
+        <w:t>merges</w:t>
+      </w:r>
+      <w:proofErr w:type="gramEnd"/>
+      <w:r>
+        <w:rPr>
+          <w:rFonts w:ascii="Times New Roman" w:eastAsia="Times New Roman" w:hAnsi="Times New Roman" w:cs="Times New Roman"/>
+          <w:sz w:val="20"/>
+          <w:szCs w:val="20"/>
+        </w:rPr>
+        <w:t xml:space="preserve"> in the chains. This is where the chains generate the same hash or reduction value and then produce duplicates of all subsequent values in those chains. Effectively this wastes computation time, and slows down lookups as they are re-comparing the hash to the same </w:t>
+      </w:r>
+      <w:proofErr w:type="gramStart"/>
+      <w:r>
+        <w:rPr>
+          <w:rFonts w:ascii="Times New Roman" w:eastAsia="Times New Roman" w:hAnsi="Times New Roman" w:cs="Times New Roman"/>
+          <w:sz w:val="20"/>
+          <w:szCs w:val="20"/>
+        </w:rPr>
+        <w:t>values</w:t>
+      </w:r>
+      <w:proofErr w:type="gramEnd"/>
+      <w:r>
+        <w:rPr>
+          <w:rFonts w:ascii="Times New Roman" w:eastAsia="Times New Roman" w:hAnsi="Times New Roman" w:cs="Times New Roman"/>
+          <w:sz w:val="20"/>
+          <w:szCs w:val="20"/>
+        </w:rPr>
+        <w:t xml:space="preserve"> multiple times. </w:t>
+      </w:r>
+    </w:p>
+    <w:p>
+      <w:pPr>
+        <w:jc w:val="both"/>
+        <w:rPr>
+          <w:rFonts w:ascii="Times New Roman" w:eastAsia="Times New Roman" w:hAnsi="Times New Roman" w:cs="Times New Roman"/>
+          <w:sz w:val="20"/>
+          <w:szCs w:val="20"/>
+        </w:rPr>
+      </w:pPr>
+    </w:p>
+    <w:p>
+      <w:pPr>
+        <w:jc w:val="both"/>
+        <w:rPr>
+          <w:rFonts w:ascii="Times New Roman" w:eastAsia="Times New Roman" w:hAnsi="Times New Roman" w:cs="Times New Roman"/>
+          <w:sz w:val="20"/>
+          <w:szCs w:val="20"/>
+        </w:rPr>
+      </w:pPr>
+      <w:r>
+        <w:rPr>
+          <w:rFonts w:ascii="Times New Roman" w:eastAsia="Times New Roman" w:hAnsi="Times New Roman" w:cs="Times New Roman"/>
+          <w:sz w:val="20"/>
+          <w:szCs w:val="20"/>
+        </w:rPr>
+        <w:t>H(p</w:t>
+      </w:r>
+      <w:r>
+        <w:rPr>
+          <w:rFonts w:ascii="Times New Roman" w:eastAsia="Times New Roman" w:hAnsi="Times New Roman" w:cs="Times New Roman"/>
+          <w:sz w:val="20"/>
+          <w:szCs w:val="20"/>
+          <w:vertAlign w:val="subscript"/>
+        </w:rPr>
+        <w:t>ij+1</w:t>
+      </w:r>
+      <w:r>
+        <w:rPr>
+          <w:rFonts w:ascii="Cardo" w:eastAsia="Cardo" w:hAnsi="Cardo" w:cs="Cardo"/>
+          <w:sz w:val="20"/>
+          <w:szCs w:val="20"/>
+        </w:rPr>
+        <w:t xml:space="preserve">) → </w:t>
+      </w:r>
+      <w:proofErr w:type="gramStart"/>
+      <w:r>
+        <w:rPr>
+          <w:rFonts w:ascii="Cardo" w:eastAsia="Cardo" w:hAnsi="Cardo" w:cs="Cardo"/>
+          <w:sz w:val="20"/>
+          <w:szCs w:val="20"/>
+        </w:rPr>
+        <w:t>c</w:t>
+      </w:r>
+      <w:r>
+        <w:rPr>
+          <w:rFonts w:ascii="Times New Roman" w:eastAsia="Times New Roman" w:hAnsi="Times New Roman" w:cs="Times New Roman"/>
+          <w:sz w:val="20"/>
+          <w:szCs w:val="20"/>
+          <w:vertAlign w:val="subscript"/>
+        </w:rPr>
+        <w:t>i,j</w:t>
+      </w:r>
+      <w:proofErr w:type="gramEnd"/>
+      <w:r>
+        <w:rPr>
+          <w:rFonts w:ascii="Times New Roman" w:eastAsia="Times New Roman" w:hAnsi="Times New Roman" w:cs="Times New Roman"/>
+          <w:sz w:val="20"/>
+          <w:szCs w:val="20"/>
+          <w:vertAlign w:val="subscript"/>
+        </w:rPr>
+        <w:t>+1</w:t>
+      </w:r>
+      <w:r>
+        <w:rPr>
+          <w:rFonts w:ascii="Cardo" w:eastAsia="Cardo" w:hAnsi="Cardo" w:cs="Cardo"/>
+          <w:sz w:val="20"/>
+          <w:szCs w:val="20"/>
+        </w:rPr>
+        <w:t xml:space="preserve"> → R(c</w:t>
+      </w:r>
+      <w:r>
+        <w:rPr>
+          <w:rFonts w:ascii="Times New Roman" w:eastAsia="Times New Roman" w:hAnsi="Times New Roman" w:cs="Times New Roman"/>
+          <w:sz w:val="20"/>
+          <w:szCs w:val="20"/>
+          <w:vertAlign w:val="subscript"/>
+        </w:rPr>
+        <w:t>i,j+1</w:t>
+      </w:r>
+      <w:r>
+        <w:rPr>
+          <w:rFonts w:ascii="Times New Roman" w:eastAsia="Times New Roman" w:hAnsi="Times New Roman" w:cs="Times New Roman"/>
+          <w:sz w:val="20"/>
+          <w:szCs w:val="20"/>
+        </w:rPr>
+        <w:t>)                                     (x)</w:t>
+      </w:r>
+    </w:p>
+    <w:p>
+      <w:pPr>
+        <w:ind w:left="1440" w:firstLine="720"/>
+        <w:jc w:val="both"/>
+        <w:rPr>
+          <w:rFonts w:ascii="Times New Roman" w:eastAsia="Times New Roman" w:hAnsi="Times New Roman" w:cs="Times New Roman"/>
+          <w:sz w:val="20"/>
+          <w:szCs w:val="20"/>
+        </w:rPr>
+      </w:pPr>
+      <w:r>
+        <w:rPr>
+          <w:rFonts w:ascii="Cardo" w:eastAsia="Cardo" w:hAnsi="Cardo" w:cs="Cardo"/>
+          <w:sz w:val="20"/>
+          <w:szCs w:val="20"/>
+        </w:rPr>
+        <w:t>↘</w:t>
+      </w:r>
+    </w:p>
+    <w:p>
+      <w:pPr>
+        <w:jc w:val="both"/>
+        <w:rPr>
+          <w:rFonts w:ascii="Times New Roman" w:eastAsia="Times New Roman" w:hAnsi="Times New Roman" w:cs="Times New Roman"/>
+          <w:sz w:val="20"/>
+          <w:szCs w:val="20"/>
+        </w:rPr>
+      </w:pPr>
+      <w:r>
+        <w:rPr>
+          <w:rFonts w:ascii="Cardo" w:eastAsia="Cardo" w:hAnsi="Cardo" w:cs="Cardo"/>
+          <w:sz w:val="20"/>
+          <w:szCs w:val="20"/>
+        </w:rPr>
+        <w:t xml:space="preserve">    </w:t>
+      </w:r>
+      <w:r>
+        <w:rPr>
+          <w:rFonts w:ascii="Cardo" w:eastAsia="Cardo" w:hAnsi="Cardo" w:cs="Cardo"/>
+          <w:sz w:val="20"/>
+          <w:szCs w:val="20"/>
+        </w:rPr>
+        <w:tab/>
+      </w:r>
+      <w:r>
+        <w:rPr>
+          <w:rFonts w:ascii="Cardo" w:eastAsia="Cardo" w:hAnsi="Cardo" w:cs="Cardo"/>
+          <w:sz w:val="20"/>
+          <w:szCs w:val="20"/>
+        </w:rPr>
+        <w:tab/>
+      </w:r>
+      <w:r>
+        <w:rPr>
+          <w:rFonts w:ascii="Cardo" w:eastAsia="Cardo" w:hAnsi="Cardo" w:cs="Cardo"/>
+          <w:sz w:val="20"/>
+          <w:szCs w:val="20"/>
+        </w:rPr>
+        <w:tab/>
+        <w:t xml:space="preserve">  → p</w:t>
+      </w:r>
+      <w:r>
+        <w:rPr>
+          <w:rFonts w:ascii="Times New Roman" w:eastAsia="Times New Roman" w:hAnsi="Times New Roman" w:cs="Times New Roman"/>
+          <w:sz w:val="20"/>
+          <w:szCs w:val="20"/>
+          <w:vertAlign w:val="subscript"/>
+        </w:rPr>
+        <w:t>i+</w:t>
+      </w:r>
+      <w:proofErr w:type="gramStart"/>
+      <w:r>
+        <w:rPr>
+          <w:rFonts w:ascii="Times New Roman" w:eastAsia="Times New Roman" w:hAnsi="Times New Roman" w:cs="Times New Roman"/>
+          <w:sz w:val="20"/>
+          <w:szCs w:val="20"/>
+          <w:vertAlign w:val="subscript"/>
+        </w:rPr>
+        <w:t>1,j</w:t>
+      </w:r>
+      <w:proofErr w:type="gramEnd"/>
+      <w:r>
+        <w:rPr>
+          <w:rFonts w:ascii="Times New Roman" w:eastAsia="Times New Roman" w:hAnsi="Times New Roman" w:cs="Times New Roman"/>
+          <w:sz w:val="20"/>
+          <w:szCs w:val="20"/>
+          <w:vertAlign w:val="subscript"/>
+        </w:rPr>
+        <w:t>+1</w:t>
+      </w:r>
+      <w:r>
+        <w:rPr>
+          <w:rFonts w:ascii="Times New Roman" w:eastAsia="Times New Roman" w:hAnsi="Times New Roman" w:cs="Times New Roman"/>
+          <w:sz w:val="20"/>
+          <w:szCs w:val="20"/>
+        </w:rPr>
+        <w:t xml:space="preserve"> = p</w:t>
+      </w:r>
+      <w:r>
+        <w:rPr>
+          <w:rFonts w:ascii="Times New Roman" w:eastAsia="Times New Roman" w:hAnsi="Times New Roman" w:cs="Times New Roman"/>
+          <w:sz w:val="20"/>
+          <w:szCs w:val="20"/>
+          <w:vertAlign w:val="subscript"/>
+        </w:rPr>
+        <w:t>k+1,j</w:t>
+      </w:r>
+      <w:r>
+        <w:rPr>
+          <w:rFonts w:ascii="Cardo" w:eastAsia="Cardo" w:hAnsi="Cardo" w:cs="Cardo"/>
+          <w:sz w:val="20"/>
+          <w:szCs w:val="20"/>
+        </w:rPr>
+        <w:t xml:space="preserve"> → …</w:t>
+      </w:r>
+    </w:p>
+    <w:p>
+      <w:pPr>
+        <w:ind w:left="1440" w:firstLine="720"/>
+        <w:jc w:val="both"/>
+        <w:rPr>
+          <w:rFonts w:ascii="Times New Roman" w:eastAsia="Times New Roman" w:hAnsi="Times New Roman" w:cs="Times New Roman"/>
+          <w:sz w:val="20"/>
+          <w:szCs w:val="20"/>
+        </w:rPr>
+      </w:pPr>
+      <w:r>
+        <w:rPr>
+          <w:rFonts w:ascii="Cardo" w:eastAsia="Cardo" w:hAnsi="Cardo" w:cs="Cardo"/>
+          <w:sz w:val="20"/>
+          <w:szCs w:val="20"/>
+        </w:rPr>
+        <w:t>↗</w:t>
+      </w:r>
+    </w:p>
+    <w:p>
+      <w:pPr>
+        <w:jc w:val="both"/>
+        <w:rPr>
+          <w:rFonts w:ascii="Times New Roman" w:eastAsia="Times New Roman" w:hAnsi="Times New Roman" w:cs="Times New Roman"/>
+          <w:sz w:val="20"/>
+          <w:szCs w:val="20"/>
+        </w:rPr>
+      </w:pPr>
+      <w:r>
+        <w:rPr>
+          <w:rFonts w:ascii="Times New Roman" w:eastAsia="Times New Roman" w:hAnsi="Times New Roman" w:cs="Times New Roman"/>
+          <w:sz w:val="20"/>
+          <w:szCs w:val="20"/>
+        </w:rPr>
+        <w:t xml:space="preserve">        H(</w:t>
+      </w:r>
+      <w:proofErr w:type="spellStart"/>
+      <w:r>
+        <w:rPr>
+          <w:rFonts w:ascii="Times New Roman" w:eastAsia="Times New Roman" w:hAnsi="Times New Roman" w:cs="Times New Roman"/>
+          <w:sz w:val="20"/>
+          <w:szCs w:val="20"/>
+        </w:rPr>
+        <w:t>p</w:t>
+      </w:r>
+      <w:r>
+        <w:rPr>
+          <w:rFonts w:ascii="Times New Roman" w:eastAsia="Times New Roman" w:hAnsi="Times New Roman" w:cs="Times New Roman"/>
+          <w:sz w:val="20"/>
+          <w:szCs w:val="20"/>
+          <w:vertAlign w:val="subscript"/>
+        </w:rPr>
+        <w:t>kj</w:t>
+      </w:r>
+      <w:proofErr w:type="spellEnd"/>
+      <w:r>
+        <w:rPr>
+          <w:rFonts w:ascii="Cardo" w:eastAsia="Cardo" w:hAnsi="Cardo" w:cs="Cardo"/>
+          <w:sz w:val="20"/>
+          <w:szCs w:val="20"/>
+        </w:rPr>
+        <w:t xml:space="preserve">) → </w:t>
+      </w:r>
+      <w:proofErr w:type="spellStart"/>
+      <w:r>
+        <w:rPr>
+          <w:rFonts w:ascii="Cardo" w:eastAsia="Cardo" w:hAnsi="Cardo" w:cs="Cardo"/>
+          <w:sz w:val="20"/>
+          <w:szCs w:val="20"/>
+        </w:rPr>
+        <w:t>c</w:t>
+      </w:r>
+      <w:r>
+        <w:rPr>
+          <w:rFonts w:ascii="Times New Roman" w:eastAsia="Times New Roman" w:hAnsi="Times New Roman" w:cs="Times New Roman"/>
+          <w:sz w:val="20"/>
+          <w:szCs w:val="20"/>
+          <w:vertAlign w:val="subscript"/>
+        </w:rPr>
+        <w:t>kj</w:t>
+      </w:r>
+      <w:proofErr w:type="spellEnd"/>
+      <w:r>
+        <w:rPr>
+          <w:rFonts w:ascii="Cardo" w:eastAsia="Cardo" w:hAnsi="Cardo" w:cs="Cardo"/>
+          <w:sz w:val="20"/>
+          <w:szCs w:val="20"/>
+        </w:rPr>
+        <w:t xml:space="preserve"> → R(</w:t>
+      </w:r>
+      <w:proofErr w:type="spellStart"/>
+      <w:r>
+        <w:rPr>
+          <w:rFonts w:ascii="Cardo" w:eastAsia="Cardo" w:hAnsi="Cardo" w:cs="Cardo"/>
+          <w:sz w:val="20"/>
+          <w:szCs w:val="20"/>
+        </w:rPr>
+        <w:t>c</w:t>
+      </w:r>
+      <w:r>
+        <w:rPr>
+          <w:rFonts w:ascii="Times New Roman" w:eastAsia="Times New Roman" w:hAnsi="Times New Roman" w:cs="Times New Roman"/>
+          <w:sz w:val="20"/>
+          <w:szCs w:val="20"/>
+          <w:vertAlign w:val="subscript"/>
+        </w:rPr>
+        <w:t>kj</w:t>
+      </w:r>
+      <w:proofErr w:type="spellEnd"/>
+      <w:r>
+        <w:rPr>
+          <w:rFonts w:ascii="Times New Roman" w:eastAsia="Times New Roman" w:hAnsi="Times New Roman" w:cs="Times New Roman"/>
+          <w:sz w:val="20"/>
+          <w:szCs w:val="20"/>
+        </w:rPr>
+        <w:t xml:space="preserve">) </w:t>
+      </w:r>
+    </w:p>
+    <w:p>
+      <w:pPr>
+        <w:jc w:val="both"/>
+        <w:rPr>
+          <w:rFonts w:ascii="Times New Roman" w:eastAsia="Times New Roman" w:hAnsi="Times New Roman" w:cs="Times New Roman"/>
+          <w:sz w:val="20"/>
+          <w:szCs w:val="20"/>
+        </w:rPr>
+      </w:pPr>
+    </w:p>
+    <w:p>
+      <w:pPr>
+        <w:jc w:val="both"/>
+        <w:rPr>
+          <w:rFonts w:ascii="Times New Roman" w:eastAsia="Times New Roman" w:hAnsi="Times New Roman" w:cs="Times New Roman"/>
+          <w:sz w:val="20"/>
+          <w:szCs w:val="20"/>
+        </w:rPr>
+      </w:pPr>
+      <w:r>
+        <w:rPr>
+          <w:rFonts w:ascii="Times New Roman" w:eastAsia="Times New Roman" w:hAnsi="Times New Roman" w:cs="Times New Roman"/>
+          <w:sz w:val="20"/>
+          <w:szCs w:val="20"/>
+        </w:rPr>
+        <w:t xml:space="preserve">Such mergers and the collisions that cause them can be mitigated by applying a different reduction function to each stage in the chain. This can be as simple as adding an index value that modifies the reduction function just enough to be mathematically distinct. Then for each chain in the table, you apply the reduction functions in a different order. </w:t>
+      </w:r>
+    </w:p>
+    <w:p>
+      <w:pPr>
+        <w:jc w:val="both"/>
+        <w:rPr>
+          <w:rFonts w:ascii="Times New Roman" w:eastAsia="Times New Roman" w:hAnsi="Times New Roman" w:cs="Times New Roman"/>
+          <w:sz w:val="20"/>
+          <w:szCs w:val="20"/>
+        </w:rPr>
+      </w:pPr>
+    </w:p>
+    <w:p>
+      <w:pPr>
+        <w:jc w:val="both"/>
+        <w:rPr>
+          <w:rFonts w:ascii="Times New Roman" w:eastAsia="Times New Roman" w:hAnsi="Times New Roman" w:cs="Times New Roman"/>
+          <w:sz w:val="20"/>
+          <w:szCs w:val="20"/>
+        </w:rPr>
+      </w:pPr>
+      <w:r>
+        <w:rPr>
+          <w:rFonts w:ascii="Times New Roman" w:eastAsia="Times New Roman" w:hAnsi="Times New Roman" w:cs="Times New Roman"/>
+          <w:sz w:val="20"/>
+          <w:szCs w:val="20"/>
+        </w:rPr>
+        <w:t xml:space="preserve">For example, consider the case of a table of n chains and t links in each chain, and functions </w:t>
+      </w:r>
+      <w:proofErr w:type="gramStart"/>
+      <w:r>
+        <w:rPr>
+          <w:rFonts w:ascii="Times New Roman" w:eastAsia="Times New Roman" w:hAnsi="Times New Roman" w:cs="Times New Roman"/>
+          <w:sz w:val="20"/>
+          <w:szCs w:val="20"/>
+        </w:rPr>
+        <w:t>H(</w:t>
+      </w:r>
+      <w:proofErr w:type="gramEnd"/>
+      <w:r>
+        <w:rPr>
+          <w:rFonts w:ascii="Times New Roman" w:eastAsia="Times New Roman" w:hAnsi="Times New Roman" w:cs="Times New Roman"/>
+          <w:sz w:val="20"/>
+          <w:szCs w:val="20"/>
+        </w:rPr>
+        <w:t>) and R</w:t>
+      </w:r>
+      <w:r>
+        <w:rPr>
+          <w:rFonts w:ascii="Times New Roman" w:eastAsia="Times New Roman" w:hAnsi="Times New Roman" w:cs="Times New Roman"/>
+          <w:sz w:val="20"/>
+          <w:szCs w:val="20"/>
+          <w:vertAlign w:val="subscript"/>
+        </w:rPr>
+        <w:t>i</w:t>
+      </w:r>
+      <w:r>
+        <w:rPr>
+          <w:rFonts w:ascii="Times New Roman" w:eastAsia="Times New Roman" w:hAnsi="Times New Roman" w:cs="Times New Roman"/>
+          <w:sz w:val="20"/>
+          <w:szCs w:val="20"/>
+        </w:rPr>
+        <w:t xml:space="preserve">() being the hash and reduction functions respectively. The first chain in the table would be formed by applying the hash function to the first seed string, then the first variant of the reduction function, then the hash on the result, followed by the second </w:t>
+      </w:r>
+      <w:proofErr w:type="gramStart"/>
+      <w:r>
+        <w:rPr>
+          <w:rFonts w:ascii="Times New Roman" w:eastAsia="Times New Roman" w:hAnsi="Times New Roman" w:cs="Times New Roman"/>
+          <w:sz w:val="20"/>
+          <w:szCs w:val="20"/>
+        </w:rPr>
+        <w:t>R(</w:t>
+      </w:r>
+      <w:proofErr w:type="gramEnd"/>
+      <w:r>
+        <w:rPr>
+          <w:rFonts w:ascii="Times New Roman" w:eastAsia="Times New Roman" w:hAnsi="Times New Roman" w:cs="Times New Roman"/>
+          <w:sz w:val="20"/>
+          <w:szCs w:val="20"/>
+        </w:rPr>
+        <w:t xml:space="preserve">) variant, and so on until all t variants have been applied. Then the second chain would be produced similarly, except starting with the second reduction function and wrapping around such that the first reduction function is applied to the final link in the chain. This is repeated for each chain in the table. </w:t>
+      </w:r>
+    </w:p>
+    <w:p>
+      <w:pPr>
+        <w:jc w:val="both"/>
+        <w:rPr>
+          <w:rFonts w:ascii="Times New Roman" w:eastAsia="Times New Roman" w:hAnsi="Times New Roman" w:cs="Times New Roman"/>
+          <w:sz w:val="20"/>
+          <w:szCs w:val="20"/>
+        </w:rPr>
+      </w:pPr>
+    </w:p>
+    <w:p>
+      <w:pPr>
+        <w:jc w:val="both"/>
+        <w:rPr>
+          <w:rFonts w:ascii="Times New Roman" w:eastAsia="Times New Roman" w:hAnsi="Times New Roman" w:cs="Times New Roman"/>
+          <w:sz w:val="20"/>
+          <w:szCs w:val="20"/>
+        </w:rPr>
+      </w:pPr>
+      <w:r>
+        <w:rPr>
+          <w:rFonts w:ascii="Times New Roman" w:eastAsia="Times New Roman" w:hAnsi="Times New Roman" w:cs="Times New Roman"/>
+          <w:sz w:val="20"/>
+          <w:szCs w:val="20"/>
+        </w:rPr>
+        <w:t>H(p</w:t>
+      </w:r>
+      <w:r>
+        <w:rPr>
+          <w:rFonts w:ascii="Times New Roman" w:eastAsia="Times New Roman" w:hAnsi="Times New Roman" w:cs="Times New Roman"/>
+          <w:sz w:val="20"/>
+          <w:szCs w:val="20"/>
+          <w:vertAlign w:val="subscript"/>
+        </w:rPr>
+        <w:t>1</w:t>
+      </w:r>
+      <w:r>
+        <w:rPr>
+          <w:rFonts w:ascii="Cardo" w:eastAsia="Cardo" w:hAnsi="Cardo" w:cs="Cardo"/>
+          <w:sz w:val="20"/>
+          <w:szCs w:val="20"/>
+        </w:rPr>
+        <w:t>) → c</w:t>
+      </w:r>
+      <w:r>
+        <w:rPr>
+          <w:rFonts w:ascii="Times New Roman" w:eastAsia="Times New Roman" w:hAnsi="Times New Roman" w:cs="Times New Roman"/>
+          <w:sz w:val="20"/>
+          <w:szCs w:val="20"/>
+          <w:vertAlign w:val="subscript"/>
+        </w:rPr>
+        <w:t>1</w:t>
+      </w:r>
+      <w:r>
+        <w:rPr>
+          <w:rFonts w:ascii="Cardo" w:eastAsia="Cardo" w:hAnsi="Cardo" w:cs="Cardo"/>
+          <w:sz w:val="20"/>
+          <w:szCs w:val="20"/>
+        </w:rPr>
+        <w:t xml:space="preserve"> → R</w:t>
+      </w:r>
+      <w:r>
+        <w:rPr>
+          <w:rFonts w:ascii="Times New Roman" w:eastAsia="Times New Roman" w:hAnsi="Times New Roman" w:cs="Times New Roman"/>
+          <w:sz w:val="20"/>
+          <w:szCs w:val="20"/>
+          <w:vertAlign w:val="subscript"/>
+        </w:rPr>
+        <w:t>1</w:t>
+      </w:r>
+      <w:r>
+        <w:rPr>
+          <w:rFonts w:ascii="Times New Roman" w:eastAsia="Times New Roman" w:hAnsi="Times New Roman" w:cs="Times New Roman"/>
+          <w:sz w:val="20"/>
+          <w:szCs w:val="20"/>
+        </w:rPr>
+        <w:t>(c</w:t>
+      </w:r>
+      <w:r>
+        <w:rPr>
+          <w:rFonts w:ascii="Times New Roman" w:eastAsia="Times New Roman" w:hAnsi="Times New Roman" w:cs="Times New Roman"/>
+          <w:sz w:val="20"/>
+          <w:szCs w:val="20"/>
+          <w:vertAlign w:val="subscript"/>
+        </w:rPr>
+        <w:t>1</w:t>
+      </w:r>
+      <w:r>
+        <w:rPr>
+          <w:rFonts w:ascii="Cardo" w:eastAsia="Cardo" w:hAnsi="Cardo" w:cs="Cardo"/>
+          <w:sz w:val="20"/>
+          <w:szCs w:val="20"/>
+        </w:rPr>
+        <w:t>) → … → R</w:t>
+      </w:r>
+      <w:r>
+        <w:rPr>
+          <w:rFonts w:ascii="Times New Roman" w:eastAsia="Times New Roman" w:hAnsi="Times New Roman" w:cs="Times New Roman"/>
+          <w:sz w:val="20"/>
+          <w:szCs w:val="20"/>
+          <w:vertAlign w:val="subscript"/>
+        </w:rPr>
+        <w:t>n</w:t>
+      </w:r>
+      <w:r>
+        <w:rPr>
+          <w:rFonts w:ascii="Times New Roman" w:eastAsia="Times New Roman" w:hAnsi="Times New Roman" w:cs="Times New Roman"/>
+          <w:sz w:val="20"/>
+          <w:szCs w:val="20"/>
+        </w:rPr>
+        <w:t>(c</w:t>
+      </w:r>
+      <w:r>
+        <w:rPr>
+          <w:rFonts w:ascii="Times New Roman" w:eastAsia="Times New Roman" w:hAnsi="Times New Roman" w:cs="Times New Roman"/>
+          <w:sz w:val="20"/>
+          <w:szCs w:val="20"/>
+          <w:vertAlign w:val="subscript"/>
+        </w:rPr>
+        <w:t>n-1</w:t>
+      </w:r>
+      <w:r>
+        <w:rPr>
+          <w:rFonts w:ascii="Cardo" w:eastAsia="Cardo" w:hAnsi="Cardo" w:cs="Cardo"/>
+          <w:sz w:val="20"/>
+          <w:szCs w:val="20"/>
+        </w:rPr>
+        <w:t xml:space="preserve">) → </w:t>
+      </w:r>
+      <w:proofErr w:type="spellStart"/>
+      <w:r>
+        <w:rPr>
+          <w:rFonts w:ascii="Cardo" w:eastAsia="Cardo" w:hAnsi="Cardo" w:cs="Cardo"/>
+          <w:sz w:val="20"/>
+          <w:szCs w:val="20"/>
+        </w:rPr>
+        <w:t>p</w:t>
+      </w:r>
+      <w:r>
+        <w:rPr>
+          <w:rFonts w:ascii="Times New Roman" w:eastAsia="Times New Roman" w:hAnsi="Times New Roman" w:cs="Times New Roman"/>
+          <w:sz w:val="20"/>
+          <w:szCs w:val="20"/>
+          <w:vertAlign w:val="subscript"/>
+        </w:rPr>
+        <w:t>n</w:t>
+      </w:r>
+      <w:proofErr w:type="spellEnd"/>
+      <w:r>
+        <w:rPr>
+          <w:rFonts w:ascii="Cardo" w:eastAsia="Cardo" w:hAnsi="Cardo" w:cs="Cardo"/>
+          <w:sz w:val="20"/>
+          <w:szCs w:val="20"/>
+        </w:rPr>
+        <w:t xml:space="preserve"> → …</w:t>
+      </w:r>
+    </w:p>
+    <w:p>
+      <w:pPr>
+        <w:jc w:val="both"/>
+        <w:rPr>
+          <w:rFonts w:ascii="Times New Roman" w:eastAsia="Times New Roman" w:hAnsi="Times New Roman" w:cs="Times New Roman"/>
+          <w:sz w:val="20"/>
+          <w:szCs w:val="20"/>
+        </w:rPr>
+      </w:pPr>
+      <w:r>
+        <w:rPr>
+          <w:rFonts w:ascii="Times New Roman" w:eastAsia="Times New Roman" w:hAnsi="Times New Roman" w:cs="Times New Roman"/>
+          <w:sz w:val="20"/>
+          <w:szCs w:val="20"/>
+        </w:rPr>
+        <w:t>H(p</w:t>
+      </w:r>
+      <w:r>
+        <w:rPr>
+          <w:rFonts w:ascii="Times New Roman" w:eastAsia="Times New Roman" w:hAnsi="Times New Roman" w:cs="Times New Roman"/>
+          <w:sz w:val="20"/>
+          <w:szCs w:val="20"/>
+          <w:vertAlign w:val="subscript"/>
+        </w:rPr>
+        <w:t>1</w:t>
+      </w:r>
+      <w:r>
+        <w:rPr>
+          <w:rFonts w:ascii="Cardo" w:eastAsia="Cardo" w:hAnsi="Cardo" w:cs="Cardo"/>
+          <w:sz w:val="20"/>
+          <w:szCs w:val="20"/>
+        </w:rPr>
+        <w:t>) → c</w:t>
+      </w:r>
+      <w:r>
+        <w:rPr>
+          <w:rFonts w:ascii="Times New Roman" w:eastAsia="Times New Roman" w:hAnsi="Times New Roman" w:cs="Times New Roman"/>
+          <w:sz w:val="20"/>
+          <w:szCs w:val="20"/>
+          <w:vertAlign w:val="subscript"/>
+        </w:rPr>
+        <w:t>1</w:t>
+      </w:r>
+      <w:r>
+        <w:rPr>
+          <w:rFonts w:ascii="Cardo" w:eastAsia="Cardo" w:hAnsi="Cardo" w:cs="Cardo"/>
+          <w:sz w:val="20"/>
+          <w:szCs w:val="20"/>
+        </w:rPr>
+        <w:t xml:space="preserve"> → R</w:t>
+      </w:r>
+      <w:r>
+        <w:rPr>
+          <w:rFonts w:ascii="Times New Roman" w:eastAsia="Times New Roman" w:hAnsi="Times New Roman" w:cs="Times New Roman"/>
+          <w:sz w:val="20"/>
+          <w:szCs w:val="20"/>
+          <w:vertAlign w:val="subscript"/>
+        </w:rPr>
+        <w:t>2</w:t>
+      </w:r>
+      <w:r>
+        <w:rPr>
+          <w:rFonts w:ascii="Times New Roman" w:eastAsia="Times New Roman" w:hAnsi="Times New Roman" w:cs="Times New Roman"/>
+          <w:sz w:val="20"/>
+          <w:szCs w:val="20"/>
+        </w:rPr>
+        <w:t>(c</w:t>
+      </w:r>
+      <w:r>
+        <w:rPr>
+          <w:rFonts w:ascii="Times New Roman" w:eastAsia="Times New Roman" w:hAnsi="Times New Roman" w:cs="Times New Roman"/>
+          <w:sz w:val="20"/>
+          <w:szCs w:val="20"/>
+          <w:vertAlign w:val="subscript"/>
+        </w:rPr>
+        <w:t>1</w:t>
+      </w:r>
+      <w:r>
+        <w:rPr>
+          <w:rFonts w:ascii="Cardo" w:eastAsia="Cardo" w:hAnsi="Cardo" w:cs="Cardo"/>
+          <w:sz w:val="20"/>
+          <w:szCs w:val="20"/>
+        </w:rPr>
+        <w:t>) → … → R</w:t>
+      </w:r>
+      <w:r>
+        <w:rPr>
+          <w:rFonts w:ascii="Times New Roman" w:eastAsia="Times New Roman" w:hAnsi="Times New Roman" w:cs="Times New Roman"/>
+          <w:sz w:val="20"/>
+          <w:szCs w:val="20"/>
+          <w:vertAlign w:val="subscript"/>
+        </w:rPr>
+        <w:t>1</w:t>
+      </w:r>
+      <w:r>
+        <w:rPr>
+          <w:rFonts w:ascii="Times New Roman" w:eastAsia="Times New Roman" w:hAnsi="Times New Roman" w:cs="Times New Roman"/>
+          <w:sz w:val="20"/>
+          <w:szCs w:val="20"/>
+        </w:rPr>
+        <w:t>(c</w:t>
+      </w:r>
+      <w:r>
+        <w:rPr>
+          <w:rFonts w:ascii="Times New Roman" w:eastAsia="Times New Roman" w:hAnsi="Times New Roman" w:cs="Times New Roman"/>
+          <w:sz w:val="20"/>
+          <w:szCs w:val="20"/>
+          <w:vertAlign w:val="subscript"/>
+        </w:rPr>
+        <w:t>n-1</w:t>
+      </w:r>
+      <w:r>
+        <w:rPr>
+          <w:rFonts w:ascii="Cardo" w:eastAsia="Cardo" w:hAnsi="Cardo" w:cs="Cardo"/>
+          <w:sz w:val="20"/>
+          <w:szCs w:val="20"/>
+        </w:rPr>
+        <w:t xml:space="preserve">) → </w:t>
+      </w:r>
+      <w:proofErr w:type="spellStart"/>
+      <w:r>
+        <w:rPr>
+          <w:rFonts w:ascii="Cardo" w:eastAsia="Cardo" w:hAnsi="Cardo" w:cs="Cardo"/>
+          <w:sz w:val="20"/>
+          <w:szCs w:val="20"/>
+        </w:rPr>
+        <w:t>p</w:t>
+      </w:r>
+      <w:r>
+        <w:rPr>
+          <w:rFonts w:ascii="Times New Roman" w:eastAsia="Times New Roman" w:hAnsi="Times New Roman" w:cs="Times New Roman"/>
+          <w:sz w:val="20"/>
+          <w:szCs w:val="20"/>
+          <w:vertAlign w:val="subscript"/>
+        </w:rPr>
+        <w:t>n</w:t>
+      </w:r>
+      <w:proofErr w:type="spellEnd"/>
+      <w:r>
+        <w:rPr>
+          <w:rFonts w:ascii="Cardo" w:eastAsia="Cardo" w:hAnsi="Cardo" w:cs="Cardo"/>
+          <w:sz w:val="20"/>
+          <w:szCs w:val="20"/>
+        </w:rPr>
+        <w:t xml:space="preserve"> → …</w:t>
+      </w:r>
+    </w:p>
+    <w:p>
+      <w:pPr>
+        <w:jc w:val="both"/>
+        <w:rPr>
+          <w:rFonts w:ascii="Times New Roman" w:eastAsia="Times New Roman" w:hAnsi="Times New Roman" w:cs="Times New Roman"/>
+          <w:sz w:val="20"/>
+          <w:szCs w:val="20"/>
+        </w:rPr>
+      </w:pPr>
+      <w:r>
+        <w:rPr>
+          <w:rFonts w:ascii="Times New Roman" w:eastAsia="Times New Roman" w:hAnsi="Times New Roman" w:cs="Times New Roman"/>
+          <w:sz w:val="20"/>
+          <w:szCs w:val="20"/>
+        </w:rPr>
+        <w:lastRenderedPageBreak/>
+        <w:t>H(p</w:t>
+      </w:r>
+      <w:r>
+        <w:rPr>
+          <w:rFonts w:ascii="Times New Roman" w:eastAsia="Times New Roman" w:hAnsi="Times New Roman" w:cs="Times New Roman"/>
+          <w:sz w:val="20"/>
+          <w:szCs w:val="20"/>
+          <w:vertAlign w:val="subscript"/>
+        </w:rPr>
+        <w:t>1</w:t>
+      </w:r>
+      <w:r>
+        <w:rPr>
+          <w:rFonts w:ascii="Cardo" w:eastAsia="Cardo" w:hAnsi="Cardo" w:cs="Cardo"/>
+          <w:sz w:val="20"/>
+          <w:szCs w:val="20"/>
+        </w:rPr>
+        <w:t>) → c</w:t>
+      </w:r>
+      <w:r>
+        <w:rPr>
+          <w:rFonts w:ascii="Times New Roman" w:eastAsia="Times New Roman" w:hAnsi="Times New Roman" w:cs="Times New Roman"/>
+          <w:sz w:val="20"/>
+          <w:szCs w:val="20"/>
+          <w:vertAlign w:val="subscript"/>
+        </w:rPr>
+        <w:t>1</w:t>
+      </w:r>
+      <w:r>
+        <w:rPr>
+          <w:rFonts w:ascii="Cardo" w:eastAsia="Cardo" w:hAnsi="Cardo" w:cs="Cardo"/>
+          <w:sz w:val="20"/>
+          <w:szCs w:val="20"/>
+        </w:rPr>
+        <w:t xml:space="preserve"> → R</w:t>
+      </w:r>
+      <w:r>
+        <w:rPr>
+          <w:rFonts w:ascii="Times New Roman" w:eastAsia="Times New Roman" w:hAnsi="Times New Roman" w:cs="Times New Roman"/>
+          <w:sz w:val="20"/>
+          <w:szCs w:val="20"/>
+          <w:vertAlign w:val="subscript"/>
+        </w:rPr>
+        <w:t>3</w:t>
+      </w:r>
+      <w:r>
+        <w:rPr>
+          <w:rFonts w:ascii="Times New Roman" w:eastAsia="Times New Roman" w:hAnsi="Times New Roman" w:cs="Times New Roman"/>
+          <w:sz w:val="20"/>
+          <w:szCs w:val="20"/>
+        </w:rPr>
+        <w:t>(c</w:t>
+      </w:r>
+      <w:r>
+        <w:rPr>
+          <w:rFonts w:ascii="Times New Roman" w:eastAsia="Times New Roman" w:hAnsi="Times New Roman" w:cs="Times New Roman"/>
+          <w:sz w:val="20"/>
+          <w:szCs w:val="20"/>
+          <w:vertAlign w:val="subscript"/>
+        </w:rPr>
+        <w:t>1</w:t>
+      </w:r>
+      <w:r>
+        <w:rPr>
+          <w:rFonts w:ascii="Cardo" w:eastAsia="Cardo" w:hAnsi="Cardo" w:cs="Cardo"/>
+          <w:sz w:val="20"/>
+          <w:szCs w:val="20"/>
+        </w:rPr>
+        <w:t>) → … → R</w:t>
+      </w:r>
+      <w:r>
+        <w:rPr>
+          <w:rFonts w:ascii="Times New Roman" w:eastAsia="Times New Roman" w:hAnsi="Times New Roman" w:cs="Times New Roman"/>
+          <w:sz w:val="20"/>
+          <w:szCs w:val="20"/>
+          <w:vertAlign w:val="subscript"/>
+        </w:rPr>
+        <w:t>2</w:t>
+      </w:r>
+      <w:r>
+        <w:rPr>
+          <w:rFonts w:ascii="Times New Roman" w:eastAsia="Times New Roman" w:hAnsi="Times New Roman" w:cs="Times New Roman"/>
+          <w:sz w:val="20"/>
+          <w:szCs w:val="20"/>
+        </w:rPr>
+        <w:t>(c</w:t>
+      </w:r>
+      <w:r>
+        <w:rPr>
+          <w:rFonts w:ascii="Times New Roman" w:eastAsia="Times New Roman" w:hAnsi="Times New Roman" w:cs="Times New Roman"/>
+          <w:sz w:val="20"/>
+          <w:szCs w:val="20"/>
+          <w:vertAlign w:val="subscript"/>
+        </w:rPr>
+        <w:t>n-1</w:t>
+      </w:r>
+      <w:r>
+        <w:rPr>
+          <w:rFonts w:ascii="Cardo" w:eastAsia="Cardo" w:hAnsi="Cardo" w:cs="Cardo"/>
+          <w:sz w:val="20"/>
+          <w:szCs w:val="20"/>
+        </w:rPr>
+        <w:t xml:space="preserve">) → </w:t>
+      </w:r>
+      <w:proofErr w:type="spellStart"/>
+      <w:r>
+        <w:rPr>
+          <w:rFonts w:ascii="Cardo" w:eastAsia="Cardo" w:hAnsi="Cardo" w:cs="Cardo"/>
+          <w:sz w:val="20"/>
+          <w:szCs w:val="20"/>
+        </w:rPr>
+        <w:t>p</w:t>
+      </w:r>
+      <w:r>
+        <w:rPr>
+          <w:rFonts w:ascii="Times New Roman" w:eastAsia="Times New Roman" w:hAnsi="Times New Roman" w:cs="Times New Roman"/>
+          <w:sz w:val="20"/>
+          <w:szCs w:val="20"/>
+          <w:vertAlign w:val="subscript"/>
+        </w:rPr>
+        <w:t>n</w:t>
+      </w:r>
+      <w:proofErr w:type="spellEnd"/>
+      <w:r>
+        <w:rPr>
+          <w:rFonts w:ascii="Cardo" w:eastAsia="Cardo" w:hAnsi="Cardo" w:cs="Cardo"/>
+          <w:sz w:val="20"/>
+          <w:szCs w:val="20"/>
+        </w:rPr>
+        <w:t xml:space="preserve"> → …</w:t>
+      </w:r>
+    </w:p>
+    <w:p>
+      <w:pPr>
+        <w:jc w:val="both"/>
+        <w:rPr>
+          <w:rFonts w:ascii="Times New Roman" w:eastAsia="Times New Roman" w:hAnsi="Times New Roman" w:cs="Times New Roman"/>
+          <w:sz w:val="20"/>
+          <w:szCs w:val="20"/>
+        </w:rPr>
+      </w:pPr>
+    </w:p>
+    <w:p>
+      <w:pPr>
+        <w:jc w:val="both"/>
+        <w:rPr>
+          <w:rFonts w:ascii="Times New Roman" w:eastAsia="Times New Roman" w:hAnsi="Times New Roman" w:cs="Times New Roman"/>
+          <w:sz w:val="20"/>
+          <w:szCs w:val="20"/>
+        </w:rPr>
+      </w:pPr>
+      <w:r>
+        <w:rPr>
+          <w:rFonts w:ascii="Times New Roman" w:eastAsia="Times New Roman" w:hAnsi="Times New Roman" w:cs="Times New Roman"/>
+          <w:sz w:val="20"/>
+          <w:szCs w:val="20"/>
+        </w:rPr>
+        <w:t xml:space="preserve">Multiple reduction functions are necessary for the hash table to be considered a rainbow table. Doing so means that even if a pair of chains collide, they would have to collide at the same stage in their generation </w:t>
+      </w:r>
+      <w:proofErr w:type="gramStart"/>
+      <w:r>
+        <w:rPr>
+          <w:rFonts w:ascii="Times New Roman" w:eastAsia="Times New Roman" w:hAnsi="Times New Roman" w:cs="Times New Roman"/>
+          <w:sz w:val="20"/>
+          <w:szCs w:val="20"/>
+        </w:rPr>
+        <w:t>in order to</w:t>
+      </w:r>
+      <w:proofErr w:type="gramEnd"/>
+      <w:r>
+        <w:rPr>
+          <w:rFonts w:ascii="Times New Roman" w:eastAsia="Times New Roman" w:hAnsi="Times New Roman" w:cs="Times New Roman"/>
+          <w:sz w:val="20"/>
+          <w:szCs w:val="20"/>
+        </w:rPr>
+        <w:t xml:space="preserve"> merge, which is highly unlikely. This means each chain will have unique hashes at each stage and computation of the table, as well as lookups performed on that table are maximally efficient with regards to space and processing power. The resulting rainbow table can then be easily stored in a file for later use. </w:t>
+      </w:r>
+    </w:p>
+    <w:p>
+      <w:pPr>
+        <w:jc w:val="both"/>
+        <w:rPr>
+          <w:rFonts w:ascii="Times New Roman" w:eastAsia="Times New Roman" w:hAnsi="Times New Roman" w:cs="Times New Roman"/>
+          <w:sz w:val="20"/>
+          <w:szCs w:val="20"/>
+        </w:rPr>
+      </w:pPr>
+    </w:p>
+    <w:p>
+      <w:pPr>
+        <w:jc w:val="both"/>
+        <w:rPr>
+          <w:rFonts w:ascii="Times New Roman" w:eastAsia="Times New Roman" w:hAnsi="Times New Roman" w:cs="Times New Roman"/>
+          <w:sz w:val="20"/>
+          <w:szCs w:val="20"/>
+        </w:rPr>
+      </w:pPr>
+      <w:r>
+        <w:rPr>
+          <w:rFonts w:ascii="Times New Roman" w:eastAsia="Times New Roman" w:hAnsi="Times New Roman" w:cs="Times New Roman"/>
+          <w:sz w:val="20"/>
+          <w:szCs w:val="20"/>
+        </w:rPr>
+        <w:t xml:space="preserve">The attack algorithm is then </w:t>
+      </w:r>
+      <w:proofErr w:type="gramStart"/>
+      <w:r>
+        <w:rPr>
+          <w:rFonts w:ascii="Times New Roman" w:eastAsia="Times New Roman" w:hAnsi="Times New Roman" w:cs="Times New Roman"/>
+          <w:sz w:val="20"/>
+          <w:szCs w:val="20"/>
+        </w:rPr>
+        <w:t>fairly simple</w:t>
+      </w:r>
+      <w:proofErr w:type="gramEnd"/>
+      <w:r>
+        <w:rPr>
+          <w:rFonts w:ascii="Times New Roman" w:eastAsia="Times New Roman" w:hAnsi="Times New Roman" w:cs="Times New Roman"/>
+          <w:sz w:val="20"/>
+          <w:szCs w:val="20"/>
+        </w:rPr>
+        <w:t xml:space="preserve">. All that needs to be done is to scan through the table until an identical hash is found, then return the corresponding plaintext. This drastically reduces the time required to crack </w:t>
+      </w:r>
+      <w:proofErr w:type="gramStart"/>
+      <w:r>
+        <w:rPr>
+          <w:rFonts w:ascii="Times New Roman" w:eastAsia="Times New Roman" w:hAnsi="Times New Roman" w:cs="Times New Roman"/>
+          <w:sz w:val="20"/>
+          <w:szCs w:val="20"/>
+        </w:rPr>
+        <w:t>any and all</w:t>
+      </w:r>
+      <w:proofErr w:type="gramEnd"/>
+      <w:r>
+        <w:rPr>
+          <w:rFonts w:ascii="Times New Roman" w:eastAsia="Times New Roman" w:hAnsi="Times New Roman" w:cs="Times New Roman"/>
+          <w:sz w:val="20"/>
+          <w:szCs w:val="20"/>
+        </w:rPr>
+        <w:t xml:space="preserve"> passwords for whichever hash function the table was generated with. </w:t>
+      </w:r>
+    </w:p>
+    <w:p>
+      <w:pPr>
+        <w:jc w:val="both"/>
+        <w:rPr>
+          <w:rFonts w:ascii="Times New Roman" w:eastAsia="Times New Roman" w:hAnsi="Times New Roman" w:cs="Times New Roman"/>
+          <w:sz w:val="20"/>
+          <w:szCs w:val="20"/>
+        </w:rPr>
+      </w:pPr>
+    </w:p>
+    <w:p>
+      <w:pPr>
+        <w:jc w:val="both"/>
+        <w:rPr>
+          <w:rFonts w:ascii="Times New Roman" w:eastAsia="Times New Roman" w:hAnsi="Times New Roman" w:cs="Times New Roman"/>
+          <w:b/>
+          <w:sz w:val="20"/>
+          <w:szCs w:val="20"/>
+        </w:rPr>
+      </w:pPr>
+      <w:r>
+        <w:rPr>
+          <w:rFonts w:ascii="Times New Roman" w:eastAsia="Times New Roman" w:hAnsi="Times New Roman" w:cs="Times New Roman"/>
+          <w:b/>
+          <w:sz w:val="20"/>
+          <w:szCs w:val="20"/>
+        </w:rPr>
+        <w:t>III. Results &amp; Analysis</w:t>
+      </w:r>
+    </w:p>
+    <w:p>
+      <w:pPr>
+        <w:jc w:val="both"/>
+        <w:rPr>
+          <w:rFonts w:ascii="Times New Roman" w:eastAsia="Times New Roman" w:hAnsi="Times New Roman" w:cs="Times New Roman"/>
+          <w:b/>
+          <w:sz w:val="20"/>
+          <w:szCs w:val="20"/>
+        </w:rPr>
+      </w:pPr>
+    </w:p>
+    <w:p>
+      <w:pPr>
+        <w:jc w:val="both"/>
+        <w:rPr>
+          <w:rFonts w:ascii="Times New Roman" w:eastAsia="Times New Roman" w:hAnsi="Times New Roman" w:cs="Times New Roman"/>
+          <w:b/>
+          <w:sz w:val="20"/>
+          <w:szCs w:val="20"/>
+        </w:rPr>
+      </w:pPr>
+    </w:p>
+    <w:p>
+      <w:pPr>
+        <w:jc w:val="both"/>
+        <w:rPr>
+          <w:rFonts w:ascii="Times New Roman" w:eastAsia="Times New Roman" w:hAnsi="Times New Roman" w:cs="Times New Roman"/>
+          <w:b/>
+          <w:sz w:val="20"/>
+          <w:szCs w:val="20"/>
+        </w:rPr>
+      </w:pPr>
+    </w:p>
+    <w:p>
+      <w:pPr>
+        <w:jc w:val="both"/>
+        <w:rPr>
+          <w:rFonts w:ascii="Times New Roman" w:eastAsia="Times New Roman" w:hAnsi="Times New Roman" w:cs="Times New Roman"/>
+          <w:b/>
+          <w:sz w:val="20"/>
+          <w:szCs w:val="20"/>
+        </w:rPr>
+      </w:pPr>
+    </w:p>
+    <w:p>
+      <w:pPr>
+        <w:jc w:val="both"/>
+        <w:rPr>
+          <w:rFonts w:ascii="Times New Roman" w:eastAsia="Times New Roman" w:hAnsi="Times New Roman" w:cs="Times New Roman"/>
+          <w:b/>
+          <w:sz w:val="20"/>
+          <w:szCs w:val="20"/>
+        </w:rPr>
+      </w:pPr>
+    </w:p>
+    <w:p>
+      <w:pPr>
+        <w:jc w:val="both"/>
+        <w:rPr>
+          <w:rFonts w:ascii="Times New Roman" w:eastAsia="Times New Roman" w:hAnsi="Times New Roman" w:cs="Times New Roman"/>
+          <w:b/>
+          <w:sz w:val="20"/>
+          <w:szCs w:val="20"/>
+        </w:rPr>
+      </w:pPr>
+    </w:p>
+    <w:p>
+      <w:pPr>
+        <w:jc w:val="both"/>
+        <w:rPr>
+          <w:rFonts w:ascii="Times New Roman" w:eastAsia="Times New Roman" w:hAnsi="Times New Roman" w:cs="Times New Roman"/>
+          <w:b/>
+          <w:sz w:val="20"/>
+          <w:szCs w:val="20"/>
+        </w:rPr>
+      </w:pPr>
+      <w:r>
+        <w:rPr>
+          <w:rFonts w:ascii="Times New Roman" w:eastAsia="Times New Roman" w:hAnsi="Times New Roman" w:cs="Times New Roman"/>
+          <w:b/>
+          <w:sz w:val="20"/>
+          <w:szCs w:val="20"/>
+        </w:rPr>
+        <w:t>IV. Conclusion</w:t>
+      </w:r>
+    </w:p>
+    <w:p>
+      <w:pPr>
+        <w:jc w:val="both"/>
+        <w:rPr>
+          <w:rFonts w:ascii="Times New Roman" w:eastAsia="Times New Roman" w:hAnsi="Times New Roman" w:cs="Times New Roman"/>
+          <w:b/>
+          <w:sz w:val="20"/>
+          <w:szCs w:val="20"/>
+        </w:rPr>
+      </w:pPr>
+    </w:p>
+    <w:p>
+      <w:pPr>
+        <w:jc w:val="both"/>
+        <w:rPr>
+          <w:rFonts w:ascii="Times New Roman" w:eastAsia="Times New Roman" w:hAnsi="Times New Roman" w:cs="Times New Roman"/>
+          <w:b/>
+          <w:sz w:val="20"/>
+          <w:szCs w:val="20"/>
+        </w:rPr>
+      </w:pPr>
+    </w:p>
+    <w:p>
+      <w:pPr>
+        <w:jc w:val="both"/>
+        <w:rPr>
+          <w:rFonts w:ascii="Times New Roman" w:eastAsia="Times New Roman" w:hAnsi="Times New Roman" w:cs="Times New Roman"/>
+          <w:b/>
+          <w:sz w:val="20"/>
+          <w:szCs w:val="20"/>
+        </w:rPr>
+      </w:pPr>
+    </w:p>
+    <w:p>
+      <w:pPr>
+        <w:jc w:val="both"/>
+      </w:pPr>
+      <w:r>
+        <w:rPr>
+          <w:rFonts w:ascii="Times New Roman" w:eastAsia="Times New Roman" w:hAnsi="Times New Roman" w:cs="Times New Roman"/>
+          <w:b/>
+          <w:sz w:val="20"/>
+          <w:szCs w:val="20"/>
+        </w:rPr>
+        <w:t>V. References</w:t>
+      </w:r>
+    </w:p>
+    <w:p>
+      <w:pPr>
+        <w:jc w:val="both"/>
+        <w:rPr>
+          <w:rFonts w:ascii="Times New Roman" w:eastAsia="Times New Roman" w:hAnsi="Times New Roman" w:cs="Times New Roman"/>
+          <w:b/>
+          <w:sz w:val="20"/>
+          <w:szCs w:val="20"/>
+        </w:rPr>
+      </w:pPr>
+    </w:p>
+    <w:p>
+      <w:pPr>
+        <w:jc w:val="both"/>
+        <w:rPr>
+          <w:rFonts w:ascii="Times New Roman" w:eastAsia="Times New Roman" w:hAnsi="Times New Roman" w:cs="Times New Roman"/>
+          <w:b/>
+          <w:sz w:val="20"/>
+          <w:szCs w:val="20"/>
+        </w:rPr>
+      </w:pPr>
+    </w:p>
+    <w:p>
+      <w:pPr>
+        <w:jc w:val="both"/>
+        <w:rPr>
+          <w:rFonts w:ascii="Times New Roman" w:eastAsia="Times New Roman" w:hAnsi="Times New Roman" w:cs="Times New Roman"/>
+          <w:b/>
+          <w:sz w:val="20"/>
+          <w:szCs w:val="20"/>
+        </w:rPr>
+      </w:pPr>
+    </w:p>
+    <w:p>
+      <w:pPr>
+        <w:jc w:val="both"/>
+        <w:rPr>
+          <w:rFonts w:ascii="Times New Roman" w:eastAsia="Times New Roman" w:hAnsi="Times New Roman" w:cs="Times New Roman"/>
+          <w:b/>
+          <w:sz w:val="20"/>
+          <w:szCs w:val="20"/>
+        </w:rPr>
+      </w:pPr>
+    </w:p>
+    <w:p>
+      <w:pPr>
+        <w:jc w:val="both"/>
+        <w:rPr>
+          <w:rFonts w:ascii="Times New Roman" w:eastAsia="Times New Roman" w:hAnsi="Times New Roman" w:cs="Times New Roman"/>
+          <w:b/>
+          <w:sz w:val="20"/>
+          <w:szCs w:val="20"/>
+        </w:rPr>
+      </w:pPr>
+    </w:p>
+    <w:p>
+      <w:pPr>
+        <w:jc w:val="both"/>
+        <w:rPr>
+          <w:rFonts w:ascii="Times New Roman" w:eastAsia="Times New Roman" w:hAnsi="Times New Roman" w:cs="Times New Roman"/>
+          <w:b/>
+          <w:sz w:val="20"/>
+          <w:szCs w:val="20"/>
+        </w:rPr>
+      </w:pPr>
+    </w:p>
+    <w:p>
+      <w:pPr>
+        <w:jc w:val="both"/>
+        <w:rPr>
+          <w:rFonts w:ascii="Times New Roman" w:eastAsia="Times New Roman" w:hAnsi="Times New Roman" w:cs="Times New Roman"/>
+          <w:b/>
+          <w:sz w:val="20"/>
+          <w:szCs w:val="20"/>
+        </w:rPr>
+      </w:pPr>
+    </w:p>
+    <w:p>
+      <w:pPr>
+        <w:jc w:val="both"/>
+        <w:rPr>
+          <w:rFonts w:ascii="Times New Roman" w:eastAsia="Times New Roman" w:hAnsi="Times New Roman" w:cs="Times New Roman"/>
+          <w:b/>
+          <w:sz w:val="20"/>
+          <w:szCs w:val="20"/>
+        </w:rPr>
+      </w:pPr>
+    </w:p>
+    <w:p>
+      <w:pPr>
+        <w:jc w:val="both"/>
+        <w:rPr>
+          <w:rFonts w:ascii="Times New Roman" w:eastAsia="Times New Roman" w:hAnsi="Times New Roman" w:cs="Times New Roman"/>
+          <w:b/>
+          <w:sz w:val="20"/>
+          <w:szCs w:val="20"/>
+        </w:rPr>
+      </w:pPr>
+    </w:p>
+    <w:p>
+      <w:pPr>
+        <w:jc w:val="both"/>
+        <w:rPr>
+          <w:rFonts w:ascii="Times New Roman" w:eastAsia="Times New Roman" w:hAnsi="Times New Roman" w:cs="Times New Roman"/>
+          <w:b/>
+          <w:sz w:val="20"/>
+          <w:szCs w:val="20"/>
+        </w:rPr>
+      </w:pPr>
+    </w:p>
+    <w:p>
+      <w:pPr>
+        <w:jc w:val="both"/>
+        <w:rPr>
+          <w:rFonts w:ascii="Times New Roman" w:eastAsia="Times New Roman" w:hAnsi="Times New Roman" w:cs="Times New Roman"/>
+          <w:b/>
+          <w:sz w:val="20"/>
+          <w:szCs w:val="20"/>
+        </w:rPr>
+      </w:pPr>
+    </w:p>
+    <w:p>
+      <w:pPr>
         <w:jc w:val="center"/>
-      </w:pPr>
-      <w:r>
-        <w:t>Adaptive Noise Cancellation in Speech Analysis and Quantification</w:t>
-      </w:r>
-      <w:r>
-        <w:t xml:space="preserve"> Using </w:t>
-      </w:r>
-    </w:p>
-    <w:p>
-      <w:pPr>
-        <w:pStyle w:val="Title"/>
+        <w:rPr>
+          <w:rFonts w:ascii="Times New Roman" w:eastAsia="Times New Roman" w:hAnsi="Times New Roman" w:cs="Times New Roman"/>
+          <w:b/>
+          <w:sz w:val="20"/>
+          <w:szCs w:val="20"/>
+        </w:rPr>
+      </w:pPr>
+      <w:r>
+        <w:rPr>
+          <w:rFonts w:ascii="Times New Roman" w:eastAsia="Times New Roman" w:hAnsi="Times New Roman" w:cs="Times New Roman"/>
+          <w:b/>
+          <w:sz w:val="20"/>
+          <w:szCs w:val="20"/>
+        </w:rPr>
+        <w:t>V. Appendix</w:t>
+      </w:r>
+    </w:p>
+    <w:p>
+      <w:pPr>
         <w:jc w:val="center"/>
-      </w:pPr>
-      <w:r>
-        <w:t>Least-Mean-Squares (LMS)</w:t>
-      </w:r>
+        <w:rPr>
+          <w:rFonts w:ascii="Times New Roman" w:eastAsia="Times New Roman" w:hAnsi="Times New Roman" w:cs="Times New Roman"/>
+          <w:b/>
+          <w:sz w:val="20"/>
+          <w:szCs w:val="20"/>
+        </w:rPr>
+      </w:pPr>
+    </w:p>
+    <w:p>
+      <w:pPr>
+        <w:rPr>
+          <w:rFonts w:ascii="Times New Roman" w:eastAsia="Times New Roman" w:hAnsi="Times New Roman" w:cs="Times New Roman"/>
+          <w:b/>
+          <w:sz w:val="20"/>
+          <w:szCs w:val="20"/>
+        </w:rPr>
+      </w:pPr>
+      <w:r>
+        <w:rPr>
+          <w:rFonts w:ascii="Times New Roman" w:eastAsia="Times New Roman" w:hAnsi="Times New Roman" w:cs="Times New Roman"/>
+          <w:b/>
+          <w:sz w:val="20"/>
+          <w:szCs w:val="20"/>
+        </w:rPr>
+        <w:t>A. Program Code</w:t>
+      </w:r>
+    </w:p>
+    <w:p>
+      <w:pPr>
+        <w:jc w:val="both"/>
+        <w:rPr>
+          <w:rFonts w:ascii="Times New Roman" w:eastAsia="Times New Roman" w:hAnsi="Times New Roman" w:cs="Times New Roman"/>
+          <w:b/>
+          <w:sz w:val="20"/>
+          <w:szCs w:val="20"/>
+        </w:rPr>
+      </w:pPr>
+    </w:p>
+    <w:p>
+      <w:pPr>
+        <w:rPr>
+          <w:rFonts w:ascii="Times New Roman" w:eastAsia="Times New Roman" w:hAnsi="Times New Roman" w:cs="Times New Roman"/>
+          <w:b/>
+          <w:sz w:val="20"/>
+          <w:szCs w:val="20"/>
+        </w:rPr>
+      </w:pPr>
+      <w:r>
+        <w:rPr>
+          <w:rFonts w:ascii="Times New Roman" w:eastAsia="Times New Roman" w:hAnsi="Times New Roman" w:cs="Times New Roman"/>
+          <w:b/>
+          <w:sz w:val="20"/>
+          <w:szCs w:val="20"/>
+        </w:rPr>
+        <w:t>B. Design</w:t>
+      </w:r>
+    </w:p>
+    <w:p>
+      <w:pPr>
+        <w:rPr>
+          <w:rFonts w:ascii="Times New Roman" w:eastAsia="Times New Roman" w:hAnsi="Times New Roman" w:cs="Times New Roman"/>
+          <w:b/>
+          <w:sz w:val="20"/>
+          <w:szCs w:val="20"/>
+        </w:rPr>
+      </w:pPr>
+    </w:p>
+    <w:p>
+      <w:pPr>
+        <w:rPr>
+          <w:rFonts w:ascii="Times New Roman" w:eastAsia="Times New Roman" w:hAnsi="Times New Roman" w:cs="Times New Roman"/>
+          <w:sz w:val="20"/>
+          <w:szCs w:val="20"/>
+        </w:rPr>
+      </w:pPr>
+      <w:r>
+        <w:rPr>
+          <w:rFonts w:ascii="Times New Roman" w:eastAsia="Times New Roman" w:hAnsi="Times New Roman" w:cs="Times New Roman"/>
+          <w:sz w:val="20"/>
+          <w:szCs w:val="20"/>
+        </w:rPr>
+        <w:t>Driver.cpp</w:t>
+      </w:r>
+    </w:p>
+    <w:p>
+      <w:pPr>
+        <w:rPr>
+          <w:rFonts w:ascii="Times New Roman" w:eastAsia="Times New Roman" w:hAnsi="Times New Roman" w:cs="Times New Roman"/>
+          <w:sz w:val="20"/>
+          <w:szCs w:val="20"/>
+        </w:rPr>
+      </w:pPr>
+      <w:r>
+        <w:rPr>
+          <w:rFonts w:ascii="Times New Roman" w:eastAsia="Times New Roman" w:hAnsi="Times New Roman" w:cs="Times New Roman"/>
+          <w:sz w:val="20"/>
+          <w:szCs w:val="20"/>
+        </w:rPr>
+        <w:t xml:space="preserve">- bool </w:t>
+      </w:r>
+      <w:proofErr w:type="spellStart"/>
+      <w:proofErr w:type="gramStart"/>
+      <w:r>
+        <w:rPr>
+          <w:rFonts w:ascii="Times New Roman" w:eastAsia="Times New Roman" w:hAnsi="Times New Roman" w:cs="Times New Roman"/>
+          <w:sz w:val="20"/>
+          <w:szCs w:val="20"/>
+        </w:rPr>
+        <w:t>createNewUser</w:t>
+      </w:r>
+      <w:proofErr w:type="spellEnd"/>
+      <w:r>
+        <w:rPr>
+          <w:rFonts w:ascii="Times New Roman" w:eastAsia="Times New Roman" w:hAnsi="Times New Roman" w:cs="Times New Roman"/>
+          <w:sz w:val="20"/>
+          <w:szCs w:val="20"/>
+        </w:rPr>
+        <w:t>(</w:t>
+      </w:r>
+      <w:proofErr w:type="gramEnd"/>
+      <w:r>
+        <w:rPr>
+          <w:rFonts w:ascii="Times New Roman" w:eastAsia="Times New Roman" w:hAnsi="Times New Roman" w:cs="Times New Roman"/>
+          <w:sz w:val="20"/>
+          <w:szCs w:val="20"/>
+        </w:rPr>
+        <w:t xml:space="preserve">Password&amp; </w:t>
+      </w:r>
+      <w:proofErr w:type="spellStart"/>
+      <w:r>
+        <w:rPr>
+          <w:rFonts w:ascii="Times New Roman" w:eastAsia="Times New Roman" w:hAnsi="Times New Roman" w:cs="Times New Roman"/>
+          <w:sz w:val="20"/>
+          <w:szCs w:val="20"/>
+        </w:rPr>
+        <w:t>pData</w:t>
+      </w:r>
+      <w:proofErr w:type="spellEnd"/>
+      <w:r>
+        <w:rPr>
+          <w:rFonts w:ascii="Times New Roman" w:eastAsia="Times New Roman" w:hAnsi="Times New Roman" w:cs="Times New Roman"/>
+          <w:sz w:val="20"/>
+          <w:szCs w:val="20"/>
+        </w:rPr>
+        <w:t>)</w:t>
+      </w:r>
+    </w:p>
+    <w:p>
+      <w:pPr>
+        <w:rPr>
+          <w:rFonts w:ascii="Times New Roman" w:eastAsia="Times New Roman" w:hAnsi="Times New Roman" w:cs="Times New Roman"/>
+          <w:sz w:val="20"/>
+          <w:szCs w:val="20"/>
+        </w:rPr>
+      </w:pPr>
+      <w:r>
+        <w:rPr>
+          <w:rFonts w:ascii="Times New Roman" w:eastAsia="Times New Roman" w:hAnsi="Times New Roman" w:cs="Times New Roman"/>
+          <w:sz w:val="20"/>
+          <w:szCs w:val="20"/>
+        </w:rPr>
+        <w:t xml:space="preserve">- bool </w:t>
+      </w:r>
+      <w:proofErr w:type="spellStart"/>
+      <w:proofErr w:type="gramStart"/>
+      <w:r>
+        <w:rPr>
+          <w:rFonts w:ascii="Times New Roman" w:eastAsia="Times New Roman" w:hAnsi="Times New Roman" w:cs="Times New Roman"/>
+          <w:sz w:val="20"/>
+          <w:szCs w:val="20"/>
+        </w:rPr>
+        <w:t>verifyPass</w:t>
+      </w:r>
+      <w:proofErr w:type="spellEnd"/>
+      <w:r>
+        <w:rPr>
+          <w:rFonts w:ascii="Times New Roman" w:eastAsia="Times New Roman" w:hAnsi="Times New Roman" w:cs="Times New Roman"/>
+          <w:sz w:val="20"/>
+          <w:szCs w:val="20"/>
+        </w:rPr>
+        <w:t>(</w:t>
+      </w:r>
+      <w:proofErr w:type="gramEnd"/>
+      <w:r>
+        <w:rPr>
+          <w:rFonts w:ascii="Times New Roman" w:eastAsia="Times New Roman" w:hAnsi="Times New Roman" w:cs="Times New Roman"/>
+          <w:sz w:val="20"/>
+          <w:szCs w:val="20"/>
+        </w:rPr>
+        <w:t xml:space="preserve">Password&amp; </w:t>
+      </w:r>
+      <w:proofErr w:type="spellStart"/>
+      <w:r>
+        <w:rPr>
+          <w:rFonts w:ascii="Times New Roman" w:eastAsia="Times New Roman" w:hAnsi="Times New Roman" w:cs="Times New Roman"/>
+          <w:sz w:val="20"/>
+          <w:szCs w:val="20"/>
+        </w:rPr>
+        <w:t>pData</w:t>
+      </w:r>
+      <w:proofErr w:type="spellEnd"/>
+      <w:r>
+        <w:rPr>
+          <w:rFonts w:ascii="Times New Roman" w:eastAsia="Times New Roman" w:hAnsi="Times New Roman" w:cs="Times New Roman"/>
+          <w:sz w:val="20"/>
+          <w:szCs w:val="20"/>
+        </w:rPr>
+        <w:t>)</w:t>
+      </w:r>
+    </w:p>
+    <w:p>
+      <w:pPr>
+        <w:rPr>
+          <w:rFonts w:ascii="Times New Roman" w:eastAsia="Times New Roman" w:hAnsi="Times New Roman" w:cs="Times New Roman"/>
+          <w:sz w:val="20"/>
+          <w:szCs w:val="20"/>
+        </w:rPr>
+      </w:pPr>
+      <w:r>
+        <w:rPr>
+          <w:rFonts w:ascii="Times New Roman" w:eastAsia="Times New Roman" w:hAnsi="Times New Roman" w:cs="Times New Roman"/>
+          <w:sz w:val="20"/>
+          <w:szCs w:val="20"/>
+        </w:rPr>
+        <w:t xml:space="preserve">- bool </w:t>
+      </w:r>
+      <w:proofErr w:type="spellStart"/>
+      <w:proofErr w:type="gramStart"/>
+      <w:r>
+        <w:rPr>
+          <w:rFonts w:ascii="Times New Roman" w:eastAsia="Times New Roman" w:hAnsi="Times New Roman" w:cs="Times New Roman"/>
+          <w:sz w:val="20"/>
+          <w:szCs w:val="20"/>
+        </w:rPr>
+        <w:t>rainbowAttack</w:t>
+      </w:r>
+      <w:proofErr w:type="spellEnd"/>
+      <w:r>
+        <w:rPr>
+          <w:rFonts w:ascii="Times New Roman" w:eastAsia="Times New Roman" w:hAnsi="Times New Roman" w:cs="Times New Roman"/>
+          <w:sz w:val="20"/>
+          <w:szCs w:val="20"/>
+        </w:rPr>
+        <w:t>(</w:t>
+      </w:r>
+      <w:proofErr w:type="gramEnd"/>
+      <w:r>
+        <w:rPr>
+          <w:rFonts w:ascii="Times New Roman" w:eastAsia="Times New Roman" w:hAnsi="Times New Roman" w:cs="Times New Roman"/>
+          <w:sz w:val="20"/>
+          <w:szCs w:val="20"/>
+        </w:rPr>
+        <w:t xml:space="preserve">Password&amp; </w:t>
+      </w:r>
+      <w:proofErr w:type="spellStart"/>
+      <w:r>
+        <w:rPr>
+          <w:rFonts w:ascii="Times New Roman" w:eastAsia="Times New Roman" w:hAnsi="Times New Roman" w:cs="Times New Roman"/>
+          <w:sz w:val="20"/>
+          <w:szCs w:val="20"/>
+        </w:rPr>
+        <w:t>pData</w:t>
+      </w:r>
+      <w:proofErr w:type="spellEnd"/>
+      <w:r>
+        <w:rPr>
+          <w:rFonts w:ascii="Times New Roman" w:eastAsia="Times New Roman" w:hAnsi="Times New Roman" w:cs="Times New Roman"/>
+          <w:sz w:val="20"/>
+          <w:szCs w:val="20"/>
+        </w:rPr>
+        <w:t xml:space="preserve">, </w:t>
+      </w:r>
+      <w:proofErr w:type="spellStart"/>
+      <w:r>
+        <w:rPr>
+          <w:rFonts w:ascii="Times New Roman" w:eastAsia="Times New Roman" w:hAnsi="Times New Roman" w:cs="Times New Roman"/>
+          <w:sz w:val="20"/>
+          <w:szCs w:val="20"/>
+        </w:rPr>
+        <w:t>RainbowTable</w:t>
+      </w:r>
+      <w:proofErr w:type="spellEnd"/>
+      <w:r>
+        <w:rPr>
+          <w:rFonts w:ascii="Times New Roman" w:eastAsia="Times New Roman" w:hAnsi="Times New Roman" w:cs="Times New Roman"/>
+          <w:sz w:val="20"/>
+          <w:szCs w:val="20"/>
+        </w:rPr>
+        <w:t>&amp; rt)</w:t>
+      </w:r>
+    </w:p>
+    <w:p>
+      <w:pPr>
+        <w:rPr>
+          <w:rFonts w:ascii="Times New Roman" w:eastAsia="Times New Roman" w:hAnsi="Times New Roman" w:cs="Times New Roman"/>
+          <w:sz w:val="20"/>
+          <w:szCs w:val="20"/>
+        </w:rPr>
+      </w:pPr>
+    </w:p>
+    <w:p>
+      <w:pPr>
+        <w:rPr>
+          <w:rFonts w:ascii="Times New Roman" w:eastAsia="Times New Roman" w:hAnsi="Times New Roman" w:cs="Times New Roman"/>
+          <w:sz w:val="20"/>
+          <w:szCs w:val="20"/>
+        </w:rPr>
+      </w:pPr>
+      <w:r>
+        <w:rPr>
+          <w:rFonts w:ascii="Times New Roman" w:eastAsia="Times New Roman" w:hAnsi="Times New Roman" w:cs="Times New Roman"/>
+          <w:sz w:val="20"/>
+          <w:szCs w:val="20"/>
+        </w:rPr>
+        <w:t>MD5.cpp</w:t>
+      </w:r>
+    </w:p>
+    <w:p>
+      <w:pPr>
+        <w:rPr>
+          <w:rFonts w:ascii="Times New Roman" w:eastAsia="Times New Roman" w:hAnsi="Times New Roman" w:cs="Times New Roman"/>
+          <w:sz w:val="20"/>
+          <w:szCs w:val="20"/>
+        </w:rPr>
+      </w:pPr>
+      <w:r>
+        <w:rPr>
+          <w:rFonts w:ascii="Times New Roman" w:eastAsia="Times New Roman" w:hAnsi="Times New Roman" w:cs="Times New Roman"/>
+          <w:sz w:val="20"/>
+          <w:szCs w:val="20"/>
+        </w:rPr>
+        <w:t>- void MD</w:t>
+      </w:r>
+      <w:proofErr w:type="gramStart"/>
+      <w:r>
+        <w:rPr>
+          <w:rFonts w:ascii="Times New Roman" w:eastAsia="Times New Roman" w:hAnsi="Times New Roman" w:cs="Times New Roman"/>
+          <w:sz w:val="20"/>
+          <w:szCs w:val="20"/>
+        </w:rPr>
+        <w:t>5::</w:t>
+      </w:r>
+      <w:proofErr w:type="gramEnd"/>
+      <w:r>
+        <w:rPr>
+          <w:rFonts w:ascii="Times New Roman" w:eastAsia="Times New Roman" w:hAnsi="Times New Roman" w:cs="Times New Roman"/>
+          <w:sz w:val="20"/>
+          <w:szCs w:val="20"/>
+        </w:rPr>
+        <w:t>padding(string&amp; msg)</w:t>
+      </w:r>
+    </w:p>
+    <w:p>
+      <w:pPr>
+        <w:rPr>
+          <w:rFonts w:ascii="Times New Roman" w:eastAsia="Times New Roman" w:hAnsi="Times New Roman" w:cs="Times New Roman"/>
+          <w:sz w:val="20"/>
+          <w:szCs w:val="20"/>
+        </w:rPr>
+      </w:pPr>
+      <w:r>
+        <w:rPr>
+          <w:rFonts w:ascii="Times New Roman" w:eastAsia="Times New Roman" w:hAnsi="Times New Roman" w:cs="Times New Roman"/>
+          <w:sz w:val="20"/>
+          <w:szCs w:val="20"/>
+        </w:rPr>
+        <w:t>- string MD</w:t>
+      </w:r>
+      <w:proofErr w:type="gramStart"/>
+      <w:r>
+        <w:rPr>
+          <w:rFonts w:ascii="Times New Roman" w:eastAsia="Times New Roman" w:hAnsi="Times New Roman" w:cs="Times New Roman"/>
+          <w:sz w:val="20"/>
+          <w:szCs w:val="20"/>
+        </w:rPr>
+        <w:t>5::</w:t>
+      </w:r>
+      <w:proofErr w:type="spellStart"/>
+      <w:proofErr w:type="gramEnd"/>
+      <w:r>
+        <w:rPr>
+          <w:rFonts w:ascii="Times New Roman" w:eastAsia="Times New Roman" w:hAnsi="Times New Roman" w:cs="Times New Roman"/>
+          <w:sz w:val="20"/>
+          <w:szCs w:val="20"/>
+        </w:rPr>
+        <w:t>toBitString</w:t>
+      </w:r>
+      <w:proofErr w:type="spellEnd"/>
+      <w:r>
+        <w:rPr>
+          <w:rFonts w:ascii="Times New Roman" w:eastAsia="Times New Roman" w:hAnsi="Times New Roman" w:cs="Times New Roman"/>
+          <w:sz w:val="20"/>
+          <w:szCs w:val="20"/>
+        </w:rPr>
+        <w:t>(string msg)</w:t>
+      </w:r>
+    </w:p>
+    <w:p>
+      <w:pPr>
+        <w:rPr>
+          <w:rFonts w:ascii="Times New Roman" w:eastAsia="Times New Roman" w:hAnsi="Times New Roman" w:cs="Times New Roman"/>
+          <w:sz w:val="20"/>
+          <w:szCs w:val="20"/>
+        </w:rPr>
+      </w:pPr>
+      <w:r>
+        <w:rPr>
+          <w:rFonts w:ascii="Times New Roman" w:eastAsia="Times New Roman" w:hAnsi="Times New Roman" w:cs="Times New Roman"/>
+          <w:sz w:val="20"/>
+          <w:szCs w:val="20"/>
+        </w:rPr>
+        <w:t>- string MD</w:t>
+      </w:r>
+      <w:proofErr w:type="gramStart"/>
+      <w:r>
+        <w:rPr>
+          <w:rFonts w:ascii="Times New Roman" w:eastAsia="Times New Roman" w:hAnsi="Times New Roman" w:cs="Times New Roman"/>
+          <w:sz w:val="20"/>
+          <w:szCs w:val="20"/>
+        </w:rPr>
+        <w:t>5::</w:t>
+      </w:r>
+      <w:proofErr w:type="spellStart"/>
+      <w:proofErr w:type="gramEnd"/>
+      <w:r>
+        <w:rPr>
+          <w:rFonts w:ascii="Times New Roman" w:eastAsia="Times New Roman" w:hAnsi="Times New Roman" w:cs="Times New Roman"/>
+          <w:sz w:val="20"/>
+          <w:szCs w:val="20"/>
+        </w:rPr>
+        <w:t>decToHexa</w:t>
+      </w:r>
+      <w:proofErr w:type="spellEnd"/>
+      <w:r>
+        <w:rPr>
+          <w:rFonts w:ascii="Times New Roman" w:eastAsia="Times New Roman" w:hAnsi="Times New Roman" w:cs="Times New Roman"/>
+          <w:sz w:val="20"/>
+          <w:szCs w:val="20"/>
+        </w:rPr>
+        <w:t>(unsigned n)</w:t>
+      </w:r>
+    </w:p>
+    <w:p>
+      <w:pPr>
+        <w:rPr>
+          <w:rFonts w:ascii="Times New Roman" w:eastAsia="Times New Roman" w:hAnsi="Times New Roman" w:cs="Times New Roman"/>
+          <w:sz w:val="20"/>
+          <w:szCs w:val="20"/>
+        </w:rPr>
+      </w:pPr>
+      <w:r>
+        <w:rPr>
+          <w:rFonts w:ascii="Times New Roman" w:eastAsia="Times New Roman" w:hAnsi="Times New Roman" w:cs="Times New Roman"/>
+          <w:sz w:val="20"/>
+          <w:szCs w:val="20"/>
+        </w:rPr>
+        <w:t>- unsigned MD</w:t>
+      </w:r>
+      <w:proofErr w:type="gramStart"/>
+      <w:r>
+        <w:rPr>
+          <w:rFonts w:ascii="Times New Roman" w:eastAsia="Times New Roman" w:hAnsi="Times New Roman" w:cs="Times New Roman"/>
+          <w:sz w:val="20"/>
+          <w:szCs w:val="20"/>
+        </w:rPr>
+        <w:t>5::</w:t>
+      </w:r>
+      <w:proofErr w:type="gramEnd"/>
+      <w:r>
+        <w:rPr>
+          <w:rFonts w:ascii="Times New Roman" w:eastAsia="Times New Roman" w:hAnsi="Times New Roman" w:cs="Times New Roman"/>
+          <w:sz w:val="20"/>
+          <w:szCs w:val="20"/>
+        </w:rPr>
+        <w:t>lcs(unsigned base, unsigned shift)</w:t>
+      </w:r>
+    </w:p>
+    <w:p>
+      <w:pPr>
+        <w:rPr>
+          <w:rFonts w:ascii="Times New Roman" w:eastAsia="Times New Roman" w:hAnsi="Times New Roman" w:cs="Times New Roman"/>
+          <w:sz w:val="20"/>
+          <w:szCs w:val="20"/>
+        </w:rPr>
+      </w:pPr>
+      <w:r>
+        <w:rPr>
+          <w:rFonts w:ascii="Times New Roman" w:eastAsia="Times New Roman" w:hAnsi="Times New Roman" w:cs="Times New Roman"/>
+          <w:sz w:val="20"/>
+          <w:szCs w:val="20"/>
+        </w:rPr>
+        <w:t>- string MD</w:t>
+      </w:r>
+      <w:proofErr w:type="gramStart"/>
+      <w:r>
+        <w:rPr>
+          <w:rFonts w:ascii="Times New Roman" w:eastAsia="Times New Roman" w:hAnsi="Times New Roman" w:cs="Times New Roman"/>
+          <w:sz w:val="20"/>
+          <w:szCs w:val="20"/>
+        </w:rPr>
+        <w:t>5::</w:t>
+      </w:r>
+      <w:proofErr w:type="gramEnd"/>
+      <w:r>
+        <w:rPr>
+          <w:rFonts w:ascii="Times New Roman" w:eastAsia="Times New Roman" w:hAnsi="Times New Roman" w:cs="Times New Roman"/>
+          <w:sz w:val="20"/>
+          <w:szCs w:val="20"/>
+        </w:rPr>
+        <w:t>hash(string msg)</w:t>
+      </w:r>
+    </w:p>
+    <w:p>
+      <w:pPr>
+        <w:rPr>
+          <w:rFonts w:ascii="Times New Roman" w:eastAsia="Times New Roman" w:hAnsi="Times New Roman" w:cs="Times New Roman"/>
+          <w:sz w:val="20"/>
+          <w:szCs w:val="20"/>
+        </w:rPr>
+      </w:pPr>
+      <w:r>
+        <w:rPr>
+          <w:rFonts w:ascii="Times New Roman" w:eastAsia="Times New Roman" w:hAnsi="Times New Roman" w:cs="Times New Roman"/>
+          <w:sz w:val="20"/>
+          <w:szCs w:val="20"/>
+        </w:rPr>
+        <w:t>- string MD</w:t>
+      </w:r>
+      <w:proofErr w:type="gramStart"/>
+      <w:r>
+        <w:rPr>
+          <w:rFonts w:ascii="Times New Roman" w:eastAsia="Times New Roman" w:hAnsi="Times New Roman" w:cs="Times New Roman"/>
+          <w:sz w:val="20"/>
+          <w:szCs w:val="20"/>
+        </w:rPr>
+        <w:t>5::</w:t>
+      </w:r>
+      <w:proofErr w:type="spellStart"/>
+      <w:proofErr w:type="gramEnd"/>
+      <w:r>
+        <w:rPr>
+          <w:rFonts w:ascii="Times New Roman" w:eastAsia="Times New Roman" w:hAnsi="Times New Roman" w:cs="Times New Roman"/>
+          <w:sz w:val="20"/>
+          <w:szCs w:val="20"/>
+        </w:rPr>
+        <w:t>UIntToBitString</w:t>
+      </w:r>
+      <w:proofErr w:type="spellEnd"/>
+      <w:r>
+        <w:rPr>
+          <w:rFonts w:ascii="Times New Roman" w:eastAsia="Times New Roman" w:hAnsi="Times New Roman" w:cs="Times New Roman"/>
+          <w:sz w:val="20"/>
+          <w:szCs w:val="20"/>
+        </w:rPr>
+        <w:t>(unsigned x)</w:t>
+      </w:r>
+    </w:p>
+    <w:p>
+      <w:pPr>
+        <w:rPr>
+          <w:rFonts w:ascii="Times New Roman" w:eastAsia="Times New Roman" w:hAnsi="Times New Roman" w:cs="Times New Roman"/>
+          <w:sz w:val="20"/>
+          <w:szCs w:val="20"/>
+        </w:rPr>
+      </w:pPr>
+      <w:r>
+        <w:rPr>
+          <w:rFonts w:ascii="Times New Roman" w:eastAsia="Times New Roman" w:hAnsi="Times New Roman" w:cs="Times New Roman"/>
+          <w:sz w:val="20"/>
+          <w:szCs w:val="20"/>
+        </w:rPr>
+        <w:t>- string MD</w:t>
+      </w:r>
+      <w:proofErr w:type="gramStart"/>
+      <w:r>
+        <w:rPr>
+          <w:rFonts w:ascii="Times New Roman" w:eastAsia="Times New Roman" w:hAnsi="Times New Roman" w:cs="Times New Roman"/>
+          <w:sz w:val="20"/>
+          <w:szCs w:val="20"/>
+        </w:rPr>
+        <w:t>5::</w:t>
+      </w:r>
+      <w:proofErr w:type="spellStart"/>
+      <w:proofErr w:type="gramEnd"/>
+      <w:r>
+        <w:rPr>
+          <w:rFonts w:ascii="Times New Roman" w:eastAsia="Times New Roman" w:hAnsi="Times New Roman" w:cs="Times New Roman"/>
+          <w:sz w:val="20"/>
+          <w:szCs w:val="20"/>
+        </w:rPr>
+        <w:t>binToHex</w:t>
+      </w:r>
+      <w:proofErr w:type="spellEnd"/>
+      <w:r>
+        <w:rPr>
+          <w:rFonts w:ascii="Times New Roman" w:eastAsia="Times New Roman" w:hAnsi="Times New Roman" w:cs="Times New Roman"/>
+          <w:sz w:val="20"/>
+          <w:szCs w:val="20"/>
+        </w:rPr>
+        <w:t>(string binary)</w:t>
+      </w:r>
+    </w:p>
+    <w:p>
+      <w:pPr>
+        <w:rPr>
+          <w:rFonts w:ascii="Times New Roman" w:eastAsia="Times New Roman" w:hAnsi="Times New Roman" w:cs="Times New Roman"/>
+          <w:sz w:val="20"/>
+          <w:szCs w:val="20"/>
+        </w:rPr>
+      </w:pPr>
+      <w:r>
+        <w:rPr>
+          <w:rFonts w:ascii="Times New Roman" w:eastAsia="Times New Roman" w:hAnsi="Times New Roman" w:cs="Times New Roman"/>
+          <w:sz w:val="20"/>
+          <w:szCs w:val="20"/>
+        </w:rPr>
+        <w:t>- string MD</w:t>
+      </w:r>
+      <w:proofErr w:type="gramStart"/>
+      <w:r>
+        <w:rPr>
+          <w:rFonts w:ascii="Times New Roman" w:eastAsia="Times New Roman" w:hAnsi="Times New Roman" w:cs="Times New Roman"/>
+          <w:sz w:val="20"/>
+          <w:szCs w:val="20"/>
+        </w:rPr>
+        <w:t>5::</w:t>
+      </w:r>
+      <w:proofErr w:type="gramEnd"/>
+      <w:r>
+        <w:rPr>
+          <w:rFonts w:ascii="Times New Roman" w:eastAsia="Times New Roman" w:hAnsi="Times New Roman" w:cs="Times New Roman"/>
+          <w:sz w:val="20"/>
+          <w:szCs w:val="20"/>
+        </w:rPr>
+        <w:t>crypt(string msg)</w:t>
+      </w:r>
+    </w:p>
+    <w:p>
+      <w:pPr>
+        <w:rPr>
+          <w:rFonts w:ascii="Times New Roman" w:eastAsia="Times New Roman" w:hAnsi="Times New Roman" w:cs="Times New Roman"/>
+          <w:sz w:val="20"/>
+          <w:szCs w:val="20"/>
+        </w:rPr>
+      </w:pPr>
+    </w:p>
+    <w:p>
+      <w:pPr>
+        <w:rPr>
+          <w:rFonts w:ascii="Times New Roman" w:eastAsia="Times New Roman" w:hAnsi="Times New Roman" w:cs="Times New Roman"/>
+          <w:sz w:val="20"/>
+          <w:szCs w:val="20"/>
+        </w:rPr>
+      </w:pPr>
+      <w:r>
+        <w:rPr>
+          <w:rFonts w:ascii="Times New Roman" w:eastAsia="Times New Roman" w:hAnsi="Times New Roman" w:cs="Times New Roman"/>
+          <w:sz w:val="20"/>
+          <w:szCs w:val="20"/>
+        </w:rPr>
+        <w:t>Password.cpp</w:t>
+      </w:r>
+    </w:p>
+    <w:p>
+      <w:pPr>
+        <w:rPr>
+          <w:rFonts w:ascii="Times New Roman" w:eastAsia="Times New Roman" w:hAnsi="Times New Roman" w:cs="Times New Roman"/>
+          <w:sz w:val="20"/>
+          <w:szCs w:val="20"/>
+        </w:rPr>
+      </w:pPr>
+      <w:r>
+        <w:rPr>
+          <w:rFonts w:ascii="Times New Roman" w:eastAsia="Times New Roman" w:hAnsi="Times New Roman" w:cs="Times New Roman"/>
+          <w:sz w:val="20"/>
+          <w:szCs w:val="20"/>
+        </w:rPr>
+        <w:t xml:space="preserve">- </w:t>
+      </w:r>
+      <w:proofErr w:type="gramStart"/>
+      <w:r>
+        <w:rPr>
+          <w:rFonts w:ascii="Times New Roman" w:eastAsia="Times New Roman" w:hAnsi="Times New Roman" w:cs="Times New Roman"/>
+          <w:sz w:val="20"/>
+          <w:szCs w:val="20"/>
+        </w:rPr>
+        <w:t>Password::</w:t>
+      </w:r>
+      <w:proofErr w:type="gramEnd"/>
+      <w:r>
+        <w:rPr>
+          <w:rFonts w:ascii="Times New Roman" w:eastAsia="Times New Roman" w:hAnsi="Times New Roman" w:cs="Times New Roman"/>
+          <w:sz w:val="20"/>
+          <w:szCs w:val="20"/>
+        </w:rPr>
+        <w:t>Password()</w:t>
+      </w:r>
+    </w:p>
+    <w:p>
+      <w:pPr>
+        <w:rPr>
+          <w:rFonts w:ascii="Times New Roman" w:eastAsia="Times New Roman" w:hAnsi="Times New Roman" w:cs="Times New Roman"/>
+          <w:sz w:val="20"/>
+          <w:szCs w:val="20"/>
+        </w:rPr>
+      </w:pPr>
+      <w:r>
+        <w:rPr>
+          <w:rFonts w:ascii="Times New Roman" w:eastAsia="Times New Roman" w:hAnsi="Times New Roman" w:cs="Times New Roman"/>
+          <w:sz w:val="20"/>
+          <w:szCs w:val="20"/>
+        </w:rPr>
+        <w:t xml:space="preserve">- bool </w:t>
+      </w:r>
+      <w:proofErr w:type="gramStart"/>
+      <w:r>
+        <w:rPr>
+          <w:rFonts w:ascii="Times New Roman" w:eastAsia="Times New Roman" w:hAnsi="Times New Roman" w:cs="Times New Roman"/>
+          <w:sz w:val="20"/>
+          <w:szCs w:val="20"/>
+        </w:rPr>
+        <w:t>Password::</w:t>
+      </w:r>
+      <w:proofErr w:type="spellStart"/>
+      <w:proofErr w:type="gramEnd"/>
+      <w:r>
+        <w:rPr>
+          <w:rFonts w:ascii="Times New Roman" w:eastAsia="Times New Roman" w:hAnsi="Times New Roman" w:cs="Times New Roman"/>
+          <w:sz w:val="20"/>
+          <w:szCs w:val="20"/>
+        </w:rPr>
+        <w:t>readPasswordFile</w:t>
+      </w:r>
+      <w:proofErr w:type="spellEnd"/>
+      <w:r>
+        <w:rPr>
+          <w:rFonts w:ascii="Times New Roman" w:eastAsia="Times New Roman" w:hAnsi="Times New Roman" w:cs="Times New Roman"/>
+          <w:sz w:val="20"/>
+          <w:szCs w:val="20"/>
+        </w:rPr>
+        <w:t>(string file)</w:t>
+      </w:r>
+    </w:p>
+    <w:p>
+      <w:pPr>
+        <w:rPr>
+          <w:rFonts w:ascii="Times New Roman" w:eastAsia="Times New Roman" w:hAnsi="Times New Roman" w:cs="Times New Roman"/>
+          <w:sz w:val="20"/>
+          <w:szCs w:val="20"/>
+        </w:rPr>
+      </w:pPr>
+      <w:r>
+        <w:rPr>
+          <w:rFonts w:ascii="Times New Roman" w:eastAsia="Times New Roman" w:hAnsi="Times New Roman" w:cs="Times New Roman"/>
+          <w:sz w:val="20"/>
+          <w:szCs w:val="20"/>
+        </w:rPr>
+        <w:t xml:space="preserve">- bool </w:t>
+      </w:r>
+      <w:proofErr w:type="gramStart"/>
+      <w:r>
+        <w:rPr>
+          <w:rFonts w:ascii="Times New Roman" w:eastAsia="Times New Roman" w:hAnsi="Times New Roman" w:cs="Times New Roman"/>
+          <w:sz w:val="20"/>
+          <w:szCs w:val="20"/>
+        </w:rPr>
+        <w:t>Password::</w:t>
+      </w:r>
+      <w:proofErr w:type="spellStart"/>
+      <w:proofErr w:type="gramEnd"/>
+      <w:r>
+        <w:rPr>
+          <w:rFonts w:ascii="Times New Roman" w:eastAsia="Times New Roman" w:hAnsi="Times New Roman" w:cs="Times New Roman"/>
+          <w:sz w:val="20"/>
+          <w:szCs w:val="20"/>
+        </w:rPr>
+        <w:t>writePasswordFile</w:t>
+      </w:r>
+      <w:proofErr w:type="spellEnd"/>
+      <w:r>
+        <w:rPr>
+          <w:rFonts w:ascii="Times New Roman" w:eastAsia="Times New Roman" w:hAnsi="Times New Roman" w:cs="Times New Roman"/>
+          <w:sz w:val="20"/>
+          <w:szCs w:val="20"/>
+        </w:rPr>
+        <w:t>(string file)</w:t>
+      </w:r>
+    </w:p>
+    <w:p>
+      <w:pPr>
+        <w:rPr>
+          <w:rFonts w:ascii="Times New Roman" w:eastAsia="Times New Roman" w:hAnsi="Times New Roman" w:cs="Times New Roman"/>
+          <w:sz w:val="20"/>
+          <w:szCs w:val="20"/>
+        </w:rPr>
+      </w:pPr>
+      <w:r>
+        <w:rPr>
+          <w:rFonts w:ascii="Times New Roman" w:eastAsia="Times New Roman" w:hAnsi="Times New Roman" w:cs="Times New Roman"/>
+          <w:sz w:val="20"/>
+          <w:szCs w:val="20"/>
+        </w:rPr>
+        <w:t xml:space="preserve">- bool </w:t>
+      </w:r>
+      <w:proofErr w:type="gramStart"/>
+      <w:r>
+        <w:rPr>
+          <w:rFonts w:ascii="Times New Roman" w:eastAsia="Times New Roman" w:hAnsi="Times New Roman" w:cs="Times New Roman"/>
+          <w:sz w:val="20"/>
+          <w:szCs w:val="20"/>
+        </w:rPr>
+        <w:t>Password::</w:t>
+      </w:r>
+      <w:proofErr w:type="spellStart"/>
+      <w:proofErr w:type="gramEnd"/>
+      <w:r>
+        <w:rPr>
+          <w:rFonts w:ascii="Times New Roman" w:eastAsia="Times New Roman" w:hAnsi="Times New Roman" w:cs="Times New Roman"/>
+          <w:sz w:val="20"/>
+          <w:szCs w:val="20"/>
+        </w:rPr>
+        <w:t>verifyPassword</w:t>
+      </w:r>
+      <w:proofErr w:type="spellEnd"/>
+      <w:r>
+        <w:rPr>
+          <w:rFonts w:ascii="Times New Roman" w:eastAsia="Times New Roman" w:hAnsi="Times New Roman" w:cs="Times New Roman"/>
+          <w:sz w:val="20"/>
+          <w:szCs w:val="20"/>
+        </w:rPr>
+        <w:t xml:space="preserve">(string </w:t>
+      </w:r>
+      <w:proofErr w:type="spellStart"/>
+      <w:r>
+        <w:rPr>
+          <w:rFonts w:ascii="Times New Roman" w:eastAsia="Times New Roman" w:hAnsi="Times New Roman" w:cs="Times New Roman"/>
+          <w:sz w:val="20"/>
+          <w:szCs w:val="20"/>
+        </w:rPr>
+        <w:t>uid</w:t>
+      </w:r>
+      <w:proofErr w:type="spellEnd"/>
+      <w:r>
+        <w:rPr>
+          <w:rFonts w:ascii="Times New Roman" w:eastAsia="Times New Roman" w:hAnsi="Times New Roman" w:cs="Times New Roman"/>
+          <w:sz w:val="20"/>
+          <w:szCs w:val="20"/>
+        </w:rPr>
+        <w:t xml:space="preserve">, string </w:t>
+      </w:r>
+      <w:proofErr w:type="spellStart"/>
+      <w:r>
+        <w:rPr>
+          <w:rFonts w:ascii="Times New Roman" w:eastAsia="Times New Roman" w:hAnsi="Times New Roman" w:cs="Times New Roman"/>
+          <w:sz w:val="20"/>
+          <w:szCs w:val="20"/>
+        </w:rPr>
+        <w:t>pWord</w:t>
+      </w:r>
+      <w:proofErr w:type="spellEnd"/>
+      <w:r>
+        <w:rPr>
+          <w:rFonts w:ascii="Times New Roman" w:eastAsia="Times New Roman" w:hAnsi="Times New Roman" w:cs="Times New Roman"/>
+          <w:sz w:val="20"/>
+          <w:szCs w:val="20"/>
+        </w:rPr>
+        <w:t>)</w:t>
+      </w:r>
+    </w:p>
+    <w:p>
+      <w:pPr>
+        <w:rPr>
+          <w:rFonts w:ascii="Times New Roman" w:eastAsia="Times New Roman" w:hAnsi="Times New Roman" w:cs="Times New Roman"/>
+          <w:sz w:val="20"/>
+          <w:szCs w:val="20"/>
+        </w:rPr>
+      </w:pPr>
+      <w:r>
+        <w:rPr>
+          <w:rFonts w:ascii="Times New Roman" w:eastAsia="Times New Roman" w:hAnsi="Times New Roman" w:cs="Times New Roman"/>
+          <w:sz w:val="20"/>
+          <w:szCs w:val="20"/>
+        </w:rPr>
+        <w:t xml:space="preserve">- string </w:t>
+      </w:r>
+      <w:proofErr w:type="gramStart"/>
+      <w:r>
+        <w:rPr>
+          <w:rFonts w:ascii="Times New Roman" w:eastAsia="Times New Roman" w:hAnsi="Times New Roman" w:cs="Times New Roman"/>
+          <w:sz w:val="20"/>
+          <w:szCs w:val="20"/>
+        </w:rPr>
+        <w:t>Password::</w:t>
+      </w:r>
+      <w:proofErr w:type="spellStart"/>
+      <w:proofErr w:type="gramEnd"/>
+      <w:r>
+        <w:rPr>
+          <w:rFonts w:ascii="Times New Roman" w:eastAsia="Times New Roman" w:hAnsi="Times New Roman" w:cs="Times New Roman"/>
+          <w:sz w:val="20"/>
+          <w:szCs w:val="20"/>
+        </w:rPr>
+        <w:t>makeSalt</w:t>
+      </w:r>
+      <w:proofErr w:type="spellEnd"/>
+      <w:r>
+        <w:rPr>
+          <w:rFonts w:ascii="Times New Roman" w:eastAsia="Times New Roman" w:hAnsi="Times New Roman" w:cs="Times New Roman"/>
+          <w:sz w:val="20"/>
+          <w:szCs w:val="20"/>
+        </w:rPr>
+        <w:t>()</w:t>
+      </w:r>
+    </w:p>
+    <w:p>
+      <w:pPr>
+        <w:rPr>
+          <w:rFonts w:ascii="Times New Roman" w:eastAsia="Times New Roman" w:hAnsi="Times New Roman" w:cs="Times New Roman"/>
+          <w:sz w:val="20"/>
+          <w:szCs w:val="20"/>
+        </w:rPr>
+      </w:pPr>
+      <w:r>
+        <w:rPr>
+          <w:rFonts w:ascii="Times New Roman" w:eastAsia="Times New Roman" w:hAnsi="Times New Roman" w:cs="Times New Roman"/>
+          <w:sz w:val="20"/>
+          <w:szCs w:val="20"/>
+        </w:rPr>
+        <w:t xml:space="preserve">- bool </w:t>
+      </w:r>
+      <w:proofErr w:type="gramStart"/>
+      <w:r>
+        <w:rPr>
+          <w:rFonts w:ascii="Times New Roman" w:eastAsia="Times New Roman" w:hAnsi="Times New Roman" w:cs="Times New Roman"/>
+          <w:sz w:val="20"/>
+          <w:szCs w:val="20"/>
+        </w:rPr>
+        <w:t>Password::</w:t>
+      </w:r>
+      <w:proofErr w:type="spellStart"/>
+      <w:proofErr w:type="gramEnd"/>
+      <w:r>
+        <w:rPr>
+          <w:rFonts w:ascii="Times New Roman" w:eastAsia="Times New Roman" w:hAnsi="Times New Roman" w:cs="Times New Roman"/>
+          <w:sz w:val="20"/>
+          <w:szCs w:val="20"/>
+        </w:rPr>
+        <w:t>addUser</w:t>
+      </w:r>
+      <w:proofErr w:type="spellEnd"/>
+      <w:r>
+        <w:rPr>
+          <w:rFonts w:ascii="Times New Roman" w:eastAsia="Times New Roman" w:hAnsi="Times New Roman" w:cs="Times New Roman"/>
+          <w:sz w:val="20"/>
+          <w:szCs w:val="20"/>
+        </w:rPr>
+        <w:t xml:space="preserve">(string </w:t>
+      </w:r>
+      <w:proofErr w:type="spellStart"/>
+      <w:r>
+        <w:rPr>
+          <w:rFonts w:ascii="Times New Roman" w:eastAsia="Times New Roman" w:hAnsi="Times New Roman" w:cs="Times New Roman"/>
+          <w:sz w:val="20"/>
+          <w:szCs w:val="20"/>
+        </w:rPr>
+        <w:t>uid</w:t>
+      </w:r>
+      <w:proofErr w:type="spellEnd"/>
+      <w:r>
+        <w:rPr>
+          <w:rFonts w:ascii="Times New Roman" w:eastAsia="Times New Roman" w:hAnsi="Times New Roman" w:cs="Times New Roman"/>
+          <w:sz w:val="20"/>
+          <w:szCs w:val="20"/>
+        </w:rPr>
+        <w:t xml:space="preserve">, string </w:t>
+      </w:r>
+      <w:proofErr w:type="spellStart"/>
+      <w:r>
+        <w:rPr>
+          <w:rFonts w:ascii="Times New Roman" w:eastAsia="Times New Roman" w:hAnsi="Times New Roman" w:cs="Times New Roman"/>
+          <w:sz w:val="20"/>
+          <w:szCs w:val="20"/>
+        </w:rPr>
+        <w:t>pWord</w:t>
+      </w:r>
+      <w:proofErr w:type="spellEnd"/>
+      <w:r>
+        <w:rPr>
+          <w:rFonts w:ascii="Times New Roman" w:eastAsia="Times New Roman" w:hAnsi="Times New Roman" w:cs="Times New Roman"/>
+          <w:sz w:val="20"/>
+          <w:szCs w:val="20"/>
+        </w:rPr>
+        <w:t>)</w:t>
+      </w:r>
+    </w:p>
+    <w:p>
+      <w:pPr>
+        <w:rPr>
+          <w:rFonts w:ascii="Times New Roman" w:eastAsia="Times New Roman" w:hAnsi="Times New Roman" w:cs="Times New Roman"/>
+          <w:sz w:val="20"/>
+          <w:szCs w:val="20"/>
+        </w:rPr>
+      </w:pPr>
+    </w:p>
+    <w:p>
+      <w:pPr>
+        <w:rPr>
+          <w:rFonts w:ascii="Times New Roman" w:eastAsia="Times New Roman" w:hAnsi="Times New Roman" w:cs="Times New Roman"/>
+          <w:sz w:val="20"/>
+          <w:szCs w:val="20"/>
+        </w:rPr>
+      </w:pPr>
+      <w:r>
+        <w:rPr>
+          <w:rFonts w:ascii="Times New Roman" w:eastAsia="Times New Roman" w:hAnsi="Times New Roman" w:cs="Times New Roman"/>
+          <w:sz w:val="20"/>
+          <w:szCs w:val="20"/>
+        </w:rPr>
+        <w:t>RainbowTable.cpp</w:t>
+      </w:r>
+    </w:p>
+    <w:p>
+      <w:pPr>
+        <w:rPr>
+          <w:rFonts w:ascii="Times New Roman" w:eastAsia="Times New Roman" w:hAnsi="Times New Roman" w:cs="Times New Roman"/>
+          <w:sz w:val="20"/>
+          <w:szCs w:val="20"/>
+        </w:rPr>
+      </w:pPr>
+      <w:r>
+        <w:rPr>
+          <w:rFonts w:ascii="Times New Roman" w:eastAsia="Times New Roman" w:hAnsi="Times New Roman" w:cs="Times New Roman"/>
+          <w:sz w:val="20"/>
+          <w:szCs w:val="20"/>
+        </w:rPr>
+        <w:t xml:space="preserve">- </w:t>
+      </w:r>
+      <w:proofErr w:type="spellStart"/>
+      <w:proofErr w:type="gramStart"/>
+      <w:r>
+        <w:rPr>
+          <w:rFonts w:ascii="Times New Roman" w:eastAsia="Times New Roman" w:hAnsi="Times New Roman" w:cs="Times New Roman"/>
+          <w:sz w:val="20"/>
+          <w:szCs w:val="20"/>
+        </w:rPr>
+        <w:t>RainbowTable</w:t>
+      </w:r>
+      <w:proofErr w:type="spellEnd"/>
+      <w:r>
+        <w:rPr>
+          <w:rFonts w:ascii="Times New Roman" w:eastAsia="Times New Roman" w:hAnsi="Times New Roman" w:cs="Times New Roman"/>
+          <w:sz w:val="20"/>
+          <w:szCs w:val="20"/>
+        </w:rPr>
+        <w:t>::</w:t>
+      </w:r>
+      <w:proofErr w:type="spellStart"/>
+      <w:proofErr w:type="gramEnd"/>
+      <w:r>
+        <w:rPr>
+          <w:rFonts w:ascii="Times New Roman" w:eastAsia="Times New Roman" w:hAnsi="Times New Roman" w:cs="Times New Roman"/>
+          <w:sz w:val="20"/>
+          <w:szCs w:val="20"/>
+        </w:rPr>
+        <w:t>RainbowTable</w:t>
+      </w:r>
+      <w:proofErr w:type="spellEnd"/>
+      <w:r>
+        <w:rPr>
+          <w:rFonts w:ascii="Times New Roman" w:eastAsia="Times New Roman" w:hAnsi="Times New Roman" w:cs="Times New Roman"/>
+          <w:sz w:val="20"/>
+          <w:szCs w:val="20"/>
+        </w:rPr>
+        <w:t xml:space="preserve">(int </w:t>
+      </w:r>
+      <w:proofErr w:type="spellStart"/>
+      <w:r>
+        <w:rPr>
+          <w:rFonts w:ascii="Times New Roman" w:eastAsia="Times New Roman" w:hAnsi="Times New Roman" w:cs="Times New Roman"/>
+          <w:sz w:val="20"/>
+          <w:szCs w:val="20"/>
+        </w:rPr>
+        <w:t>chainNum</w:t>
+      </w:r>
+      <w:proofErr w:type="spellEnd"/>
+      <w:r>
+        <w:rPr>
+          <w:rFonts w:ascii="Times New Roman" w:eastAsia="Times New Roman" w:hAnsi="Times New Roman" w:cs="Times New Roman"/>
+          <w:sz w:val="20"/>
+          <w:szCs w:val="20"/>
+        </w:rPr>
+        <w:t xml:space="preserve">, int </w:t>
+      </w:r>
+      <w:proofErr w:type="spellStart"/>
+      <w:r>
+        <w:rPr>
+          <w:rFonts w:ascii="Times New Roman" w:eastAsia="Times New Roman" w:hAnsi="Times New Roman" w:cs="Times New Roman"/>
+          <w:sz w:val="20"/>
+          <w:szCs w:val="20"/>
+        </w:rPr>
+        <w:t>chainLength</w:t>
+      </w:r>
+      <w:proofErr w:type="spellEnd"/>
+      <w:r>
+        <w:rPr>
+          <w:rFonts w:ascii="Times New Roman" w:eastAsia="Times New Roman" w:hAnsi="Times New Roman" w:cs="Times New Roman"/>
+          <w:sz w:val="20"/>
+          <w:szCs w:val="20"/>
+        </w:rPr>
+        <w:t xml:space="preserve">) </w:t>
+      </w:r>
+    </w:p>
+    <w:p>
+      <w:pPr>
+        <w:rPr>
+          <w:rFonts w:ascii="Times New Roman" w:eastAsia="Times New Roman" w:hAnsi="Times New Roman" w:cs="Times New Roman"/>
+          <w:sz w:val="20"/>
+          <w:szCs w:val="20"/>
+        </w:rPr>
+      </w:pPr>
+      <w:r>
+        <w:rPr>
+          <w:rFonts w:ascii="Times New Roman" w:eastAsia="Times New Roman" w:hAnsi="Times New Roman" w:cs="Times New Roman"/>
+          <w:sz w:val="20"/>
+          <w:szCs w:val="20"/>
+        </w:rPr>
+        <w:t xml:space="preserve">- void </w:t>
+      </w:r>
+      <w:proofErr w:type="spellStart"/>
+      <w:proofErr w:type="gramStart"/>
+      <w:r>
+        <w:rPr>
+          <w:rFonts w:ascii="Times New Roman" w:eastAsia="Times New Roman" w:hAnsi="Times New Roman" w:cs="Times New Roman"/>
+          <w:sz w:val="20"/>
+          <w:szCs w:val="20"/>
+        </w:rPr>
+        <w:t>RainbowTable</w:t>
+      </w:r>
+      <w:proofErr w:type="spellEnd"/>
+      <w:r>
+        <w:rPr>
+          <w:rFonts w:ascii="Times New Roman" w:eastAsia="Times New Roman" w:hAnsi="Times New Roman" w:cs="Times New Roman"/>
+          <w:sz w:val="20"/>
+          <w:szCs w:val="20"/>
+        </w:rPr>
+        <w:t>::</w:t>
+      </w:r>
+      <w:proofErr w:type="spellStart"/>
+      <w:proofErr w:type="gramEnd"/>
+      <w:r>
+        <w:rPr>
+          <w:rFonts w:ascii="Times New Roman" w:eastAsia="Times New Roman" w:hAnsi="Times New Roman" w:cs="Times New Roman"/>
+          <w:sz w:val="20"/>
+          <w:szCs w:val="20"/>
+        </w:rPr>
+        <w:t>createTable</w:t>
+      </w:r>
+      <w:proofErr w:type="spellEnd"/>
+      <w:r>
+        <w:rPr>
+          <w:rFonts w:ascii="Times New Roman" w:eastAsia="Times New Roman" w:hAnsi="Times New Roman" w:cs="Times New Roman"/>
+          <w:sz w:val="20"/>
+          <w:szCs w:val="20"/>
+        </w:rPr>
+        <w:t xml:space="preserve">(Password&amp; </w:t>
+      </w:r>
+      <w:proofErr w:type="spellStart"/>
+      <w:r>
+        <w:rPr>
+          <w:rFonts w:ascii="Times New Roman" w:eastAsia="Times New Roman" w:hAnsi="Times New Roman" w:cs="Times New Roman"/>
+          <w:sz w:val="20"/>
+          <w:szCs w:val="20"/>
+        </w:rPr>
+        <w:t>passData</w:t>
+      </w:r>
+      <w:proofErr w:type="spellEnd"/>
+      <w:r>
+        <w:rPr>
+          <w:rFonts w:ascii="Times New Roman" w:eastAsia="Times New Roman" w:hAnsi="Times New Roman" w:cs="Times New Roman"/>
+          <w:sz w:val="20"/>
+          <w:szCs w:val="20"/>
+        </w:rPr>
+        <w:t xml:space="preserve">) </w:t>
+      </w:r>
+    </w:p>
+    <w:p>
+      <w:pPr>
+        <w:rPr>
+          <w:rFonts w:ascii="Times New Roman" w:eastAsia="Times New Roman" w:hAnsi="Times New Roman" w:cs="Times New Roman"/>
+          <w:sz w:val="20"/>
+          <w:szCs w:val="20"/>
+        </w:rPr>
+      </w:pPr>
+      <w:r>
+        <w:rPr>
+          <w:rFonts w:ascii="Times New Roman" w:eastAsia="Times New Roman" w:hAnsi="Times New Roman" w:cs="Times New Roman"/>
+          <w:sz w:val="20"/>
+          <w:szCs w:val="20"/>
+        </w:rPr>
+        <w:t xml:space="preserve">- string </w:t>
+      </w:r>
+      <w:proofErr w:type="spellStart"/>
+      <w:proofErr w:type="gramStart"/>
+      <w:r>
+        <w:rPr>
+          <w:rFonts w:ascii="Times New Roman" w:eastAsia="Times New Roman" w:hAnsi="Times New Roman" w:cs="Times New Roman"/>
+          <w:sz w:val="20"/>
+          <w:szCs w:val="20"/>
+        </w:rPr>
+        <w:t>RainbowTable</w:t>
+      </w:r>
+      <w:proofErr w:type="spellEnd"/>
+      <w:r>
+        <w:rPr>
+          <w:rFonts w:ascii="Times New Roman" w:eastAsia="Times New Roman" w:hAnsi="Times New Roman" w:cs="Times New Roman"/>
+          <w:sz w:val="20"/>
+          <w:szCs w:val="20"/>
+        </w:rPr>
+        <w:t>::</w:t>
+      </w:r>
+      <w:proofErr w:type="gramEnd"/>
+      <w:r>
+        <w:rPr>
+          <w:rFonts w:ascii="Times New Roman" w:eastAsia="Times New Roman" w:hAnsi="Times New Roman" w:cs="Times New Roman"/>
+          <w:sz w:val="20"/>
+          <w:szCs w:val="20"/>
+        </w:rPr>
+        <w:t>reduce(string hash, int index)</w:t>
+      </w:r>
+    </w:p>
+    <w:p>
+      <w:pPr>
+        <w:rPr>
+          <w:rFonts w:ascii="Times New Roman" w:eastAsia="Times New Roman" w:hAnsi="Times New Roman" w:cs="Times New Roman"/>
+          <w:sz w:val="20"/>
+          <w:szCs w:val="20"/>
+        </w:rPr>
+      </w:pPr>
+      <w:r>
+        <w:rPr>
+          <w:rFonts w:ascii="Times New Roman" w:eastAsia="Times New Roman" w:hAnsi="Times New Roman" w:cs="Times New Roman"/>
+          <w:sz w:val="20"/>
+          <w:szCs w:val="20"/>
+        </w:rPr>
+        <w:t xml:space="preserve">- bool </w:t>
+      </w:r>
+      <w:proofErr w:type="spellStart"/>
+      <w:proofErr w:type="gramStart"/>
+      <w:r>
+        <w:rPr>
+          <w:rFonts w:ascii="Times New Roman" w:eastAsia="Times New Roman" w:hAnsi="Times New Roman" w:cs="Times New Roman"/>
+          <w:sz w:val="20"/>
+          <w:szCs w:val="20"/>
+        </w:rPr>
+        <w:t>RainbowTable</w:t>
+      </w:r>
+      <w:proofErr w:type="spellEnd"/>
+      <w:r>
+        <w:rPr>
+          <w:rFonts w:ascii="Times New Roman" w:eastAsia="Times New Roman" w:hAnsi="Times New Roman" w:cs="Times New Roman"/>
+          <w:sz w:val="20"/>
+          <w:szCs w:val="20"/>
+        </w:rPr>
+        <w:t>::</w:t>
+      </w:r>
+      <w:proofErr w:type="gramEnd"/>
+      <w:r>
+        <w:rPr>
+          <w:rFonts w:ascii="Times New Roman" w:eastAsia="Times New Roman" w:hAnsi="Times New Roman" w:cs="Times New Roman"/>
+          <w:sz w:val="20"/>
+          <w:szCs w:val="20"/>
+        </w:rPr>
+        <w:t>attack(string hash)</w:t>
+      </w:r>
+    </w:p>
+    <w:p>
+      <w:pPr>
+        <w:rPr>
+          <w:rFonts w:ascii="Times New Roman" w:eastAsia="Times New Roman" w:hAnsi="Times New Roman" w:cs="Times New Roman"/>
+          <w:sz w:val="20"/>
+          <w:szCs w:val="20"/>
+        </w:rPr>
+      </w:pPr>
+      <w:r>
+        <w:rPr>
+          <w:rFonts w:ascii="Times New Roman" w:eastAsia="Times New Roman" w:hAnsi="Times New Roman" w:cs="Times New Roman"/>
+          <w:sz w:val="20"/>
+          <w:szCs w:val="20"/>
+        </w:rPr>
+        <w:t xml:space="preserve">- void </w:t>
+      </w:r>
+      <w:proofErr w:type="spellStart"/>
+      <w:proofErr w:type="gramStart"/>
+      <w:r>
+        <w:rPr>
+          <w:rFonts w:ascii="Times New Roman" w:eastAsia="Times New Roman" w:hAnsi="Times New Roman" w:cs="Times New Roman"/>
+          <w:sz w:val="20"/>
+          <w:szCs w:val="20"/>
+        </w:rPr>
+        <w:t>RainbowTable</w:t>
+      </w:r>
+      <w:proofErr w:type="spellEnd"/>
+      <w:r>
+        <w:rPr>
+          <w:rFonts w:ascii="Times New Roman" w:eastAsia="Times New Roman" w:hAnsi="Times New Roman" w:cs="Times New Roman"/>
+          <w:sz w:val="20"/>
+          <w:szCs w:val="20"/>
+        </w:rPr>
+        <w:t>::</w:t>
+      </w:r>
+      <w:proofErr w:type="spellStart"/>
+      <w:proofErr w:type="gramEnd"/>
+      <w:r>
+        <w:rPr>
+          <w:rFonts w:ascii="Times New Roman" w:eastAsia="Times New Roman" w:hAnsi="Times New Roman" w:cs="Times New Roman"/>
+          <w:sz w:val="20"/>
+          <w:szCs w:val="20"/>
+        </w:rPr>
+        <w:t>readInputSpace</w:t>
+      </w:r>
+      <w:proofErr w:type="spellEnd"/>
+      <w:r>
+        <w:rPr>
+          <w:rFonts w:ascii="Times New Roman" w:eastAsia="Times New Roman" w:hAnsi="Times New Roman" w:cs="Times New Roman"/>
+          <w:sz w:val="20"/>
+          <w:szCs w:val="20"/>
+        </w:rPr>
+        <w:t xml:space="preserve">(vector&lt;string&gt; &amp;inputs, string </w:t>
+      </w:r>
+      <w:proofErr w:type="spellStart"/>
+      <w:r>
+        <w:rPr>
+          <w:rFonts w:ascii="Times New Roman" w:eastAsia="Times New Roman" w:hAnsi="Times New Roman" w:cs="Times New Roman"/>
+          <w:sz w:val="20"/>
+          <w:szCs w:val="20"/>
+        </w:rPr>
+        <w:t>fileName</w:t>
+      </w:r>
+      <w:proofErr w:type="spellEnd"/>
+      <w:r>
+        <w:rPr>
+          <w:rFonts w:ascii="Times New Roman" w:eastAsia="Times New Roman" w:hAnsi="Times New Roman" w:cs="Times New Roman"/>
+          <w:sz w:val="20"/>
+          <w:szCs w:val="20"/>
+        </w:rPr>
+        <w:t>)</w:t>
+      </w:r>
+    </w:p>
+    <w:p>
+      <w:pPr>
+        <w:rPr>
+          <w:rFonts w:ascii="Times New Roman" w:eastAsia="Times New Roman" w:hAnsi="Times New Roman" w:cs="Times New Roman"/>
+          <w:sz w:val="20"/>
+          <w:szCs w:val="20"/>
+        </w:rPr>
+      </w:pPr>
+      <w:r>
+        <w:rPr>
+          <w:rFonts w:ascii="Times New Roman" w:eastAsia="Times New Roman" w:hAnsi="Times New Roman" w:cs="Times New Roman"/>
+          <w:sz w:val="20"/>
+          <w:szCs w:val="20"/>
+        </w:rPr>
+        <w:t xml:space="preserve">- void </w:t>
+      </w:r>
+      <w:proofErr w:type="spellStart"/>
+      <w:proofErr w:type="gramStart"/>
+      <w:r>
+        <w:rPr>
+          <w:rFonts w:ascii="Times New Roman" w:eastAsia="Times New Roman" w:hAnsi="Times New Roman" w:cs="Times New Roman"/>
+          <w:sz w:val="20"/>
+          <w:szCs w:val="20"/>
+        </w:rPr>
+        <w:t>RainbowTable</w:t>
+      </w:r>
+      <w:proofErr w:type="spellEnd"/>
+      <w:r>
+        <w:rPr>
+          <w:rFonts w:ascii="Times New Roman" w:eastAsia="Times New Roman" w:hAnsi="Times New Roman" w:cs="Times New Roman"/>
+          <w:sz w:val="20"/>
+          <w:szCs w:val="20"/>
+        </w:rPr>
+        <w:t>::</w:t>
+      </w:r>
+      <w:proofErr w:type="spellStart"/>
+      <w:proofErr w:type="gramEnd"/>
+      <w:r>
+        <w:rPr>
+          <w:rFonts w:ascii="Times New Roman" w:eastAsia="Times New Roman" w:hAnsi="Times New Roman" w:cs="Times New Roman"/>
+          <w:sz w:val="20"/>
+          <w:szCs w:val="20"/>
+        </w:rPr>
+        <w:t>writeTable</w:t>
+      </w:r>
+      <w:proofErr w:type="spellEnd"/>
+      <w:r>
+        <w:rPr>
+          <w:rFonts w:ascii="Times New Roman" w:eastAsia="Times New Roman" w:hAnsi="Times New Roman" w:cs="Times New Roman"/>
+          <w:sz w:val="20"/>
+          <w:szCs w:val="20"/>
+        </w:rPr>
+        <w:t>(string filename)</w:t>
+      </w:r>
+    </w:p>
+    <w:p>
+      <w:pPr>
+        <w:rPr>
+          <w:rFonts w:ascii="Times New Roman" w:eastAsia="Times New Roman" w:hAnsi="Times New Roman" w:cs="Times New Roman"/>
+          <w:sz w:val="20"/>
+          <w:szCs w:val="20"/>
+        </w:rPr>
+      </w:pPr>
+    </w:p>
+    <w:p>
+      <w:pPr>
+        <w:rPr>
+          <w:rFonts w:ascii="Times New Roman" w:eastAsia="Times New Roman" w:hAnsi="Times New Roman" w:cs="Times New Roman"/>
+          <w:b/>
+          <w:sz w:val="20"/>
+          <w:szCs w:val="20"/>
+        </w:rPr>
+      </w:pPr>
+      <w:r>
+        <w:rPr>
+          <w:rFonts w:ascii="Times New Roman" w:eastAsia="Times New Roman" w:hAnsi="Times New Roman" w:cs="Times New Roman"/>
+          <w:b/>
+          <w:sz w:val="20"/>
+          <w:szCs w:val="20"/>
+        </w:rPr>
+        <w:t>C. Testing</w:t>
+      </w:r>
+    </w:p>
+    <w:p>
+      <w:pPr>
+        <w:rPr>
+          <w:rFonts w:ascii="Times New Roman" w:eastAsia="Times New Roman" w:hAnsi="Times New Roman" w:cs="Times New Roman"/>
+          <w:b/>
+          <w:sz w:val="20"/>
+          <w:szCs w:val="20"/>
+        </w:rPr>
+      </w:pPr>
+    </w:p>
+    <w:p>
+      <w:pPr>
+        <w:rPr>
+          <w:rFonts w:ascii="Times New Roman" w:eastAsia="Times New Roman" w:hAnsi="Times New Roman" w:cs="Times New Roman"/>
+          <w:b/>
+          <w:sz w:val="20"/>
+          <w:szCs w:val="20"/>
+        </w:rPr>
+      </w:pPr>
+      <w:r>
+        <w:rPr>
+          <w:rFonts w:ascii="Times New Roman" w:eastAsia="Times New Roman" w:hAnsi="Times New Roman" w:cs="Times New Roman"/>
+          <w:b/>
+          <w:sz w:val="20"/>
+          <w:szCs w:val="20"/>
+        </w:rPr>
+        <w:t>D. User Manual</w:t>
+      </w:r>
+    </w:p>
+    <w:p>
+      <w:pPr>
+        <w:rPr>
+          <w:rFonts w:ascii="Times New Roman" w:eastAsia="Times New Roman" w:hAnsi="Times New Roman" w:cs="Times New Roman"/>
+          <w:sz w:val="20"/>
+          <w:szCs w:val="20"/>
+        </w:rPr>
+      </w:pPr>
+      <w:r>
+        <w:rPr>
+          <w:rFonts w:ascii="Times New Roman" w:eastAsia="Times New Roman" w:hAnsi="Times New Roman" w:cs="Times New Roman"/>
+          <w:sz w:val="20"/>
+          <w:szCs w:val="20"/>
+        </w:rPr>
+        <w:t xml:space="preserve">There are 7 different files required for execution of this program, </w:t>
+      </w:r>
+      <w:proofErr w:type="spellStart"/>
+      <w:r>
+        <w:rPr>
+          <w:rFonts w:ascii="Times New Roman" w:eastAsia="Times New Roman" w:hAnsi="Times New Roman" w:cs="Times New Roman"/>
+          <w:sz w:val="20"/>
+          <w:szCs w:val="20"/>
+        </w:rPr>
+        <w:t>RainbowTable.h</w:t>
+      </w:r>
+      <w:proofErr w:type="spellEnd"/>
+      <w:r>
+        <w:rPr>
+          <w:rFonts w:ascii="Times New Roman" w:eastAsia="Times New Roman" w:hAnsi="Times New Roman" w:cs="Times New Roman"/>
+          <w:sz w:val="20"/>
+          <w:szCs w:val="20"/>
+        </w:rPr>
+        <w:t xml:space="preserve">, RainbowTable.cpp, </w:t>
+      </w:r>
+      <w:proofErr w:type="spellStart"/>
+      <w:r>
+        <w:rPr>
+          <w:rFonts w:ascii="Times New Roman" w:eastAsia="Times New Roman" w:hAnsi="Times New Roman" w:cs="Times New Roman"/>
+          <w:sz w:val="20"/>
+          <w:szCs w:val="20"/>
+        </w:rPr>
+        <w:t>Password.h</w:t>
+      </w:r>
+      <w:proofErr w:type="spellEnd"/>
+      <w:r>
+        <w:rPr>
+          <w:rFonts w:ascii="Times New Roman" w:eastAsia="Times New Roman" w:hAnsi="Times New Roman" w:cs="Times New Roman"/>
+          <w:sz w:val="20"/>
+          <w:szCs w:val="20"/>
+        </w:rPr>
+        <w:t xml:space="preserve">, Password.cpp, MD5.h, MD5.cpp and Driver.cpp. There are three not required </w:t>
+      </w:r>
+      <w:proofErr w:type="gramStart"/>
+      <w:r>
+        <w:rPr>
+          <w:rFonts w:ascii="Times New Roman" w:eastAsia="Times New Roman" w:hAnsi="Times New Roman" w:cs="Times New Roman"/>
+          <w:sz w:val="20"/>
+          <w:szCs w:val="20"/>
+        </w:rPr>
+        <w:t>files</w:t>
+      </w:r>
+      <w:proofErr w:type="gramEnd"/>
+      <w:r>
+        <w:rPr>
+          <w:rFonts w:ascii="Times New Roman" w:eastAsia="Times New Roman" w:hAnsi="Times New Roman" w:cs="Times New Roman"/>
+          <w:sz w:val="20"/>
+          <w:szCs w:val="20"/>
+        </w:rPr>
+        <w:t xml:space="preserve"> but they have been provided for easy use of the program. The first is the password.csv file, this </w:t>
+      </w:r>
+      <w:r>
+        <w:rPr>
+          <w:rFonts w:ascii="Times New Roman" w:eastAsia="Times New Roman" w:hAnsi="Times New Roman" w:cs="Times New Roman"/>
+          <w:sz w:val="20"/>
+          <w:szCs w:val="20"/>
+        </w:rPr>
+        <w:lastRenderedPageBreak/>
+        <w:t xml:space="preserve">contains pre-input user information.  The second is the rainbowTable.txt. This file contains a rainbow table with the information stored in the given password.csv file. The final file is our list of potential passwords </w:t>
+      </w:r>
+      <w:proofErr w:type="gramStart"/>
+      <w:r>
+        <w:rPr>
+          <w:rFonts w:ascii="Times New Roman" w:eastAsia="Times New Roman" w:hAnsi="Times New Roman" w:cs="Times New Roman"/>
+          <w:sz w:val="20"/>
+          <w:szCs w:val="20"/>
+        </w:rPr>
+        <w:t>called,</w:t>
+      </w:r>
+      <w:proofErr w:type="gramEnd"/>
+      <w:r>
+        <w:rPr>
+          <w:rFonts w:ascii="Times New Roman" w:eastAsia="Times New Roman" w:hAnsi="Times New Roman" w:cs="Times New Roman"/>
+          <w:sz w:val="20"/>
+          <w:szCs w:val="20"/>
+        </w:rPr>
+        <w:t xml:space="preserve"> PotentialPasswords.txt. </w:t>
+      </w:r>
+      <w:proofErr w:type="gramStart"/>
+      <w:r>
+        <w:rPr>
+          <w:rFonts w:ascii="Times New Roman" w:eastAsia="Times New Roman" w:hAnsi="Times New Roman" w:cs="Times New Roman"/>
+          <w:sz w:val="20"/>
+          <w:szCs w:val="20"/>
+        </w:rPr>
+        <w:t>All of</w:t>
+      </w:r>
+      <w:proofErr w:type="gramEnd"/>
+      <w:r>
+        <w:rPr>
+          <w:rFonts w:ascii="Times New Roman" w:eastAsia="Times New Roman" w:hAnsi="Times New Roman" w:cs="Times New Roman"/>
+          <w:sz w:val="20"/>
+          <w:szCs w:val="20"/>
+        </w:rPr>
+        <w:t xml:space="preserve"> these files are packaged into our project zip file.</w:t>
+      </w:r>
+    </w:p>
+    <w:p>
+      <w:pPr>
+        <w:rPr>
+          <w:rFonts w:ascii="Times New Roman" w:eastAsia="Times New Roman" w:hAnsi="Times New Roman" w:cs="Times New Roman"/>
+          <w:sz w:val="20"/>
+          <w:szCs w:val="20"/>
+        </w:rPr>
+      </w:pPr>
+    </w:p>
+    <w:p>
+      <w:pPr>
+        <w:rPr>
+          <w:rFonts w:ascii="Times New Roman" w:eastAsia="Times New Roman" w:hAnsi="Times New Roman" w:cs="Times New Roman"/>
+          <w:sz w:val="20"/>
+          <w:szCs w:val="20"/>
+        </w:rPr>
+      </w:pPr>
+      <w:r>
+        <w:rPr>
+          <w:rFonts w:ascii="Times New Roman" w:eastAsia="Times New Roman" w:hAnsi="Times New Roman" w:cs="Times New Roman"/>
+          <w:sz w:val="20"/>
+          <w:szCs w:val="20"/>
+        </w:rPr>
+        <w:t xml:space="preserve">To compile the code, move the zip file onto a </w:t>
+      </w:r>
+      <w:proofErr w:type="spellStart"/>
+      <w:r>
+        <w:rPr>
+          <w:rFonts w:ascii="Times New Roman" w:eastAsia="Times New Roman" w:hAnsi="Times New Roman" w:cs="Times New Roman"/>
+          <w:sz w:val="20"/>
+          <w:szCs w:val="20"/>
+        </w:rPr>
+        <w:t>linux</w:t>
+      </w:r>
+      <w:proofErr w:type="spellEnd"/>
+      <w:r>
+        <w:rPr>
+          <w:rFonts w:ascii="Times New Roman" w:eastAsia="Times New Roman" w:hAnsi="Times New Roman" w:cs="Times New Roman"/>
+          <w:sz w:val="20"/>
+          <w:szCs w:val="20"/>
+        </w:rPr>
+        <w:t xml:space="preserve"> terminal and unzip it. Use the following command to compile all the files in the current directory into a binary,</w:t>
+      </w:r>
+    </w:p>
+    <w:p>
+      <w:pPr>
+        <w:rPr>
+          <w:rFonts w:ascii="Times New Roman" w:eastAsia="Times New Roman" w:hAnsi="Times New Roman" w:cs="Times New Roman"/>
+          <w:sz w:val="20"/>
+          <w:szCs w:val="20"/>
+        </w:rPr>
+      </w:pPr>
     </w:p>
     <w:p>
       <w:pPr>
         <w:jc w:val="center"/>
+        <w:rPr>
+          <w:rFonts w:ascii="Times New Roman" w:eastAsia="Times New Roman" w:hAnsi="Times New Roman" w:cs="Times New Roman"/>
+          <w:sz w:val="20"/>
+          <w:szCs w:val="20"/>
+        </w:rPr>
+      </w:pPr>
+      <w:r>
+        <w:rPr>
+          <w:rFonts w:ascii="Times New Roman" w:eastAsia="Times New Roman" w:hAnsi="Times New Roman" w:cs="Times New Roman"/>
+          <w:sz w:val="20"/>
+          <w:szCs w:val="20"/>
+        </w:rPr>
+        <w:t>g++ -std=</w:t>
+      </w:r>
+      <w:proofErr w:type="spellStart"/>
+      <w:r>
+        <w:rPr>
+          <w:rFonts w:ascii="Times New Roman" w:eastAsia="Times New Roman" w:hAnsi="Times New Roman" w:cs="Times New Roman"/>
+          <w:sz w:val="20"/>
+          <w:szCs w:val="20"/>
+        </w:rPr>
+        <w:t>c++</w:t>
+      </w:r>
+      <w:proofErr w:type="spellEnd"/>
+      <w:r>
+        <w:rPr>
+          <w:rFonts w:ascii="Times New Roman" w:eastAsia="Times New Roman" w:hAnsi="Times New Roman" w:cs="Times New Roman"/>
+          <w:sz w:val="20"/>
+          <w:szCs w:val="20"/>
+        </w:rPr>
+        <w:t>11 *.</w:t>
+      </w:r>
+      <w:proofErr w:type="spellStart"/>
+      <w:r>
+        <w:rPr>
+          <w:rFonts w:ascii="Times New Roman" w:eastAsia="Times New Roman" w:hAnsi="Times New Roman" w:cs="Times New Roman"/>
+          <w:sz w:val="20"/>
+          <w:szCs w:val="20"/>
+        </w:rPr>
+        <w:t>cpp</w:t>
+      </w:r>
+      <w:proofErr w:type="spellEnd"/>
+      <w:r>
+        <w:rPr>
+          <w:rFonts w:ascii="Times New Roman" w:eastAsia="Times New Roman" w:hAnsi="Times New Roman" w:cs="Times New Roman"/>
+          <w:sz w:val="20"/>
+          <w:szCs w:val="20"/>
+        </w:rPr>
+        <w:t xml:space="preserve"> -o rainbow</w:t>
+      </w:r>
+    </w:p>
+    <w:p>
+      <w:pPr>
+        <w:rPr>
+          <w:rFonts w:ascii="Times New Roman" w:eastAsia="Times New Roman" w:hAnsi="Times New Roman" w:cs="Times New Roman"/>
+          <w:sz w:val="20"/>
+          <w:szCs w:val="20"/>
+        </w:rPr>
+      </w:pPr>
+    </w:p>
+    <w:p>
+      <w:pPr>
+        <w:rPr>
+          <w:rFonts w:ascii="Times New Roman" w:eastAsia="Times New Roman" w:hAnsi="Times New Roman" w:cs="Times New Roman"/>
+          <w:sz w:val="20"/>
+          <w:szCs w:val="20"/>
+        </w:rPr>
+      </w:pPr>
+      <w:r>
+        <w:rPr>
+          <w:rFonts w:ascii="Times New Roman" w:eastAsia="Times New Roman" w:hAnsi="Times New Roman" w:cs="Times New Roman"/>
+          <w:sz w:val="20"/>
+          <w:szCs w:val="20"/>
+        </w:rPr>
+        <w:t>To execute the program then use this command,</w:t>
+      </w:r>
+    </w:p>
+    <w:p>
+      <w:pPr>
+        <w:rPr>
+          <w:rFonts w:ascii="Times New Roman" w:eastAsia="Times New Roman" w:hAnsi="Times New Roman" w:cs="Times New Roman"/>
+          <w:sz w:val="20"/>
+          <w:szCs w:val="20"/>
+        </w:rPr>
       </w:pPr>
     </w:p>
     <w:p>
       <w:pPr>
         <w:jc w:val="center"/>
-      </w:pPr>
-      <w:r>
-        <w:t>Jacob L. Haapoja</w:t>
-      </w:r>
-    </w:p>
-    <w:p>
-      <w:r>
-        <w:br w:type="page"/>
-      </w:r>
-    </w:p>
-    <w:p>
-      <w:pPr>
-        <w:pStyle w:val="Heading1"/>
-      </w:pPr>
-      <w:r>
-        <w:lastRenderedPageBreak/>
-        <w:t>Abstract</w:t>
-      </w:r>
-    </w:p>
-    <w:p/>
-    <w:p/>
-    <w:p/>
-    <w:p>
-      <w:pPr>
-        <w:pStyle w:val="Heading1"/>
-      </w:pPr>
-      <w:r>
-        <w:t>Introduction</w:t>
-      </w:r>
-    </w:p>
-    <w:p/>
-    <w:p>
-      <w:r>
-        <w:tab/>
-      </w:r>
-      <w:r>
-        <w:t xml:space="preserve"> </w:t>
-      </w:r>
-    </w:p>
-    <w:p/>
-    <w:p>
-      <w:pPr>
-        <w:pStyle w:val="Heading1"/>
-      </w:pPr>
-      <w:r>
-        <w:t>Methods &amp; Results</w:t>
-      </w:r>
-    </w:p>
-    <w:p/>
-    <w:p>
-      <w:r>
-        <w:tab/>
-      </w:r>
-    </w:p>
-    <w:p/>
-    <w:p>
-      <w:pPr>
-        <w:pStyle w:val="Heading1"/>
-      </w:pPr>
-      <w:r>
-        <w:t>Literature Review</w:t>
-      </w:r>
-    </w:p>
-    <w:p/>
-    <w:p/>
-    <w:p/>
-    <w:p>
-      <w:pPr>
-        <w:pStyle w:val="Heading1"/>
-      </w:pPr>
-      <w:r>
-        <w:t>Conclusions &amp; Discussions</w:t>
-      </w:r>
-    </w:p>
-    <w:p/>
-    <w:p/>
-    <w:p/>
-    <w:p>
-      <w:pPr>
-        <w:pStyle w:val="Heading1"/>
-      </w:pPr>
-      <w:r>
-        <w:t>Bibliography</w:t>
-      </w:r>
-    </w:p>
-    <w:p/>
-    <w:p/>
-    <w:p/>
-    <w:p>
-      <w:pPr>
-        <w:pStyle w:val="Heading1"/>
-      </w:pPr>
-      <w:r>
-        <w:t>Appendix A: Python Code</w:t>
-      </w:r>
-    </w:p>
-    <w:p/>
-    <w:p/>
+        <w:rPr>
+          <w:rFonts w:ascii="Times New Roman" w:eastAsia="Times New Roman" w:hAnsi="Times New Roman" w:cs="Times New Roman"/>
+          <w:sz w:val="20"/>
+          <w:szCs w:val="20"/>
+        </w:rPr>
+      </w:pPr>
+      <w:proofErr w:type="gramStart"/>
+      <w:r>
+        <w:rPr>
+          <w:rFonts w:ascii="Times New Roman" w:eastAsia="Times New Roman" w:hAnsi="Times New Roman" w:cs="Times New Roman"/>
+          <w:sz w:val="20"/>
+          <w:szCs w:val="20"/>
+        </w:rPr>
+        <w:t>./</w:t>
+      </w:r>
+      <w:proofErr w:type="gramEnd"/>
+      <w:r>
+        <w:rPr>
+          <w:rFonts w:ascii="Times New Roman" w:eastAsia="Times New Roman" w:hAnsi="Times New Roman" w:cs="Times New Roman"/>
+          <w:sz w:val="20"/>
+          <w:szCs w:val="20"/>
+        </w:rPr>
+        <w:t>rainbow</w:t>
+      </w:r>
+    </w:p>
+    <w:p>
+      <w:pPr>
+        <w:rPr>
+          <w:rFonts w:ascii="Times New Roman" w:eastAsia="Times New Roman" w:hAnsi="Times New Roman" w:cs="Times New Roman"/>
+          <w:sz w:val="20"/>
+          <w:szCs w:val="20"/>
+        </w:rPr>
+      </w:pPr>
+    </w:p>
+    <w:p>
+      <w:pPr>
+        <w:rPr>
+          <w:rFonts w:ascii="Times New Roman" w:eastAsia="Times New Roman" w:hAnsi="Times New Roman" w:cs="Times New Roman"/>
+          <w:sz w:val="20"/>
+          <w:szCs w:val="20"/>
+        </w:rPr>
+      </w:pPr>
+      <w:r>
+        <w:rPr>
+          <w:rFonts w:ascii="Times New Roman" w:eastAsia="Times New Roman" w:hAnsi="Times New Roman" w:cs="Times New Roman"/>
+          <w:sz w:val="20"/>
+          <w:szCs w:val="20"/>
+        </w:rPr>
+        <w:t xml:space="preserve">When the program is executing, there are six options displayed: add a user, verify a password, create a rainbow table, load a rainbow table, perform rainbow </w:t>
+      </w:r>
+      <w:proofErr w:type="gramStart"/>
+      <w:r>
+        <w:rPr>
+          <w:rFonts w:ascii="Times New Roman" w:eastAsia="Times New Roman" w:hAnsi="Times New Roman" w:cs="Times New Roman"/>
+          <w:sz w:val="20"/>
+          <w:szCs w:val="20"/>
+        </w:rPr>
+        <w:t>attack</w:t>
+      </w:r>
+      <w:proofErr w:type="gramEnd"/>
+      <w:r>
+        <w:rPr>
+          <w:rFonts w:ascii="Times New Roman" w:eastAsia="Times New Roman" w:hAnsi="Times New Roman" w:cs="Times New Roman"/>
+          <w:sz w:val="20"/>
+          <w:szCs w:val="20"/>
+        </w:rPr>
+        <w:t xml:space="preserve"> and finally exit. </w:t>
+      </w:r>
+    </w:p>
+    <w:p>
+      <w:pPr>
+        <w:rPr>
+          <w:rFonts w:ascii="Times New Roman" w:eastAsia="Times New Roman" w:hAnsi="Times New Roman" w:cs="Times New Roman"/>
+          <w:sz w:val="20"/>
+          <w:szCs w:val="20"/>
+        </w:rPr>
+      </w:pPr>
+    </w:p>
+    <w:p>
+      <w:pPr>
+        <w:rPr>
+          <w:rFonts w:ascii="Times New Roman" w:eastAsia="Times New Roman" w:hAnsi="Times New Roman" w:cs="Times New Roman"/>
+          <w:sz w:val="20"/>
+          <w:szCs w:val="20"/>
+        </w:rPr>
+      </w:pPr>
+      <w:r>
+        <w:rPr>
+          <w:rFonts w:ascii="Times New Roman" w:eastAsia="Times New Roman" w:hAnsi="Times New Roman" w:cs="Times New Roman"/>
+          <w:sz w:val="20"/>
+          <w:szCs w:val="20"/>
+        </w:rPr>
+        <w:t>Adding a user prompts you for a username and password which generates salt and is hashed. These values are then stored in the password.csv file.</w:t>
+      </w:r>
+    </w:p>
+    <w:p>
+      <w:pPr>
+        <w:rPr>
+          <w:rFonts w:ascii="Times New Roman" w:eastAsia="Times New Roman" w:hAnsi="Times New Roman" w:cs="Times New Roman"/>
+          <w:sz w:val="20"/>
+          <w:szCs w:val="20"/>
+        </w:rPr>
+      </w:pPr>
+    </w:p>
+    <w:p>
+      <w:pPr>
+        <w:rPr>
+          <w:rFonts w:ascii="Times New Roman" w:eastAsia="Times New Roman" w:hAnsi="Times New Roman" w:cs="Times New Roman"/>
+          <w:sz w:val="20"/>
+          <w:szCs w:val="20"/>
+        </w:rPr>
+      </w:pPr>
+      <w:r>
+        <w:rPr>
+          <w:rFonts w:ascii="Times New Roman" w:eastAsia="Times New Roman" w:hAnsi="Times New Roman" w:cs="Times New Roman"/>
+          <w:sz w:val="20"/>
+          <w:szCs w:val="20"/>
+        </w:rPr>
+        <w:t xml:space="preserve">The verify password option requires a username and a password to verify a hash. For simplicity you can use the </w:t>
+      </w:r>
+      <w:proofErr w:type="gramStart"/>
+      <w:r>
+        <w:rPr>
+          <w:rFonts w:ascii="Times New Roman" w:eastAsia="Times New Roman" w:hAnsi="Times New Roman" w:cs="Times New Roman"/>
+          <w:sz w:val="20"/>
+          <w:szCs w:val="20"/>
+        </w:rPr>
+        <w:t>user name</w:t>
+      </w:r>
+      <w:proofErr w:type="gramEnd"/>
+      <w:r>
+        <w:rPr>
+          <w:rFonts w:ascii="Times New Roman" w:eastAsia="Times New Roman" w:hAnsi="Times New Roman" w:cs="Times New Roman"/>
+          <w:sz w:val="20"/>
+          <w:szCs w:val="20"/>
+        </w:rPr>
+        <w:t xml:space="preserve"> “</w:t>
+      </w:r>
+      <w:proofErr w:type="spellStart"/>
+      <w:r>
+        <w:rPr>
+          <w:rFonts w:ascii="Times New Roman" w:eastAsia="Times New Roman" w:hAnsi="Times New Roman" w:cs="Times New Roman"/>
+          <w:sz w:val="20"/>
+          <w:szCs w:val="20"/>
+        </w:rPr>
+        <w:t>nathan</w:t>
+      </w:r>
+      <w:proofErr w:type="spellEnd"/>
+      <w:r>
+        <w:rPr>
+          <w:rFonts w:ascii="Times New Roman" w:eastAsia="Times New Roman" w:hAnsi="Times New Roman" w:cs="Times New Roman"/>
+          <w:sz w:val="20"/>
+          <w:szCs w:val="20"/>
+        </w:rPr>
+        <w:t>” and the password “</w:t>
+      </w:r>
+      <w:proofErr w:type="spellStart"/>
+      <w:r>
+        <w:rPr>
+          <w:rFonts w:ascii="Times New Roman" w:eastAsia="Times New Roman" w:hAnsi="Times New Roman" w:cs="Times New Roman"/>
+          <w:sz w:val="20"/>
+          <w:szCs w:val="20"/>
+        </w:rPr>
+        <w:t>taylor</w:t>
+      </w:r>
+      <w:proofErr w:type="spellEnd"/>
+      <w:r>
+        <w:rPr>
+          <w:rFonts w:ascii="Times New Roman" w:eastAsia="Times New Roman" w:hAnsi="Times New Roman" w:cs="Times New Roman"/>
+          <w:sz w:val="20"/>
+          <w:szCs w:val="20"/>
+        </w:rPr>
+        <w:t>” as they are already in the password.csv file.</w:t>
+      </w:r>
+    </w:p>
+    <w:p>
+      <w:pPr>
+        <w:rPr>
+          <w:rFonts w:ascii="Times New Roman" w:eastAsia="Times New Roman" w:hAnsi="Times New Roman" w:cs="Times New Roman"/>
+          <w:sz w:val="20"/>
+          <w:szCs w:val="20"/>
+        </w:rPr>
+      </w:pPr>
+      <w:r>
+        <w:rPr>
+          <w:rFonts w:ascii="Times New Roman" w:eastAsia="Times New Roman" w:hAnsi="Times New Roman" w:cs="Times New Roman"/>
+          <w:sz w:val="20"/>
+          <w:szCs w:val="20"/>
+        </w:rPr>
+        <w:t xml:space="preserve">A precomputed rainbow table and </w:t>
+      </w:r>
+      <w:proofErr w:type="spellStart"/>
+      <w:r>
+        <w:rPr>
+          <w:rFonts w:ascii="Times New Roman" w:eastAsia="Times New Roman" w:hAnsi="Times New Roman" w:cs="Times New Roman"/>
+          <w:sz w:val="20"/>
+          <w:szCs w:val="20"/>
+        </w:rPr>
+        <w:t>userdata</w:t>
+      </w:r>
+      <w:proofErr w:type="spellEnd"/>
+      <w:r>
+        <w:rPr>
+          <w:rFonts w:ascii="Times New Roman" w:eastAsia="Times New Roman" w:hAnsi="Times New Roman" w:cs="Times New Roman"/>
+          <w:sz w:val="20"/>
+          <w:szCs w:val="20"/>
+        </w:rPr>
+        <w:t xml:space="preserve"> file </w:t>
+      </w:r>
+      <w:proofErr w:type="gramStart"/>
+      <w:r>
+        <w:rPr>
+          <w:rFonts w:ascii="Times New Roman" w:eastAsia="Times New Roman" w:hAnsi="Times New Roman" w:cs="Times New Roman"/>
+          <w:sz w:val="20"/>
+          <w:szCs w:val="20"/>
+        </w:rPr>
+        <w:t>has</w:t>
+      </w:r>
+      <w:proofErr w:type="gramEnd"/>
+      <w:r>
+        <w:rPr>
+          <w:rFonts w:ascii="Times New Roman" w:eastAsia="Times New Roman" w:hAnsi="Times New Roman" w:cs="Times New Roman"/>
+          <w:sz w:val="20"/>
+          <w:szCs w:val="20"/>
+        </w:rPr>
+        <w:t xml:space="preserve"> been provided so it isn’t necessary to make a new one as it takes a long time to create. </w:t>
+      </w:r>
+      <w:proofErr w:type="gramStart"/>
+      <w:r>
+        <w:rPr>
+          <w:rFonts w:ascii="Times New Roman" w:eastAsia="Times New Roman" w:hAnsi="Times New Roman" w:cs="Times New Roman"/>
+          <w:sz w:val="20"/>
+          <w:szCs w:val="20"/>
+        </w:rPr>
+        <w:t>so</w:t>
+      </w:r>
+      <w:proofErr w:type="gramEnd"/>
+      <w:r>
+        <w:rPr>
+          <w:rFonts w:ascii="Times New Roman" w:eastAsia="Times New Roman" w:hAnsi="Times New Roman" w:cs="Times New Roman"/>
+          <w:sz w:val="20"/>
+          <w:szCs w:val="20"/>
+        </w:rPr>
+        <w:t xml:space="preserve"> instead select the load a rainbow table option. </w:t>
+      </w:r>
+    </w:p>
+    <w:p>
+      <w:pPr>
+        <w:rPr>
+          <w:rFonts w:ascii="Times New Roman" w:eastAsia="Times New Roman" w:hAnsi="Times New Roman" w:cs="Times New Roman"/>
+          <w:sz w:val="20"/>
+          <w:szCs w:val="20"/>
+        </w:rPr>
+      </w:pPr>
+    </w:p>
+    <w:p>
+      <w:pPr>
+        <w:rPr>
+          <w:rFonts w:ascii="Times New Roman" w:eastAsia="Times New Roman" w:hAnsi="Times New Roman" w:cs="Times New Roman"/>
+          <w:sz w:val="20"/>
+          <w:szCs w:val="20"/>
+        </w:rPr>
+      </w:pPr>
+      <w:r>
+        <w:rPr>
+          <w:rFonts w:ascii="Times New Roman" w:eastAsia="Times New Roman" w:hAnsi="Times New Roman" w:cs="Times New Roman"/>
+          <w:sz w:val="20"/>
+          <w:szCs w:val="20"/>
+        </w:rPr>
+        <w:t>Performing a rainbow attack requires inputting the hash value of an existing hash in the password.csv file.</w:t>
+      </w:r>
+    </w:p>
+    <w:p>
+      <w:pPr>
+        <w:rPr>
+          <w:rFonts w:ascii="Times New Roman" w:eastAsia="Times New Roman" w:hAnsi="Times New Roman" w:cs="Times New Roman"/>
+          <w:sz w:val="20"/>
+          <w:szCs w:val="20"/>
+        </w:rPr>
+      </w:pPr>
+    </w:p>
+    <w:p>
+      <w:pPr>
+        <w:rPr>
+          <w:rFonts w:ascii="Times New Roman" w:eastAsia="Times New Roman" w:hAnsi="Times New Roman" w:cs="Times New Roman"/>
+          <w:sz w:val="20"/>
+          <w:szCs w:val="20"/>
+        </w:rPr>
+      </w:pPr>
+      <w:r>
+        <w:rPr>
+          <w:rFonts w:ascii="Times New Roman" w:eastAsia="Times New Roman" w:hAnsi="Times New Roman" w:cs="Times New Roman"/>
+          <w:sz w:val="20"/>
+          <w:szCs w:val="20"/>
+        </w:rPr>
+        <w:t>Finally exit will close the program and save the user data to the passwords.csv file.</w:t>
+      </w:r>
+    </w:p>
+    <w:p>
+      <w:pPr>
+        <w:rPr>
+          <w:rFonts w:ascii="Times New Roman" w:eastAsia="Times New Roman" w:hAnsi="Times New Roman" w:cs="Times New Roman"/>
+          <w:sz w:val="20"/>
+          <w:szCs w:val="20"/>
+        </w:rPr>
+      </w:pPr>
+    </w:p>
+    <w:p>
+      <w:pPr>
+        <w:rPr>
+          <w:rFonts w:ascii="Times New Roman" w:eastAsia="Times New Roman" w:hAnsi="Times New Roman" w:cs="Times New Roman"/>
+          <w:sz w:val="20"/>
+          <w:szCs w:val="20"/>
+        </w:rPr>
+      </w:pPr>
+    </w:p>
     <w:sectPr>
-      <w:pgSz w:w="11906" w:h="16838"/>
-      <w:pgMar w:top="1440" w:right="1440" w:bottom="1440" w:left="1440" w:header="708" w:footer="708" w:gutter="0"/>
-      <w:cols w:space="708"/>
-      <w:docGrid w:linePitch="360"/>
+      <w:headerReference w:type="first" r:id="rId6"/>
+      <w:pgSz w:w="12240" w:h="15840"/>
+      <w:pgMar w:top="1440" w:right="1710" w:bottom="1440" w:left="1440" w:header="720" w:footer="720" w:gutter="0"/>
+      <w:pgNumType w:start="1"/>
+      <w:cols w:num="2" w:space="720" w:equalWidth="0">
+        <w:col w:w="4185" w:space="720"/>
+        <w:col w:w="4185" w:space="0"/>
+      </w:cols>
+      <w:titlePg/>
     </w:sectPr>
   </w:body>
 </w:document>
+</file>
+
+<file path=word/endnotes.xml><?xml version="1.0" encoding="utf-8"?>
+<w:endnotes xmlns:wpc="http://schemas.microsoft.com/office/word/2010/wordprocessingCanvas" xmlns:cx="http://schemas.microsoft.com/office/drawing/2014/chartex" xmlns:cx1="http://schemas.microsoft.com/office/drawing/2015/9/8/chartex" xmlns:cx2="http://schemas.microsoft.com/office/drawing/2015/10/21/chartex" xmlns:cx3="http://schemas.microsoft.com/office/drawing/2016/5/9/chartex" xmlns:cx4="http://schemas.microsoft.com/office/drawing/2016/5/10/chartex" xmlns:cx5="http://schemas.microsoft.com/office/drawing/2016/5/11/chartex" xmlns:cx6="http://schemas.microsoft.com/office/drawing/2016/5/12/chartex" xmlns:cx7="http://schemas.microsoft.com/office/drawing/2016/5/13/chartex" xmlns:cx8="http://schemas.microsoft.com/office/drawing/2016/5/14/chartex" xmlns:mc="http://schemas.openxmlformats.org/markup-compatibility/2006" xmlns:aink="http://schemas.microsoft.com/office/drawing/2016/ink" xmlns:am3d="http://schemas.microsoft.com/office/drawing/2017/model3d" xmlns:o="urn:schemas-microsoft-com:office:office" xmlns:oel="http://schemas.microsoft.com/office/2019/extlst" xmlns:r="http://schemas.openxmlformats.org/officeDocument/2006/relationships" xmlns:m="http://schemas.openxmlformats.org/officeDocument/2006/math" xmlns:v="urn:schemas-microsoft-com:vml" xmlns:wp14="http://schemas.microsoft.com/office/word/2010/wordprocessingDrawing" xmlns:wp="http://schemas.openxmlformats.org/drawingml/2006/wordprocessingDrawing" xmlns:w10="urn:schemas-microsoft-com:office:word" xmlns:w="http://schemas.openxmlformats.org/wordprocessingml/2006/main" xmlns:w14="http://schemas.microsoft.com/office/word/2010/wordml" xmlns:w15="http://schemas.microsoft.com/office/word/2012/wordml" xmlns:w16cex="http://schemas.microsoft.com/office/word/2018/wordml/cex" xmlns:w16cid="http://schemas.microsoft.com/office/word/2016/wordml/cid" xmlns:w16="http://schemas.microsoft.com/office/word/2018/wordml" xmlns:w16du="http://schemas.microsoft.com/office/word/2023/wordml/word16du" xmlns:w16sdtdh="http://schemas.microsoft.com/office/word/2020/wordml/sdtdatahash" xmlns:w16se="http://schemas.microsoft.com/office/word/2015/wordml/symex" xmlns:wpg="http://schemas.microsoft.com/office/word/2010/wordprocessingGroup" xmlns:wpi="http://schemas.microsoft.com/office/word/2010/wordprocessingInk" xmlns:wne="http://schemas.microsoft.com/office/word/2006/wordml" xmlns:wps="http://schemas.microsoft.com/office/word/2010/wordprocessingShape" mc:Ignorable="w14 w15 w16se w16cid w16 w16cex w16sdtdh wp14">
+  <w:endnote w:type="separator" w:id="-1">
+    <w:p>
+      <w:pPr>
+        <w:spacing w:line="240" w:lineRule="auto"/>
+      </w:pPr>
+      <w:r>
+        <w:separator/>
+      </w:r>
+    </w:p>
+  </w:endnote>
+  <w:endnote w:type="continuationSeparator" w:id="0">
+    <w:p>
+      <w:pPr>
+        <w:spacing w:line="240" w:lineRule="auto"/>
+      </w:pPr>
+      <w:r>
+        <w:continuationSeparator/>
+      </w:r>
+    </w:p>
+  </w:endnote>
+</w:endnotes>
+</file>
+
+<file path=word/footnotes.xml><?xml version="1.0" encoding="utf-8"?>
+<w:footnotes xmlns:wpc="http://schemas.microsoft.com/office/word/2010/wordprocessingCanvas" xmlns:cx="http://schemas.microsoft.com/office/drawing/2014/chartex" xmlns:cx1="http://schemas.microsoft.com/office/drawing/2015/9/8/chartex" xmlns:cx2="http://schemas.microsoft.com/office/drawing/2015/10/21/chartex" xmlns:cx3="http://schemas.microsoft.com/office/drawing/2016/5/9/chartex" xmlns:cx4="http://schemas.microsoft.com/office/drawing/2016/5/10/chartex" xmlns:cx5="http://schemas.microsoft.com/office/drawing/2016/5/11/chartex" xmlns:cx6="http://schemas.microsoft.com/office/drawing/2016/5/12/chartex" xmlns:cx7="http://schemas.microsoft.com/office/drawing/2016/5/13/chartex" xmlns:cx8="http://schemas.microsoft.com/office/drawing/2016/5/14/chartex" xmlns:mc="http://schemas.openxmlformats.org/markup-compatibility/2006" xmlns:aink="http://schemas.microsoft.com/office/drawing/2016/ink" xmlns:am3d="http://schemas.microsoft.com/office/drawing/2017/model3d" xmlns:o="urn:schemas-microsoft-com:office:office" xmlns:oel="http://schemas.microsoft.com/office/2019/extlst" xmlns:r="http://schemas.openxmlformats.org/officeDocument/2006/relationships" xmlns:m="http://schemas.openxmlformats.org/officeDocument/2006/math" xmlns:v="urn:schemas-microsoft-com:vml" xmlns:wp14="http://schemas.microsoft.com/office/word/2010/wordprocessingDrawing" xmlns:wp="http://schemas.openxmlformats.org/drawingml/2006/wordprocessingDrawing" xmlns:w10="urn:schemas-microsoft-com:office:word" xmlns:w="http://schemas.openxmlformats.org/wordprocessingml/2006/main" xmlns:w14="http://schemas.microsoft.com/office/word/2010/wordml" xmlns:w15="http://schemas.microsoft.com/office/word/2012/wordml" xmlns:w16cex="http://schemas.microsoft.com/office/word/2018/wordml/cex" xmlns:w16cid="http://schemas.microsoft.com/office/word/2016/wordml/cid" xmlns:w16="http://schemas.microsoft.com/office/word/2018/wordml" xmlns:w16du="http://schemas.microsoft.com/office/word/2023/wordml/word16du" xmlns:w16sdtdh="http://schemas.microsoft.com/office/word/2020/wordml/sdtdatahash" xmlns:w16se="http://schemas.microsoft.com/office/word/2015/wordml/symex" xmlns:wpg="http://schemas.microsoft.com/office/word/2010/wordprocessingGroup" xmlns:wpi="http://schemas.microsoft.com/office/word/2010/wordprocessingInk" xmlns:wne="http://schemas.microsoft.com/office/word/2006/wordml" xmlns:wps="http://schemas.microsoft.com/office/word/2010/wordprocessingShape" mc:Ignorable="w14 w15 w16se w16cid w16 w16cex w16sdtdh wp14">
+  <w:footnote w:type="separator" w:id="-1">
+    <w:p>
+      <w:pPr>
+        <w:spacing w:line="240" w:lineRule="auto"/>
+      </w:pPr>
+      <w:r>
+        <w:separator/>
+      </w:r>
+    </w:p>
+  </w:footnote>
+  <w:footnote w:type="continuationSeparator" w:id="0">
+    <w:p>
+      <w:pPr>
+        <w:spacing w:line="240" w:lineRule="auto"/>
+      </w:pPr>
+      <w:r>
+        <w:continuationSeparator/>
+      </w:r>
+    </w:p>
+  </w:footnote>
+</w:footnotes>
+</file>
+
+<file path=word/header1.xml><?xml version="1.0" encoding="utf-8"?>
+<w:hdr xmlns:wpc="http://schemas.microsoft.com/office/word/2010/wordprocessingCanvas" xmlns:cx="http://schemas.microsoft.com/office/drawing/2014/chartex" xmlns:cx1="http://schemas.microsoft.com/office/drawing/2015/9/8/chartex" xmlns:cx2="http://schemas.microsoft.com/office/drawing/2015/10/21/chartex" xmlns:cx3="http://schemas.microsoft.com/office/drawing/2016/5/9/chartex" xmlns:cx4="http://schemas.microsoft.com/office/drawing/2016/5/10/chartex" xmlns:cx5="http://schemas.microsoft.com/office/drawing/2016/5/11/chartex" xmlns:cx6="http://schemas.microsoft.com/office/drawing/2016/5/12/chartex" xmlns:cx7="http://schemas.microsoft.com/office/drawing/2016/5/13/chartex" xmlns:cx8="http://schemas.microsoft.com/office/drawing/2016/5/14/chartex" xmlns:mc="http://schemas.openxmlformats.org/markup-compatibility/2006" xmlns:aink="http://schemas.microsoft.com/office/drawing/2016/ink" xmlns:am3d="http://schemas.microsoft.com/office/drawing/2017/model3d" xmlns:o="urn:schemas-microsoft-com:office:office" xmlns:oel="http://schemas.microsoft.com/office/2019/extlst" xmlns:r="http://schemas.openxmlformats.org/officeDocument/2006/relationships" xmlns:m="http://schemas.openxmlformats.org/officeDocument/2006/math" xmlns:v="urn:schemas-microsoft-com:vml" xmlns:wp14="http://schemas.microsoft.com/office/word/2010/wordprocessingDrawing" xmlns:wp="http://schemas.openxmlformats.org/drawingml/2006/wordprocessingDrawing" xmlns:w10="urn:schemas-microsoft-com:office:word" xmlns:w="http://schemas.openxmlformats.org/wordprocessingml/2006/main" xmlns:w14="http://schemas.microsoft.com/office/word/2010/wordml" xmlns:w15="http://schemas.microsoft.com/office/word/2012/wordml" xmlns:w16cex="http://schemas.microsoft.com/office/word/2018/wordml/cex" xmlns:w16cid="http://schemas.microsoft.com/office/word/2016/wordml/cid" xmlns:w16="http://schemas.microsoft.com/office/word/2018/wordml" xmlns:w16du="http://schemas.microsoft.com/office/word/2023/wordml/word16du" xmlns:w16sdtdh="http://schemas.microsoft.com/office/word/2020/wordml/sdtdatahash" xmlns:w16se="http://schemas.microsoft.com/office/word/2015/wordml/symex" xmlns:wpg="http://schemas.microsoft.com/office/word/2010/wordprocessingGroup" xmlns:wpi="http://schemas.microsoft.com/office/word/2010/wordprocessingInk" xmlns:wne="http://schemas.microsoft.com/office/word/2006/wordml" xmlns:wps="http://schemas.microsoft.com/office/word/2010/wordprocessingShape" mc:Ignorable="w14 w15 w16se w16cid w16 w16cex w16sdtdh wp14">
+  <w:p>
+    <w:pPr>
+      <w:jc w:val="center"/>
+      <w:rPr>
+        <w:sz w:val="24"/>
+        <w:szCs w:val="24"/>
+        <w:lang w:val="en-US"/>
+      </w:rPr>
+    </w:pPr>
+    <w:r>
+      <w:rPr>
+        <w:sz w:val="52"/>
+        <w:szCs w:val="52"/>
+        <w:lang w:val="en-US"/>
+      </w:rPr>
+      <w:t>Analyzing the Effect of Least-Mean-Squares Filtering on the Transcription of Noisy Speech Recordings</w:t>
+    </w:r>
+  </w:p>
+</w:hdr>
 </file>
 
 <file path=word/styles.xml><?xml version="1.0" encoding="utf-8"?>
@@ -184,16 +5786,15 @@
   <w:docDefaults>
     <w:rPrDefault>
       <w:rPr>
-        <w:rFonts w:ascii="Book Antiqua" w:eastAsiaTheme="minorHAnsi" w:hAnsi="Book Antiqua" w:cs="Times New Roman"/>
-        <w:bCs/>
-        <w:sz w:val="24"/>
-        <w:szCs w:val="24"/>
-        <w:lang w:val="en-US" w:eastAsia="en-US" w:bidi="ar-SA"/>
+        <w:rFonts w:ascii="Arial" w:eastAsia="Arial" w:hAnsi="Arial" w:cs="Arial"/>
+        <w:sz w:val="22"/>
+        <w:szCs w:val="22"/>
+        <w:lang w:val="en" w:eastAsia="en-US" w:bidi="ar-SA"/>
       </w:rPr>
     </w:rPrDefault>
     <w:pPrDefault>
       <w:pPr>
-        <w:spacing w:after="160" w:line="259" w:lineRule="auto"/>
+        <w:spacing w:line="276" w:lineRule="auto"/>
       </w:pPr>
     </w:pPrDefault>
   </w:docDefaults>
@@ -583,43 +6184,113 @@
     <w:name w:val="heading 1"/>
     <w:basedOn w:val="Normal"/>
     <w:next w:val="Normal"/>
-    <w:link w:val="Heading1Char"/>
     <w:uiPriority w:val="9"/>
     <w:qFormat/>
-    <w:rsid w:val="0038050A"/>
     <w:pPr>
       <w:keepNext/>
       <w:keepLines/>
-      <w:spacing w:before="240" w:after="0"/>
+      <w:spacing w:before="400" w:after="120"/>
       <w:outlineLvl w:val="0"/>
     </w:pPr>
     <w:rPr>
-      <w:rFonts w:asciiTheme="majorHAnsi" w:eastAsiaTheme="majorEastAsia" w:hAnsiTheme="majorHAnsi" w:cstheme="majorBidi"/>
-      <w:color w:val="2F5496" w:themeColor="accent1" w:themeShade="BF"/>
-      <w:sz w:val="32"/>
-      <w:szCs w:val="32"/>
+      <w:sz w:val="40"/>
+      <w:szCs w:val="40"/>
     </w:rPr>
   </w:style>
   <w:style w:type="paragraph" w:styleId="Heading2">
     <w:name w:val="heading 2"/>
     <w:basedOn w:val="Normal"/>
     <w:next w:val="Normal"/>
-    <w:link w:val="Heading2Char"/>
     <w:uiPriority w:val="9"/>
+    <w:semiHidden/>
     <w:unhideWhenUsed/>
     <w:qFormat/>
-    <w:rsid w:val="0038050A"/>
     <w:pPr>
       <w:keepNext/>
       <w:keepLines/>
-      <w:spacing w:before="40" w:after="0"/>
+      <w:spacing w:before="360" w:after="120"/>
       <w:outlineLvl w:val="1"/>
     </w:pPr>
     <w:rPr>
-      <w:rFonts w:asciiTheme="majorHAnsi" w:eastAsiaTheme="majorEastAsia" w:hAnsiTheme="majorHAnsi" w:cstheme="majorBidi"/>
-      <w:color w:val="2F5496" w:themeColor="accent1" w:themeShade="BF"/>
-      <w:sz w:val="26"/>
-      <w:szCs w:val="26"/>
+      <w:sz w:val="32"/>
+      <w:szCs w:val="32"/>
+    </w:rPr>
+  </w:style>
+  <w:style w:type="paragraph" w:styleId="Heading3">
+    <w:name w:val="heading 3"/>
+    <w:basedOn w:val="Normal"/>
+    <w:next w:val="Normal"/>
+    <w:uiPriority w:val="9"/>
+    <w:semiHidden/>
+    <w:unhideWhenUsed/>
+    <w:qFormat/>
+    <w:pPr>
+      <w:keepNext/>
+      <w:keepLines/>
+      <w:spacing w:before="320" w:after="80"/>
+      <w:outlineLvl w:val="2"/>
+    </w:pPr>
+    <w:rPr>
+      <w:color w:val="434343"/>
+      <w:sz w:val="28"/>
+      <w:szCs w:val="28"/>
+    </w:rPr>
+  </w:style>
+  <w:style w:type="paragraph" w:styleId="Heading4">
+    <w:name w:val="heading 4"/>
+    <w:basedOn w:val="Normal"/>
+    <w:next w:val="Normal"/>
+    <w:uiPriority w:val="9"/>
+    <w:semiHidden/>
+    <w:unhideWhenUsed/>
+    <w:qFormat/>
+    <w:pPr>
+      <w:keepNext/>
+      <w:keepLines/>
+      <w:spacing w:before="280" w:after="80"/>
+      <w:outlineLvl w:val="3"/>
+    </w:pPr>
+    <w:rPr>
+      <w:color w:val="666666"/>
+      <w:sz w:val="24"/>
+      <w:szCs w:val="24"/>
+    </w:rPr>
+  </w:style>
+  <w:style w:type="paragraph" w:styleId="Heading5">
+    <w:name w:val="heading 5"/>
+    <w:basedOn w:val="Normal"/>
+    <w:next w:val="Normal"/>
+    <w:uiPriority w:val="9"/>
+    <w:semiHidden/>
+    <w:unhideWhenUsed/>
+    <w:qFormat/>
+    <w:pPr>
+      <w:keepNext/>
+      <w:keepLines/>
+      <w:spacing w:before="240" w:after="80"/>
+      <w:outlineLvl w:val="4"/>
+    </w:pPr>
+    <w:rPr>
+      <w:color w:val="666666"/>
+    </w:rPr>
+  </w:style>
+  <w:style w:type="paragraph" w:styleId="Heading6">
+    <w:name w:val="heading 6"/>
+    <w:basedOn w:val="Normal"/>
+    <w:next w:val="Normal"/>
+    <w:uiPriority w:val="9"/>
+    <w:semiHidden/>
+    <w:unhideWhenUsed/>
+    <w:qFormat/>
+    <w:pPr>
+      <w:keepNext/>
+      <w:keepLines/>
+      <w:spacing w:before="240" w:after="80"/>
+      <w:outlineLvl w:val="5"/>
+    </w:pPr>
+    <w:rPr>
+      <w:i/>
+      <w:color w:val="666666"/>
     </w:rPr>
   </w:style>
   <w:style w:type="character" w:default="1" w:styleId="DefaultParagraphFont">
@@ -653,61 +6324,78 @@
     <w:name w:val="Title"/>
     <w:basedOn w:val="Normal"/>
     <w:next w:val="Normal"/>
-    <w:link w:val="TitleChar"/>
     <w:uiPriority w:val="10"/>
     <w:qFormat/>
-    <w:rsid w:val="0038050A"/>
     <w:pPr>
-      <w:spacing w:after="0" w:line="240" w:lineRule="auto"/>
-      <w:contextualSpacing/>
+      <w:keepNext/>
+      <w:keepLines/>
+      <w:spacing w:after="60"/>
     </w:pPr>
     <w:rPr>
-      <w:rFonts w:asciiTheme="majorHAnsi" w:eastAsiaTheme="majorEastAsia" w:hAnsiTheme="majorHAnsi" w:cstheme="majorBidi"/>
-      <w:spacing w:val="-10"/>
-      <w:kern w:val="28"/>
-      <w:sz w:val="56"/>
-      <w:szCs w:val="56"/>
+      <w:sz w:val="52"/>
+      <w:szCs w:val="52"/>
     </w:rPr>
   </w:style>
-  <w:style w:type="character" w:customStyle="1" w:styleId="TitleChar">
-    <w:name w:val="Title Char"/>
-    <w:basedOn w:val="DefaultParagraphFont"/>
-    <w:link w:val="Title"/>
-    <w:uiPriority w:val="10"/>
-    <w:rsid w:val="0038050A"/>
+  <w:style w:type="paragraph" w:styleId="Subtitle">
+    <w:name w:val="Subtitle"/>
+    <w:basedOn w:val="Normal"/>
+    <w:next w:val="Normal"/>
+    <w:uiPriority w:val="11"/>
+    <w:qFormat/>
+    <w:pPr>
+      <w:keepNext/>
+      <w:keepLines/>
+      <w:spacing w:after="320"/>
+    </w:pPr>
     <w:rPr>
-      <w:rFonts w:asciiTheme="majorHAnsi" w:eastAsiaTheme="majorEastAsia" w:hAnsiTheme="majorHAnsi" w:cstheme="majorBidi"/>
-      <w:spacing w:val="-10"/>
-      <w:kern w:val="28"/>
-      <w:sz w:val="56"/>
-      <w:szCs w:val="56"/>
+      <w:color w:val="666666"/>
+      <w:sz w:val="30"/>
+      <w:szCs w:val="30"/>
     </w:rPr>
   </w:style>
-  <w:style w:type="character" w:customStyle="1" w:styleId="Heading1Char">
-    <w:name w:val="Heading 1 Char"/>
+  <w:style w:type="paragraph" w:styleId="Header">
+    <w:name w:val="header"/>
+    <w:basedOn w:val="Normal"/>
+    <w:link w:val="HeaderChar"/>
+    <w:uiPriority w:val="99"/>
+    <w:unhideWhenUsed/>
+    <w:rsid w:val="00054699"/>
+    <w:pPr>
+      <w:tabs>
+        <w:tab w:val="center" w:pos="4680"/>
+        <w:tab w:val="right" w:pos="9360"/>
+      </w:tabs>
+      <w:spacing w:line="240" w:lineRule="auto"/>
+    </w:pPr>
+  </w:style>
+  <w:style w:type="character" w:customStyle="1" w:styleId="HeaderChar">
+    <w:name w:val="Header Char"/>
     <w:basedOn w:val="DefaultParagraphFont"/>
-    <w:link w:val="Heading1"/>
-    <w:uiPriority w:val="9"/>
-    <w:rsid w:val="0038050A"/>
-    <w:rPr>
-      <w:rFonts w:asciiTheme="majorHAnsi" w:eastAsiaTheme="majorEastAsia" w:hAnsiTheme="majorHAnsi" w:cstheme="majorBidi"/>
-      <w:color w:val="2F5496" w:themeColor="accent1" w:themeShade="BF"/>
-      <w:sz w:val="32"/>
-      <w:szCs w:val="32"/>
-    </w:rPr>
+    <w:link w:val="Header"/>
+    <w:uiPriority w:val="99"/>
+    <w:rsid w:val="00054699"/>
   </w:style>
-  <w:style w:type="character" w:customStyle="1" w:styleId="Heading2Char">
-    <w:name w:val="Heading 2 Char"/>
+  <w:style w:type="paragraph" w:styleId="Footer">
+    <w:name w:val="footer"/>
+    <w:basedOn w:val="Normal"/>
+    <w:link w:val="FooterChar"/>
+    <w:uiPriority w:val="99"/>
+    <w:unhideWhenUsed/>
+    <w:rsid w:val="00054699"/>
+    <w:pPr>
+      <w:tabs>
+        <w:tab w:val="center" w:pos="4680"/>
+        <w:tab w:val="right" w:pos="9360"/>
+      </w:tabs>
+      <w:spacing w:line="240" w:lineRule="auto"/>
+    </w:pPr>
+  </w:style>
+  <w:style w:type="character" w:customStyle="1" w:styleId="FooterChar">
+    <w:name w:val="Footer Char"/>
     <w:basedOn w:val="DefaultParagraphFont"/>
-    <w:link w:val="Heading2"/>
-    <w:uiPriority w:val="9"/>
-    <w:rsid w:val="0038050A"/>
-    <w:rPr>
-      <w:rFonts w:asciiTheme="majorHAnsi" w:eastAsiaTheme="majorEastAsia" w:hAnsiTheme="majorHAnsi" w:cstheme="majorBidi"/>
-      <w:color w:val="2F5496" w:themeColor="accent1" w:themeShade="BF"/>
-      <w:sz w:val="26"/>
-      <w:szCs w:val="26"/>
-    </w:rPr>
+    <w:link w:val="Footer"/>
+    <w:uiPriority w:val="99"/>
+    <w:rsid w:val="00054699"/>
   </w:style>
 </w:styles>
 </file>
@@ -723,44 +6411,44 @@
         <a:sysClr val="window" lastClr="FFFFFF"/>
       </a:lt1>
       <a:dk2>
-        <a:srgbClr val="44546A"/>
+        <a:srgbClr val="1F497D"/>
       </a:dk2>
       <a:lt2>
-        <a:srgbClr val="E7E6E6"/>
+        <a:srgbClr val="EEECE1"/>
       </a:lt2>
       <a:accent1>
-        <a:srgbClr val="4472C4"/>
+        <a:srgbClr val="4F81BD"/>
       </a:accent1>
       <a:accent2>
-        <a:srgbClr val="ED7D31"/>
+        <a:srgbClr val="C0504D"/>
       </a:accent2>
       <a:accent3>
-        <a:srgbClr val="A5A5A5"/>
+        <a:srgbClr val="9BBB59"/>
       </a:accent3>
       <a:accent4>
-        <a:srgbClr val="FFC000"/>
+        <a:srgbClr val="8064A2"/>
       </a:accent4>
       <a:accent5>
-        <a:srgbClr val="5B9BD5"/>
+        <a:srgbClr val="4BACC6"/>
       </a:accent5>
       <a:accent6>
-        <a:srgbClr val="70AD47"/>
+        <a:srgbClr val="F79646"/>
       </a:accent6>
       <a:hlink>
-        <a:srgbClr val="0563C1"/>
+        <a:srgbClr val="0000FF"/>
       </a:hlink>
       <a:folHlink>
-        <a:srgbClr val="954F72"/>
+        <a:srgbClr val="800080"/>
       </a:folHlink>
     </a:clrScheme>
     <a:fontScheme name="Office">
       <a:majorFont>
-        <a:latin typeface="Calibri Light" panose="020F0302020204030204"/>
+        <a:latin typeface="Calibri"/>
         <a:ea typeface=""/>
         <a:cs typeface=""/>
-        <a:font script="Jpan" typeface="游ゴシック Light"/>
+        <a:font script="Jpan" typeface="ＭＳ ゴシック"/>
         <a:font script="Hang" typeface="맑은 고딕"/>
-        <a:font script="Hans" typeface="等线 Light"/>
+        <a:font script="Hans" typeface="宋体"/>
         <a:font script="Hant" typeface="新細明體"/>
         <a:font script="Arab" typeface="Times New Roman"/>
         <a:font script="Hebr" typeface="Times New Roman"/>
@@ -788,31 +6476,14 @@
         <a:font script="Viet" typeface="Times New Roman"/>
         <a:font script="Uigh" typeface="Microsoft Uighur"/>
         <a:font script="Geor" typeface="Sylfaen"/>
-        <a:font script="Armn" typeface="Arial"/>
-        <a:font script="Bugi" typeface="Leelawadee UI"/>
-        <a:font script="Bopo" typeface="Microsoft JhengHei"/>
-        <a:font script="Java" typeface="Javanese Text"/>
-        <a:font script="Lisu" typeface="Segoe UI"/>
-        <a:font script="Mymr" typeface="Myanmar Text"/>
-        <a:font script="Nkoo" typeface="Ebrima"/>
-        <a:font script="Olck" typeface="Nirmala UI"/>
-        <a:font script="Osma" typeface="Ebrima"/>
-        <a:font script="Phag" typeface="Phagspa"/>
-        <a:font script="Syrn" typeface="Estrangelo Edessa"/>
-        <a:font script="Syrj" typeface="Estrangelo Edessa"/>
-        <a:font script="Syre" typeface="Estrangelo Edessa"/>
-        <a:font script="Sora" typeface="Nirmala UI"/>
-        <a:font script="Tale" typeface="Microsoft Tai Le"/>
-        <a:font script="Talu" typeface="Microsoft New Tai Lue"/>
-        <a:font script="Tfng" typeface="Ebrima"/>
       </a:majorFont>
       <a:minorFont>
-        <a:latin typeface="Calibri" panose="020F0502020204030204"/>
+        <a:latin typeface="Cambria"/>
         <a:ea typeface=""/>
         <a:cs typeface=""/>
-        <a:font script="Jpan" typeface="游明朝"/>
+        <a:font script="Jpan" typeface="ＭＳ 明朝"/>
         <a:font script="Hang" typeface="맑은 고딕"/>
-        <a:font script="Hans" typeface="等线"/>
+        <a:font script="Hans" typeface="宋体"/>
         <a:font script="Hant" typeface="新細明體"/>
         <a:font script="Arab" typeface="Arial"/>
         <a:font script="Hebr" typeface="Arial"/>
@@ -840,23 +6511,6 @@
         <a:font script="Viet" typeface="Arial"/>
         <a:font script="Uigh" typeface="Microsoft Uighur"/>
         <a:font script="Geor" typeface="Sylfaen"/>
-        <a:font script="Armn" typeface="Arial"/>
-        <a:font script="Bugi" typeface="Leelawadee UI"/>
-        <a:font script="Bopo" typeface="Microsoft JhengHei"/>
-        <a:font script="Java" typeface="Javanese Text"/>
-        <a:font script="Lisu" typeface="Segoe UI"/>
-        <a:font script="Mymr" typeface="Myanmar Text"/>
-        <a:font script="Nkoo" typeface="Ebrima"/>
-        <a:font script="Olck" typeface="Nirmala UI"/>
-        <a:font script="Osma" typeface="Ebrima"/>
-        <a:font script="Phag" typeface="Phagspa"/>
-        <a:font script="Syrn" typeface="Estrangelo Edessa"/>
-        <a:font script="Syrj" typeface="Estrangelo Edessa"/>
-        <a:font script="Syre" typeface="Estrangelo Edessa"/>
-        <a:font script="Sora" typeface="Nirmala UI"/>
-        <a:font script="Tale" typeface="Microsoft Tai Le"/>
-        <a:font script="Talu" typeface="Microsoft New Tai Lue"/>
-        <a:font script="Tfng" typeface="Ebrima"/>
       </a:minorFont>
     </a:fontScheme>
     <a:fmtScheme name="Office">
@@ -868,141 +6522,200 @@
           <a:gsLst>
             <a:gs pos="0">
               <a:schemeClr val="phClr">
-                <a:lumMod val="110000"/>
-                <a:satMod val="105000"/>
-                <a:tint val="67000"/>
+                <a:tint val="50000"/>
+                <a:satMod val="300000"/>
               </a:schemeClr>
             </a:gs>
-            <a:gs pos="50000">
+            <a:gs pos="35000">
               <a:schemeClr val="phClr">
-                <a:lumMod val="105000"/>
-                <a:satMod val="103000"/>
-                <a:tint val="73000"/>
+                <a:tint val="37000"/>
+                <a:satMod val="300000"/>
               </a:schemeClr>
             </a:gs>
             <a:gs pos="100000">
               <a:schemeClr val="phClr">
-                <a:lumMod val="105000"/>
-                <a:satMod val="109000"/>
-                <a:tint val="81000"/>
+                <a:tint val="15000"/>
+                <a:satMod val="350000"/>
               </a:schemeClr>
             </a:gs>
           </a:gsLst>
-          <a:lin ang="5400000" scaled="0"/>
+          <a:lin ang="16200000" scaled="1"/>
         </a:gradFill>
         <a:gradFill rotWithShape="1">
           <a:gsLst>
             <a:gs pos="0">
               <a:schemeClr val="phClr">
-                <a:satMod val="103000"/>
-                <a:lumMod val="102000"/>
-                <a:tint val="94000"/>
-              </a:schemeClr>
-            </a:gs>
-            <a:gs pos="50000">
-              <a:schemeClr val="phClr">
-                <a:satMod val="110000"/>
-                <a:lumMod val="100000"/>
+                <a:tint val="100000"/>
                 <a:shade val="100000"/>
+                <a:satMod val="130000"/>
               </a:schemeClr>
             </a:gs>
             <a:gs pos="100000">
               <a:schemeClr val="phClr">
-                <a:lumMod val="99000"/>
-                <a:satMod val="120000"/>
-                <a:shade val="78000"/>
+                <a:tint val="50000"/>
+                <a:shade val="100000"/>
+                <a:satMod val="350000"/>
               </a:schemeClr>
             </a:gs>
           </a:gsLst>
-          <a:lin ang="5400000" scaled="0"/>
+          <a:lin ang="16200000" scaled="0"/>
         </a:gradFill>
       </a:fillStyleLst>
       <a:lnStyleLst>
-        <a:ln w="6350" cap="flat" cmpd="sng" algn="ctr">
+        <a:ln w="9525" cap="flat" cmpd="sng" algn="ctr">
+          <a:solidFill>
+            <a:schemeClr val="phClr">
+              <a:shade val="95000"/>
+              <a:satMod val="105000"/>
+            </a:schemeClr>
+          </a:solidFill>
+          <a:prstDash val="solid"/>
+        </a:ln>
+        <a:ln w="25400" cap="flat" cmpd="sng" algn="ctr">
           <a:solidFill>
             <a:schemeClr val="phClr"/>
           </a:solidFill>
           <a:prstDash val="solid"/>
-          <a:miter lim="800000"/>
         </a:ln>
-        <a:ln w="12700" cap="flat" cmpd="sng" algn="ctr">
+        <a:ln w="38100" cap="flat" cmpd="sng" algn="ctr">
           <a:solidFill>
             <a:schemeClr val="phClr"/>
           </a:solidFill>
           <a:prstDash val="solid"/>
-          <a:miter lim="800000"/>
-        </a:ln>
-        <a:ln w="19050" cap="flat" cmpd="sng" algn="ctr">
-          <a:solidFill>
-            <a:schemeClr val="phClr"/>
-          </a:solidFill>
-          <a:prstDash val="solid"/>
-          <a:miter lim="800000"/>
         </a:ln>
       </a:lnStyleLst>
       <a:effectStyleLst>
         <a:effectStyle>
-          <a:effectLst/>
-        </a:effectStyle>
-        <a:effectStyle>
-          <a:effectLst/>
+          <a:effectLst>
+            <a:outerShdw blurRad="40000" dist="20000" dir="5400000" rotWithShape="0">
+              <a:srgbClr val="000000">
+                <a:alpha val="38000"/>
+              </a:srgbClr>
+            </a:outerShdw>
+          </a:effectLst>
         </a:effectStyle>
         <a:effectStyle>
           <a:effectLst>
-            <a:outerShdw blurRad="57150" dist="19050" dir="5400000" algn="ctr" rotWithShape="0">
+            <a:outerShdw blurRad="40000" dist="23000" dir="5400000" rotWithShape="0">
               <a:srgbClr val="000000">
-                <a:alpha val="63000"/>
+                <a:alpha val="35000"/>
               </a:srgbClr>
             </a:outerShdw>
           </a:effectLst>
+        </a:effectStyle>
+        <a:effectStyle>
+          <a:effectLst>
+            <a:outerShdw blurRad="40000" dist="23000" dir="5400000" rotWithShape="0">
+              <a:srgbClr val="000000">
+                <a:alpha val="35000"/>
+              </a:srgbClr>
+            </a:outerShdw>
+          </a:effectLst>
+          <a:scene3d>
+            <a:camera prst="orthographicFront">
+              <a:rot lat="0" lon="0" rev="0"/>
+            </a:camera>
+            <a:lightRig rig="threePt" dir="t">
+              <a:rot lat="0" lon="0" rev="1200000"/>
+            </a:lightRig>
+          </a:scene3d>
+          <a:sp3d>
+            <a:bevelT w="63500" h="25400"/>
+          </a:sp3d>
         </a:effectStyle>
       </a:effectStyleLst>
       <a:bgFillStyleLst>
         <a:solidFill>
           <a:schemeClr val="phClr"/>
         </a:solidFill>
-        <a:solidFill>
-          <a:schemeClr val="phClr">
-            <a:tint val="95000"/>
-            <a:satMod val="170000"/>
-          </a:schemeClr>
-        </a:solidFill>
         <a:gradFill rotWithShape="1">
           <a:gsLst>
             <a:gs pos="0">
               <a:schemeClr val="phClr">
-                <a:tint val="93000"/>
-                <a:satMod val="150000"/>
-                <a:shade val="98000"/>
-                <a:lumMod val="102000"/>
+                <a:tint val="40000"/>
+                <a:satMod val="350000"/>
               </a:schemeClr>
             </a:gs>
-            <a:gs pos="50000">
+            <a:gs pos="40000">
               <a:schemeClr val="phClr">
-                <a:tint val="98000"/>
-                <a:satMod val="130000"/>
-                <a:shade val="90000"/>
-                <a:lumMod val="103000"/>
+                <a:tint val="45000"/>
+                <a:shade val="99000"/>
+                <a:satMod val="350000"/>
               </a:schemeClr>
             </a:gs>
             <a:gs pos="100000">
               <a:schemeClr val="phClr">
-                <a:shade val="63000"/>
-                <a:satMod val="120000"/>
+                <a:shade val="20000"/>
+                <a:satMod val="255000"/>
               </a:schemeClr>
             </a:gs>
           </a:gsLst>
-          <a:lin ang="5400000" scaled="0"/>
+          <a:path path="circle">
+            <a:fillToRect l="50000" t="-80000" r="50000" b="180000"/>
+          </a:path>
+        </a:gradFill>
+        <a:gradFill rotWithShape="1">
+          <a:gsLst>
+            <a:gs pos="0">
+              <a:schemeClr val="phClr">
+                <a:tint val="80000"/>
+                <a:satMod val="300000"/>
+              </a:schemeClr>
+            </a:gs>
+            <a:gs pos="100000">
+              <a:schemeClr val="phClr">
+                <a:shade val="30000"/>
+                <a:satMod val="200000"/>
+              </a:schemeClr>
+            </a:gs>
+          </a:gsLst>
+          <a:path path="circle">
+            <a:fillToRect l="50000" t="50000" r="50000" b="50000"/>
+          </a:path>
         </a:gradFill>
       </a:bgFillStyleLst>
     </a:fmtScheme>
   </a:themeElements>
-  <a:objectDefaults/>
+  <a:objectDefaults>
+    <a:spDef>
+      <a:spPr/>
+      <a:bodyPr/>
+      <a:lstStyle/>
+      <a:style>
+        <a:lnRef idx="1">
+          <a:schemeClr val="accent1"/>
+        </a:lnRef>
+        <a:fillRef idx="3">
+          <a:schemeClr val="accent1"/>
+        </a:fillRef>
+        <a:effectRef idx="2">
+          <a:schemeClr val="accent1"/>
+        </a:effectRef>
+        <a:fontRef idx="minor">
+          <a:schemeClr val="lt1"/>
+        </a:fontRef>
+      </a:style>
+    </a:spDef>
+    <a:lnDef>
+      <a:spPr/>
+      <a:bodyPr/>
+      <a:lstStyle/>
+      <a:style>
+        <a:lnRef idx="2">
+          <a:schemeClr val="accent1"/>
+        </a:lnRef>
+        <a:fillRef idx="0">
+          <a:schemeClr val="accent1"/>
+        </a:fillRef>
+        <a:effectRef idx="1">
+          <a:schemeClr val="accent1"/>
+        </a:effectRef>
+        <a:fontRef idx="minor">
+          <a:schemeClr val="tx1"/>
+        </a:fontRef>
+      </a:style>
+    </a:lnDef>
+  </a:objectDefaults>
   <a:extraClrSchemeLst/>
-  <a:extLst>
-    <a:ext uri="{05A4C25C-085E-4340-85A3-A5531E510DB2}">
-      <thm15:themeFamily xmlns:thm15="http://schemas.microsoft.com/office/thememl/2012/main" name="Office Theme" id="{62F939B6-93AF-4DB8-9C6B-D6C7DFDC589F}" vid="{4A3C46E8-61CC-4603-A589-7422A47A8E4A}"/>
-    </a:ext>
-  </a:extLst>
 </a:theme>
 </file>